--- a/src/test/data/fw9_v3.docx
+++ b/src/test/data/fw9_v3.docx
@@ -1,6 +1,6 @@
 
 <file path=word/document.xml><?xml version="1.0" encoding="utf-8"?>
-<w:document xmlns:wpc="http://schemas.microsoft.com/office/word/2010/wordprocessingCanvas" xmlns:cx="http://schemas.microsoft.com/office/drawing/2014/chartex" xmlns:cx1="http://schemas.microsoft.com/office/drawing/2015/9/8/chartex" xmlns:cx2="http://schemas.microsoft.com/office/drawing/2015/10/21/chartex" xmlns:cx3="http://schemas.microsoft.com/office/drawing/2016/5/9/chartex" xmlns:cx4="http://schemas.microsoft.com/office/drawing/2016/5/10/chartex" xmlns:cx5="http://schemas.microsoft.com/office/drawing/2016/5/11/chartex" xmlns:cx6="http://schemas.microsoft.com/office/drawing/2016/5/12/chartex" xmlns:cx7="http://schemas.microsoft.com/office/drawing/2016/5/13/chartex" xmlns:cx8="http://schemas.microsoft.com/office/drawing/2016/5/14/chartex" xmlns:mc="http://schemas.openxmlformats.org/markup-compatibility/2006" xmlns:aink="http://schemas.microsoft.com/office/drawing/2016/ink" xmlns:am3d="http://schemas.microsoft.com/office/drawing/2017/model3d" xmlns:o="urn:schemas-microsoft-com:office:office" xmlns:r="http://schemas.openxmlformats.org/officeDocument/2006/relationships" xmlns:m="http://schemas.openxmlformats.org/officeDocument/2006/math" xmlns:v="urn:schemas-microsoft-com:vml" xmlns:wp14="http://schemas.microsoft.com/office/word/2010/wordprocessingDrawing" xmlns:wp="http://schemas.openxmlformats.org/drawingml/2006/wordprocessingDrawing" xmlns:w10="urn:schemas-microsoft-com:office:word" xmlns:w="http://schemas.openxmlformats.org/wordprocessingml/2006/main" xmlns:w14="http://schemas.microsoft.com/office/word/2010/wordml" xmlns:w15="http://schemas.microsoft.com/office/word/2012/wordml" xmlns:w16cex="http://schemas.microsoft.com/office/word/2018/wordml/cex" xmlns:w16cid="http://schemas.microsoft.com/office/word/2016/wordml/cid" xmlns:w16="http://schemas.microsoft.com/office/word/2018/wordml" xmlns:w16sdtdh="http://schemas.microsoft.com/office/word/2020/wordml/sdtdatahash" xmlns:w16se="http://schemas.microsoft.com/office/word/2015/wordml/symex" xmlns:wpg="http://schemas.microsoft.com/office/word/2010/wordprocessingGroup" xmlns:wpi="http://schemas.microsoft.com/office/word/2010/wordprocessingInk" xmlns:wne="http://schemas.microsoft.com/office/word/2006/wordml" xmlns:wps="http://schemas.microsoft.com/office/word/2010/wordprocessingShape" mc:Ignorable="w14 w15 w16se w16cid w16 w16cex w16sdtdh wp14">
+<w:document xmlns:wpc="http://schemas.microsoft.com/office/word/2010/wordprocessingCanvas" xmlns:cx="http://schemas.microsoft.com/office/drawing/2014/chartex" xmlns:cx1="http://schemas.microsoft.com/office/drawing/2015/9/8/chartex" xmlns:cx2="http://schemas.microsoft.com/office/drawing/2015/10/21/chartex" xmlns:cx3="http://schemas.microsoft.com/office/drawing/2016/5/9/chartex" xmlns:cx4="http://schemas.microsoft.com/office/drawing/2016/5/10/chartex" xmlns:cx5="http://schemas.microsoft.com/office/drawing/2016/5/11/chartex" xmlns:cx6="http://schemas.microsoft.com/office/drawing/2016/5/12/chartex" xmlns:cx7="http://schemas.microsoft.com/office/drawing/2016/5/13/chartex" xmlns:cx8="http://schemas.microsoft.com/office/drawing/2016/5/14/chartex" xmlns:mc="http://schemas.openxmlformats.org/markup-compatibility/2006" xmlns:aink="http://schemas.microsoft.com/office/drawing/2016/ink" xmlns:am3d="http://schemas.microsoft.com/office/drawing/2017/model3d" xmlns:o="urn:schemas-microsoft-com:office:office" xmlns:oel="http://schemas.microsoft.com/office/2019/extlst" xmlns:r="http://schemas.openxmlformats.org/officeDocument/2006/relationships" xmlns:m="http://schemas.openxmlformats.org/officeDocument/2006/math" xmlns:v="urn:schemas-microsoft-com:vml" xmlns:wp14="http://schemas.microsoft.com/office/word/2010/wordprocessingDrawing" xmlns:wp="http://schemas.openxmlformats.org/drawingml/2006/wordprocessingDrawing" xmlns:w10="urn:schemas-microsoft-com:office:word" xmlns:w="http://schemas.openxmlformats.org/wordprocessingml/2006/main" xmlns:w14="http://schemas.microsoft.com/office/word/2010/wordml" xmlns:w15="http://schemas.microsoft.com/office/word/2012/wordml" xmlns:w16cex="http://schemas.microsoft.com/office/word/2018/wordml/cex" xmlns:w16cid="http://schemas.microsoft.com/office/word/2016/wordml/cid" xmlns:w16="http://schemas.microsoft.com/office/word/2018/wordml" xmlns:w16du="http://schemas.microsoft.com/office/word/2023/wordml/word16du" xmlns:w16sdtdh="http://schemas.microsoft.com/office/word/2020/wordml/sdtdatahash" xmlns:w16sdtfl="http://schemas.microsoft.com/office/word/2024/wordml/sdtformatlock" xmlns:w16se="http://schemas.microsoft.com/office/word/2015/wordml/symex" xmlns:wpg="http://schemas.microsoft.com/office/word/2010/wordprocessingGroup" xmlns:wpi="http://schemas.microsoft.com/office/word/2010/wordprocessingInk" xmlns:wne="http://schemas.microsoft.com/office/word/2006/wordml" xmlns:wps="http://schemas.microsoft.com/office/word/2010/wordprocessingShape" mc:Ignorable="w14 w15 w16se w16cid w16 w16cex w16sdtdh w16sdtfl w16du wp14">
   <w:body>
     <w:p>
       <w:pPr>
@@ -559,7 +559,7 @@
           </mc:Choice>
           <mc:Fallback>
             <w:pict>
-              <v:shape w14:anchorId="3A0B2657" id="Graphic 35" o:spid="_x0000_s1026" style="position:absolute;left:0;text-align:left;margin-left:4.95pt;margin-top:10.25pt;width:540.45pt;height:.1pt;z-index:251661312;visibility:visible;mso-wrap-style:square;mso-wrap-distance-left:9pt;mso-wrap-distance-top:0;mso-wrap-distance-right:9pt;mso-wrap-distance-bottom:0;mso-position-horizontal:absolute;mso-position-horizontal-relative:text;mso-position-vertical:absolute;mso-position-vertical-relative:text;v-text-anchor:top" coordsize="6864350,1228" o:gfxdata="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" path="m,l6864350,e" filled="f">
+              <v:shape w14:anchorId="3A0B2657" id="Graphic 35" o:spid="_x0000_s1026" style="position:absolute;left:0;text-align:left;margin-left:4.95pt;margin-top:10.25pt;width:540.45pt;height:.1pt;z-index:251661312;visibility:visible;mso-wrap-style:square;mso-wrap-distance-left:9pt;mso-wrap-distance-top:0;mso-wrap-distance-right:9pt;mso-wrap-distance-bottom:0;mso-position-horizontal:absolute;mso-position-horizontal-relative:text;mso-position-vertical:absolute;mso-position-vertical-relative:text;v-text-anchor:top" coordsize="6864350,1228" o:gfxdata="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" path="m,l6864350,e" filled="f">
                 <v:path arrowok="t"/>
               </v:shape>
             </w:pict>
@@ -632,6 +632,7 @@
           <w:sz w:val="14"/>
         </w:rPr>
       </w:pPr>
+      <w:proofErr w:type="gramStart"/>
       <w:r>
         <w:rPr>
           <w:b/>
@@ -650,7 +651,14 @@
         <w:rPr>
           <w:sz w:val="14"/>
         </w:rPr>
-        <w:t>Name of entity/individual. An entry is required. (For a sole proprietor or disregarded entity, enter the owner’s name on line 1, and enter the business/disregarded</w:t>
+        <w:t>Name</w:t>
+      </w:r>
+      <w:proofErr w:type="gramEnd"/>
+      <w:r>
+        <w:rPr>
+          <w:sz w:val="14"/>
+        </w:rPr>
+        <w:t xml:space="preserve"> of entity/individual. An entry is required. (For a sole proprietor or disregarded entity, enter the owner’s name on line 1, and enter the business/disregarded</w:t>
       </w:r>
       <w:r>
         <w:rPr>
@@ -678,6 +686,7 @@
         <w:spacing w:before="0"/>
         <w:ind w:left="0"/>
         <w:rPr>
+          <w:rFonts w:eastAsiaTheme="minorEastAsia"/>
           <w:sz w:val="14"/>
         </w:rPr>
       </w:pPr>
@@ -691,23 +700,49 @@
         <w:rPr>
           <w:sz w:val="14"/>
         </w:rPr>
-        <w:t>{</w:t>
-      </w:r>
-      <w:proofErr w:type="spellStart"/>
-      <w:r>
-        <w:rPr>
-          <w:sz w:val="14"/>
-          <w:lang w:eastAsia="zh-CN"/>
+        <w:fldChar w:fldCharType="begin">
+          <w:ffData>
+            <w:name w:val="entity_or_individual"/>
+            <w:enabled/>
+            <w:calcOnExit w:val="0"/>
+            <w:textInput>
+              <w:default w:val="entity_or_individual_name"/>
+            </w:textInput>
+          </w:ffData>
+        </w:fldChar>
+      </w:r>
+      <w:bookmarkStart w:id="0" w:name="entity_or_individual"/>
+      <w:r>
+        <w:rPr>
+          <w:sz w:val="14"/>
+        </w:rPr>
+        <w:instrText xml:space="preserve"> FORMTEXT </w:instrText>
+      </w:r>
+      <w:r>
+        <w:rPr>
+          <w:sz w:val="14"/>
+        </w:rPr>
+      </w:r>
+      <w:r>
+        <w:rPr>
+          <w:sz w:val="14"/>
+        </w:rPr>
+        <w:fldChar w:fldCharType="separate"/>
+      </w:r>
+      <w:r>
+        <w:rPr>
+          <w:noProof/>
+          <w:sz w:val="14"/>
         </w:rPr>
         <w:t>entity_or_individual_name</w:t>
       </w:r>
-      <w:proofErr w:type="spellEnd"/>
-      <w:r>
-        <w:rPr>
-          <w:sz w:val="14"/>
-        </w:rPr>
-        <w:t>}</w:t>
-      </w:r>
+      <w:r>
+        <w:rPr>
+          <w:sz w:val="14"/>
+        </w:rPr>
+        <w:fldChar w:fldCharType="end"/>
+      </w:r>
+      <w:bookmarkEnd w:id="0"/>
     </w:p>
     <w:p>
       <w:pPr>
@@ -796,7 +831,7 @@
           </mc:Choice>
           <mc:Fallback>
             <w:pict>
-              <v:shape w14:anchorId="1EDCD859" id="Graphic 35" o:spid="_x0000_s1026" style="position:absolute;left:0;text-align:left;margin-left:26.8pt;margin-top:3.45pt;width:517.65pt;height:3.6pt;z-index:251668480;visibility:visible;mso-wrap-style:square;mso-width-percent:0;mso-height-percent:0;mso-wrap-distance-left:9pt;mso-wrap-distance-top:0;mso-wrap-distance-right:9pt;mso-wrap-distance-bottom:0;mso-position-horizontal:absolute;mso-position-horizontal-relative:text;mso-position-vertical:absolute;mso-position-vertical-relative:text;mso-width-percent:0;mso-height-percent:0;mso-width-relative:margin;mso-height-relative:margin;v-text-anchor:top" coordsize="6864350,45719" o:gfxdata="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" path="m,l6864350,e" filled="f" strokeweight=".5pt">
+              <v:shape w14:anchorId="1EDCD859" id="Graphic 35" o:spid="_x0000_s1026" style="position:absolute;left:0;text-align:left;margin-left:26.8pt;margin-top:3.45pt;width:517.65pt;height:3.6pt;z-index:251668480;visibility:visible;mso-wrap-style:square;mso-width-percent:0;mso-height-percent:0;mso-wrap-distance-left:9pt;mso-wrap-distance-top:0;mso-wrap-distance-right:9pt;mso-wrap-distance-bottom:0;mso-position-horizontal:absolute;mso-position-horizontal-relative:text;mso-position-vertical:absolute;mso-position-vertical-relative:text;mso-width-percent:0;mso-height-percent:0;mso-width-relative:margin;mso-height-relative:margin;v-text-anchor:top" coordsize="6864350,45719" o:gfxdata="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" path="m,l6864350,e" filled="f" strokeweight=".5pt">
                 <v:path arrowok="t"/>
               </v:shape>
             </w:pict>
@@ -1021,7 +1056,7 @@
           </mc:Choice>
           <mc:Fallback>
             <w:pict>
-              <v:shape w14:anchorId="0D22A8D0" id="Graphic 35" o:spid="_x0000_s1026" style="position:absolute;left:0;text-align:left;margin-left:27.3pt;margin-top:.6pt;width:517.6pt;height:3.55pt;z-index:251669504;visibility:visible;mso-wrap-style:square;mso-width-percent:0;mso-height-percent:0;mso-wrap-distance-left:9pt;mso-wrap-distance-top:0;mso-wrap-distance-right:9pt;mso-wrap-distance-bottom:0;mso-position-horizontal:absolute;mso-position-horizontal-relative:text;mso-position-vertical:absolute;mso-position-vertical-relative:text;mso-width-percent:0;mso-height-percent:0;mso-width-relative:margin;mso-height-relative:margin;v-text-anchor:top" coordsize="6864350,45085" o:gfxdata="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" path="m,l6864350,e" filled="f" strokeweight=".5pt">
+              <v:shape w14:anchorId="0D22A8D0" id="Graphic 35" o:spid="_x0000_s1026" style="position:absolute;left:0;text-align:left;margin-left:27.3pt;margin-top:.6pt;width:517.6pt;height:3.55pt;z-index:251669504;visibility:visible;mso-wrap-style:square;mso-width-percent:0;mso-height-percent:0;mso-wrap-distance-left:9pt;mso-wrap-distance-top:0;mso-wrap-distance-right:9pt;mso-wrap-distance-bottom:0;mso-position-horizontal:absolute;mso-position-horizontal-relative:text;mso-position-vertical:absolute;mso-position-vertical-relative:text;mso-width-percent:0;mso-height-percent:0;mso-width-relative:margin;mso-height-relative:margin;v-text-anchor:top" coordsize="6864350,45085" o:gfxdata="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" path="m,l6864350,e" filled="f" strokeweight=".5pt">
                 <v:path arrowok="t"/>
               </v:shape>
             </w:pict>
@@ -1142,7 +1177,7 @@
           </mc:Choice>
           <mc:Fallback>
             <w:pict>
-              <v:rect w14:anchorId="2D33F607" id="Textbox 38" o:spid="_x0000_s1026" style="position:absolute;left:0;text-align:left;margin-left:33.9pt;margin-top:1.5pt;width:21.15pt;height:136.7pt;z-index:251659264;visibility:visible;mso-wrap-style:square;mso-wrap-distance-left:0;mso-wrap-distance-top:0;mso-wrap-distance-right:0;mso-wrap-distance-bottom:0;mso-position-horizontal:absolute;mso-position-horizontal-relative:page;mso-position-vertical:absolute;mso-position-vertical-relative:text;v-text-anchor:top" o:gfxdata="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" filled="f" stroked="f">
+              <v:rect w14:anchorId="2D33F607" id="Textbox 38" o:spid="_x0000_s1026" style="position:absolute;left:0;text-align:left;margin-left:33.9pt;margin-top:1.5pt;width:21.15pt;height:136.7pt;z-index:251659264;visibility:visible;mso-wrap-style:square;mso-wrap-distance-left:0;mso-wrap-distance-top:0;mso-wrap-distance-right:0;mso-wrap-distance-bottom:0;mso-position-horizontal:absolute;mso-position-horizontal-relative:page;mso-position-vertical:absolute;mso-position-vertical-relative:text;v-text-anchor:top" o:gfxdata="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" filled="f" stroked="f">
                 <o:lock v:ext="edit" aspectratio="t"/>
                 <v:textbox style="layout-flow:vertical;mso-layout-flow-alt:bottom-to-top" inset="0,0,0,0">
                   <w:txbxContent>
@@ -1303,7 +1338,7 @@
           </w:ffData>
         </w:fldChar>
       </w:r>
-      <w:bookmarkStart w:id="0" w:name="checkbox_1"/>
+      <w:bookmarkStart w:id="1" w:name="checkbox_1"/>
       <w:r>
         <w:rPr>
           <w:sz w:val="16"/>
@@ -1331,7 +1366,7 @@
         </w:rPr>
         <w:fldChar w:fldCharType="end"/>
       </w:r>
-      <w:bookmarkEnd w:id="0"/>
+      <w:bookmarkEnd w:id="1"/>
       <w:r>
         <w:rPr>
           <w:sz w:val="16"/>
@@ -1381,7 +1416,7 @@
           </w:ffData>
         </w:fldChar>
       </w:r>
-      <w:bookmarkStart w:id="1" w:name="checkbox_2"/>
+      <w:bookmarkStart w:id="2" w:name="checkbox_2"/>
       <w:r>
         <w:rPr>
           <w:sz w:val="16"/>
@@ -1409,7 +1444,7 @@
         </w:rPr>
         <w:fldChar w:fldCharType="end"/>
       </w:r>
-      <w:bookmarkEnd w:id="1"/>
+      <w:bookmarkEnd w:id="2"/>
       <w:r>
         <w:rPr>
           <w:sz w:val="16"/>
@@ -1459,7 +1494,7 @@
           </w:ffData>
         </w:fldChar>
       </w:r>
-      <w:bookmarkStart w:id="2" w:name="checkbox_3"/>
+      <w:bookmarkStart w:id="3" w:name="checkbox_3"/>
       <w:r>
         <w:rPr>
           <w:sz w:val="16"/>
@@ -1487,7 +1522,7 @@
         </w:rPr>
         <w:fldChar w:fldCharType="end"/>
       </w:r>
-      <w:bookmarkEnd w:id="2"/>
+      <w:bookmarkEnd w:id="3"/>
       <w:r>
         <w:rPr>
           <w:sz w:val="16"/>
@@ -1537,7 +1572,7 @@
           </w:ffData>
         </w:fldChar>
       </w:r>
-      <w:bookmarkStart w:id="3" w:name="checkbox_4"/>
+      <w:bookmarkStart w:id="4" w:name="checkbox_4"/>
       <w:r>
         <w:rPr>
           <w:sz w:val="16"/>
@@ -1565,7 +1600,7 @@
         </w:rPr>
         <w:fldChar w:fldCharType="end"/>
       </w:r>
-      <w:bookmarkEnd w:id="3"/>
+      <w:bookmarkEnd w:id="4"/>
       <w:r>
         <w:rPr>
           <w:sz w:val="16"/>
@@ -1603,7 +1638,7 @@
           </w:ffData>
         </w:fldChar>
       </w:r>
-      <w:bookmarkStart w:id="4" w:name="checkbox_5"/>
+      <w:bookmarkStart w:id="5" w:name="checkbox_5"/>
       <w:r>
         <w:rPr>
           <w:sz w:val="16"/>
@@ -1631,7 +1666,7 @@
         </w:rPr>
         <w:fldChar w:fldCharType="end"/>
       </w:r>
-      <w:bookmarkEnd w:id="4"/>
+      <w:bookmarkEnd w:id="5"/>
       <w:r>
         <w:rPr>
           <w:sz w:val="16"/>
@@ -1729,7 +1764,7 @@
           </mc:Choice>
           <mc:Fallback>
             <w:pict>
-              <v:shape w14:anchorId="52C3C063" id="Graphic 35" o:spid="_x0000_s1026" style="position:absolute;left:0;text-align:left;margin-left:371.25pt;margin-top:10.65pt;width:31.35pt;height:3pt;z-index:251678720;visibility:visible;mso-wrap-style:square;mso-width-percent:0;mso-height-percent:0;mso-wrap-distance-left:9pt;mso-wrap-distance-top:0;mso-wrap-distance-right:9pt;mso-wrap-distance-bottom:0;mso-position-horizontal:absolute;mso-position-horizontal-relative:text;mso-position-vertical:absolute;mso-position-vertical-relative:text;mso-width-percent:0;mso-height-percent:0;mso-width-relative:margin;mso-height-relative:margin;v-text-anchor:top" coordsize="6864350,37785" o:gfxdata="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" path="m,l6864350,e" filled="f" strokeweight=".5pt">
+              <v:shape w14:anchorId="52C3C063" id="Graphic 35" o:spid="_x0000_s1026" style="position:absolute;left:0;text-align:left;margin-left:371.25pt;margin-top:10.65pt;width:31.35pt;height:3pt;z-index:251678720;visibility:visible;mso-wrap-style:square;mso-width-percent:0;mso-height-percent:0;mso-wrap-distance-left:9pt;mso-wrap-distance-top:0;mso-wrap-distance-right:9pt;mso-wrap-distance-bottom:0;mso-position-horizontal:absolute;mso-position-horizontal-relative:text;mso-position-vertical:absolute;mso-position-vertical-relative:text;mso-width-percent:0;mso-height-percent:0;mso-width-relative:margin;mso-height-relative:margin;v-text-anchor:top" coordsize="6864350,37785" o:gfxdata="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" path="m,l6864350,e" filled="f" strokeweight=".5pt">
                 <v:path arrowok="t"/>
               </v:shape>
             </w:pict>
@@ -1763,7 +1798,7 @@
           </w:ffData>
         </w:fldChar>
       </w:r>
-      <w:bookmarkStart w:id="5" w:name="checkbox_7"/>
+      <w:bookmarkStart w:id="6" w:name="checkbox_7"/>
       <w:r>
         <w:rPr>
           <w:spacing w:val="-2"/>
@@ -1799,7 +1834,7 @@
         </w:rPr>
         <w:fldChar w:fldCharType="end"/>
       </w:r>
-      <w:bookmarkEnd w:id="5"/>
+      <w:bookmarkEnd w:id="6"/>
       <w:r>
         <w:rPr>
           <w:rFonts w:hint="eastAsia"/>
@@ -1813,13 +1848,27 @@
         <w:rPr>
           <w:sz w:val="14"/>
         </w:rPr>
-        <w:t>LLC. Enter the tax classification (C = C corporation, S = S corporation, P = Partnership)</w:t>
-      </w:r>
-      <w:r>
-        <w:rPr>
-          <w:sz w:val="14"/>
-        </w:rPr>
-        <w:t xml:space="preserve">        </w:t>
+        <w:t xml:space="preserve">LLC. Enter the tax classification (C = C corporation, S = S corporation, P = </w:t>
+      </w:r>
+      <w:proofErr w:type="gramStart"/>
+      <w:r>
+        <w:rPr>
+          <w:sz w:val="14"/>
+        </w:rPr>
+        <w:t>Partnership)</w:t>
+      </w:r>
+      <w:r>
+        <w:rPr>
+          <w:sz w:val="14"/>
+        </w:rPr>
+        <w:t xml:space="preserve">   </w:t>
+      </w:r>
+      <w:proofErr w:type="gramEnd"/>
+      <w:r>
+        <w:rPr>
+          <w:sz w:val="14"/>
+        </w:rPr>
+        <w:t xml:space="preserve">     </w:t>
       </w:r>
       <w:r>
         <w:rPr>
@@ -1951,7 +2000,7 @@
           </mc:Choice>
           <mc:Fallback>
             <w:pict>
-              <v:shape w14:anchorId="2555ADBD" id="Graphic 35" o:spid="_x0000_s1026" style="position:absolute;left:0;text-align:left;margin-left:351.65pt;margin-top:18.2pt;width:133.3pt;height:3.55pt;rotation:-90;z-index:251666432;visibility:visible;mso-wrap-style:square;mso-width-percent:0;mso-height-percent:0;mso-wrap-distance-left:9pt;mso-wrap-distance-top:0;mso-wrap-distance-right:9pt;mso-wrap-distance-bottom:0;mso-position-horizontal:absolute;mso-position-horizontal-relative:text;mso-position-vertical:absolute;mso-position-vertical-relative:text;mso-width-percent:0;mso-height-percent:0;mso-width-relative:margin;mso-height-relative:margin;v-text-anchor:top" coordsize="6864350,45085" o:gfxdata="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" path="m,l6864350,e" filled="f" strokeweight=".5pt">
+              <v:shape w14:anchorId="2555ADBD" id="Graphic 35" o:spid="_x0000_s1026" style="position:absolute;left:0;text-align:left;margin-left:351.65pt;margin-top:18.2pt;width:133.3pt;height:3.55pt;rotation:-90;z-index:251666432;visibility:visible;mso-wrap-style:square;mso-width-percent:0;mso-height-percent:0;mso-wrap-distance-left:9pt;mso-wrap-distance-top:0;mso-wrap-distance-right:9pt;mso-wrap-distance-bottom:0;mso-position-horizontal:absolute;mso-position-horizontal-relative:text;mso-position-vertical:absolute;mso-position-vertical-relative:text;mso-width-percent:0;mso-height-percent:0;mso-width-relative:margin;mso-height-relative:margin;v-text-anchor:top" coordsize="6864350,45085" o:gfxdata="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" path="m,l6864350,e" filled="f" strokeweight=".5pt">
                 <v:path arrowok="t"/>
               </v:shape>
             </w:pict>
@@ -2031,7 +2080,7 @@
           </mc:Choice>
           <mc:Fallback>
             <w:pict>
-              <v:shape w14:anchorId="01380896" id="Graphic 35" o:spid="_x0000_s1026" style="position:absolute;left:0;text-align:left;margin-left:-105.7pt;margin-top:21.9pt;width:269.3pt;height:3.9pt;rotation:-90;z-index:251672576;visibility:visible;mso-wrap-style:square;mso-width-percent:0;mso-height-percent:0;mso-wrap-distance-left:9pt;mso-wrap-distance-top:0;mso-wrap-distance-right:9pt;mso-wrap-distance-bottom:0;mso-position-horizontal:absolute;mso-position-horizontal-relative:text;mso-position-vertical:absolute;mso-position-vertical-relative:text;mso-width-percent:0;mso-height-percent:0;mso-width-relative:margin;mso-height-relative:margin;v-text-anchor:top" coordsize="6864350,49294" o:gfxdata="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" path="m,l6864350,e" filled="f" strokeweight=".5pt">
+              <v:shape w14:anchorId="01380896" id="Graphic 35" o:spid="_x0000_s1026" style="position:absolute;left:0;text-align:left;margin-left:-105.7pt;margin-top:21.9pt;width:269.3pt;height:3.9pt;rotation:-90;z-index:251672576;visibility:visible;mso-wrap-style:square;mso-width-percent:0;mso-height-percent:0;mso-wrap-distance-left:9pt;mso-wrap-distance-top:0;mso-wrap-distance-right:9pt;mso-wrap-distance-bottom:0;mso-position-horizontal:absolute;mso-position-horizontal-relative:text;mso-position-vertical:absolute;mso-position-vertical-relative:text;mso-width-percent:0;mso-height-percent:0;mso-width-relative:margin;mso-height-relative:margin;v-text-anchor:top" coordsize="6864350,49294" o:gfxdata="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" path="m,l6864350,e" filled="f" strokeweight=".5pt">
                 <v:path arrowok="t"/>
               </v:shape>
             </w:pict>
@@ -2387,7 +2436,7 @@
           </mc:Choice>
           <mc:Fallback>
             <w:pict>
-              <v:shape w14:anchorId="50A73CDF" id="Graphic 35" o:spid="_x0000_s1026" style="position:absolute;left:0;text-align:left;margin-left:122.55pt;margin-top:12.35pt;width:280.15pt;height:4.3pt;z-index:251704320;visibility:visible;mso-wrap-style:square;mso-width-percent:0;mso-height-percent:0;mso-wrap-distance-left:9pt;mso-wrap-distance-top:0;mso-wrap-distance-right:9pt;mso-wrap-distance-bottom:0;mso-position-horizontal:absolute;mso-position-horizontal-relative:text;mso-position-vertical:absolute;mso-position-vertical-relative:text;mso-width-percent:0;mso-height-percent:0;mso-width-relative:margin;mso-height-relative:margin;v-text-anchor:top" coordsize="6864350,54321" o:gfxdata="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" path="m,l6864350,e" filled="f" strokeweight=".5pt">
+              <v:shape w14:anchorId="50A73CDF" id="Graphic 35" o:spid="_x0000_s1026" style="position:absolute;left:0;text-align:left;margin-left:122.55pt;margin-top:12.35pt;width:280.15pt;height:4.3pt;z-index:251704320;visibility:visible;mso-wrap-style:square;mso-width-percent:0;mso-height-percent:0;mso-wrap-distance-left:9pt;mso-wrap-distance-top:0;mso-wrap-distance-right:9pt;mso-wrap-distance-bottom:0;mso-position-horizontal:absolute;mso-position-horizontal-relative:text;mso-position-vertical:absolute;mso-position-vertical-relative:text;mso-width-percent:0;mso-height-percent:0;mso-width-relative:margin;mso-height-relative:margin;v-text-anchor:top" coordsize="6864350,54321" o:gfxdata="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" path="m,l6864350,e" filled="f" strokeweight=".5pt">
                 <v:path arrowok="t"/>
               </v:shape>
             </w:pict>
@@ -2567,7 +2616,7 @@
           </mc:Choice>
           <mc:Fallback>
             <w:pict>
-              <v:shape w14:anchorId="5B8ECFA2" id="Graphic 35" o:spid="_x0000_s1026" style="position:absolute;left:0;text-align:left;margin-left:27.75pt;margin-top:3.6pt;width:388.5pt;height:3.6pt;flip:y;z-index:251676672;visibility:visible;mso-wrap-style:square;mso-width-percent:0;mso-height-percent:0;mso-wrap-distance-left:9pt;mso-wrap-distance-top:0;mso-wrap-distance-right:9pt;mso-wrap-distance-bottom:0;mso-position-horizontal:absolute;mso-position-horizontal-relative:text;mso-position-vertical:absolute;mso-position-vertical-relative:text;mso-width-percent:0;mso-height-percent:0;mso-width-relative:margin;mso-height-relative:margin;v-text-anchor:top" coordsize="6864350,45719" o:gfxdata="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" path="m,l6864350,e" filled="f" strokeweight=".5pt">
+              <v:shape w14:anchorId="5B8ECFA2" id="Graphic 35" o:spid="_x0000_s1026" style="position:absolute;left:0;text-align:left;margin-left:27.75pt;margin-top:3.6pt;width:388.5pt;height:3.6pt;flip:y;z-index:251676672;visibility:visible;mso-wrap-style:square;mso-width-percent:0;mso-height-percent:0;mso-wrap-distance-left:9pt;mso-wrap-distance-top:0;mso-wrap-distance-right:9pt;mso-wrap-distance-bottom:0;mso-position-horizontal:absolute;mso-position-horizontal-relative:text;mso-position-vertical:absolute;mso-position-vertical-relative:text;mso-width-percent:0;mso-height-percent:0;mso-width-relative:margin;mso-height-relative:margin;v-text-anchor:top" coordsize="6864350,45719" o:gfxdata="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" path="m,l6864350,e" filled="f" strokeweight=".5pt">
                 <v:path arrowok="t"/>
               </v:shape>
             </w:pict>
@@ -2915,7 +2964,14 @@
         <w:rPr>
           <w:sz w:val="14"/>
         </w:rPr>
-        <w:t>beneficiaries. See instructions</w:t>
+        <w:t xml:space="preserve">beneficiaries. See </w:t>
+      </w:r>
+      <w:proofErr w:type="gramStart"/>
+      <w:r>
+        <w:rPr>
+          <w:sz w:val="14"/>
+        </w:rPr>
+        <w:t>instructions</w:t>
       </w:r>
       <w:r>
         <w:rPr>
@@ -2930,6 +2986,7 @@
         </w:rPr>
         <w:t>.</w:t>
       </w:r>
+      <w:proofErr w:type="gramEnd"/>
       <w:r>
         <w:rPr>
           <w:spacing w:val="62"/>
@@ -3067,7 +3124,7 @@
           </w:ffData>
         </w:fldChar>
       </w:r>
-      <w:bookmarkStart w:id="6" w:name="checkbox_8"/>
+      <w:bookmarkStart w:id="7" w:name="checkbox_8"/>
       <w:r>
         <w:rPr>
           <w:spacing w:val="-10"/>
@@ -3099,7 +3156,7 @@
         </w:rPr>
         <w:fldChar w:fldCharType="end"/>
       </w:r>
-      <w:bookmarkEnd w:id="6"/>
+      <w:bookmarkEnd w:id="7"/>
     </w:p>
     <w:p>
       <w:pPr>
@@ -3185,7 +3242,7 @@
           </mc:Choice>
           <mc:Fallback>
             <w:pict>
-              <v:shape w14:anchorId="18111AD4" id="Graphic 35" o:spid="_x0000_s1026" style="position:absolute;left:0;text-align:left;margin-left:27pt;margin-top:14.35pt;width:517.65pt;height:3.6pt;z-index:251667456;visibility:visible;mso-wrap-style:square;mso-width-percent:0;mso-height-percent:0;mso-wrap-distance-left:9pt;mso-wrap-distance-top:0;mso-wrap-distance-right:9pt;mso-wrap-distance-bottom:0;mso-position-horizontal:absolute;mso-position-horizontal-relative:text;mso-position-vertical:absolute;mso-position-vertical-relative:text;mso-width-percent:0;mso-height-percent:0;mso-width-relative:margin;mso-height-relative:margin;v-text-anchor:top" coordsize="6864350,45719" o:gfxdata="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" path="m,l6864350,e" filled="f" strokeweight=".5pt">
+              <v:shape w14:anchorId="18111AD4" id="Graphic 35" o:spid="_x0000_s1026" style="position:absolute;left:0;text-align:left;margin-left:27pt;margin-top:14.35pt;width:517.65pt;height:3.6pt;z-index:251667456;visibility:visible;mso-wrap-style:square;mso-width-percent:0;mso-height-percent:0;mso-wrap-distance-left:9pt;mso-wrap-distance-top:0;mso-wrap-distance-right:9pt;mso-wrap-distance-bottom:0;mso-position-horizontal:absolute;mso-position-horizontal-relative:text;mso-position-vertical:absolute;mso-position-vertical-relative:text;mso-width-percent:0;mso-height-percent:0;mso-width-relative:margin;mso-height-relative:margin;v-text-anchor:top" coordsize="6864350,45719" o:gfxdata="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" path="m,l6864350,e" filled="f" strokeweight=".5pt">
                 <v:path arrowok="t"/>
               </v:shape>
             </w:pict>
@@ -3195,6 +3252,7 @@
       <w:r>
         <w:br w:type="column"/>
       </w:r>
+      <w:proofErr w:type="gramStart"/>
       <w:r>
         <w:rPr>
           <w:rFonts w:ascii="Arial" w:eastAsia="Arial" w:hAnsi="Arial" w:cs="Arial"/>
@@ -3216,6 +3274,7 @@
         </w:rPr>
         <w:t>xemptions</w:t>
       </w:r>
+      <w:proofErr w:type="gramEnd"/>
       <w:r>
         <w:rPr>
           <w:sz w:val="14"/>
@@ -3435,7 +3494,7 @@
           </mc:Choice>
           <mc:Fallback>
             <w:pict>
-              <v:shape w14:anchorId="6302269F" id="Graphic 35" o:spid="_x0000_s1026" style="position:absolute;left:0;text-align:left;margin-left:84.05pt;margin-top:1.75pt;width:31.35pt;height:2.95pt;z-index:251680768;visibility:visible;mso-wrap-style:square;mso-width-percent:0;mso-height-percent:0;mso-wrap-distance-left:9pt;mso-wrap-distance-top:0;mso-wrap-distance-right:9pt;mso-wrap-distance-bottom:0;mso-position-horizontal:absolute;mso-position-horizontal-relative:text;mso-position-vertical:absolute;mso-position-vertical-relative:text;mso-width-percent:0;mso-height-percent:0;mso-width-relative:margin;mso-height-relative:margin;v-text-anchor:top" coordsize="6864350,37465" o:gfxdata="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" path="m,l6864350,e" filled="f" strokeweight=".5pt">
+              <v:shape w14:anchorId="6302269F" id="Graphic 35" o:spid="_x0000_s1026" style="position:absolute;left:0;text-align:left;margin-left:84.05pt;margin-top:1.75pt;width:31.35pt;height:2.95pt;z-index:251680768;visibility:visible;mso-wrap-style:square;mso-width-percent:0;mso-height-percent:0;mso-wrap-distance-left:9pt;mso-wrap-distance-top:0;mso-wrap-distance-right:9pt;mso-wrap-distance-bottom:0;mso-position-horizontal:absolute;mso-position-horizontal-relative:text;mso-position-vertical:absolute;mso-position-vertical-relative:text;mso-width-percent:0;mso-height-percent:0;mso-width-relative:margin;mso-height-relative:margin;v-text-anchor:top" coordsize="6864350,37465" o:gfxdata="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" path="m,l6864350,e" filled="f" strokeweight=".5pt">
                 <v:path arrowok="t"/>
               </v:shape>
             </w:pict>
@@ -3835,7 +3894,9 @@
         <w:spacing w:before="158"/>
         <w:ind w:left="0"/>
         <w:rPr>
-          <w:sz w:val="14"/>
+          <w:rFonts w:eastAsiaTheme="minorEastAsia"/>
+          <w:sz w:val="14"/>
+          <w:lang w:eastAsia="zh-CN"/>
         </w:rPr>
       </w:pPr>
       <w:r>
@@ -3911,7 +3972,7 @@
           </mc:Choice>
           <mc:Fallback>
             <w:pict>
-              <v:shape w14:anchorId="1E1E5C2B" id="Graphic 35" o:spid="_x0000_s1026" style="position:absolute;left:0;text-align:left;margin-left:332.45pt;margin-top:13.55pt;width:49.1pt;height:3.6pt;rotation:-90;z-index:251670528;visibility:visible;mso-wrap-style:square;mso-width-percent:0;mso-height-percent:0;mso-wrap-distance-left:9pt;mso-wrap-distance-top:0;mso-wrap-distance-right:9pt;mso-wrap-distance-bottom:0;mso-position-horizontal:absolute;mso-position-horizontal-relative:text;mso-position-vertical:absolute;mso-position-vertical-relative:text;mso-width-percent:0;mso-height-percent:0;mso-width-relative:margin;mso-height-relative:margin;v-text-anchor:top" coordsize="6864350,45719" o:gfxdata="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" path="m,l6864350,e" filled="f" strokeweight=".5pt">
+              <v:shape w14:anchorId="1E1E5C2B" id="Graphic 35" o:spid="_x0000_s1026" style="position:absolute;left:0;text-align:left;margin-left:332.45pt;margin-top:13.55pt;width:49.1pt;height:3.6pt;rotation:-90;z-index:251670528;visibility:visible;mso-wrap-style:square;mso-width-percent:0;mso-height-percent:0;mso-wrap-distance-left:9pt;mso-wrap-distance-top:0;mso-wrap-distance-right:9pt;mso-wrap-distance-bottom:0;mso-position-horizontal:absolute;mso-position-horizontal-relative:text;mso-position-vertical:absolute;mso-position-vertical-relative:text;mso-width-percent:0;mso-height-percent:0;mso-width-relative:margin;mso-height-relative:margin;v-text-anchor:top" coordsize="6864350,45719" o:gfxdata="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" path="m,l6864350,e" filled="f" strokeweight=".5pt">
                 <v:path arrowok="t"/>
               </v:shape>
             </w:pict>
@@ -3991,7 +4052,7 @@
           </mc:Choice>
           <mc:Fallback>
             <w:pict>
-              <v:shape w14:anchorId="28FA32FA" id="Graphic 35" o:spid="_x0000_s1026" style="position:absolute;left:0;text-align:left;margin-left:27pt;margin-top:13.1pt;width:328.45pt;height:3.55pt;flip:y;z-index:251671552;visibility:visible;mso-wrap-style:square;mso-width-percent:0;mso-height-percent:0;mso-wrap-distance-left:9pt;mso-wrap-distance-top:0;mso-wrap-distance-right:9pt;mso-wrap-distance-bottom:0;mso-position-horizontal:absolute;mso-position-horizontal-relative:text;mso-position-vertical:absolute;mso-position-vertical-relative:text;mso-width-percent:0;mso-height-percent:0;mso-width-relative:margin;mso-height-relative:margin;v-text-anchor:top" coordsize="6864350,45085" o:gfxdata="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" path="m,l6864350,e" filled="f" strokeweight=".5pt">
+              <v:shape w14:anchorId="28FA32FA" id="Graphic 35" o:spid="_x0000_s1026" style="position:absolute;left:0;text-align:left;margin-left:27pt;margin-top:13.1pt;width:328.45pt;height:3.55pt;flip:y;z-index:251671552;visibility:visible;mso-wrap-style:square;mso-width-percent:0;mso-height-percent:0;mso-wrap-distance-left:9pt;mso-wrap-distance-top:0;mso-wrap-distance-right:9pt;mso-wrap-distance-bottom:0;mso-position-horizontal:absolute;mso-position-horizontal-relative:text;mso-position-vertical:absolute;mso-position-vertical-relative:text;mso-width-percent:0;mso-height-percent:0;mso-width-relative:margin;mso-height-relative:margin;v-text-anchor:top" coordsize="6864350,45085" o:gfxdata="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" path="m,l6864350,e" filled="f" strokeweight=".5pt">
                 <v:path arrowok="t"/>
               </v:shape>
             </w:pict>
@@ -4003,22 +4064,55 @@
           <w:sz w:val="14"/>
         </w:rPr>
         <w:tab/>
-        <w:t xml:space="preserve"> {</w:t>
-      </w:r>
-      <w:proofErr w:type="spellStart"/>
-      <w:r>
-        <w:rPr>
+        <w:t xml:space="preserve"> </w:t>
+      </w:r>
+      <w:r>
+        <w:rPr>
+          <w:sz w:val="14"/>
+        </w:rPr>
+        <w:fldChar w:fldCharType="begin">
+          <w:ffData>
+            <w:name w:val="book_mark_address"/>
+            <w:enabled/>
+            <w:calcOnExit w:val="0"/>
+            <w:textInput>
+              <w:default w:val="book_mark_address"/>
+            </w:textInput>
+          </w:ffData>
+        </w:fldChar>
+      </w:r>
+      <w:bookmarkStart w:id="8" w:name="book_mark_address"/>
+      <w:r>
+        <w:rPr>
+          <w:sz w:val="14"/>
+        </w:rPr>
+        <w:instrText xml:space="preserve"> FORMTEXT </w:instrText>
+      </w:r>
+      <w:r>
+        <w:rPr>
+          <w:sz w:val="14"/>
+        </w:rPr>
+      </w:r>
+      <w:r>
+        <w:rPr>
+          <w:sz w:val="14"/>
+        </w:rPr>
+        <w:fldChar w:fldCharType="separate"/>
+      </w:r>
+      <w:r>
+        <w:rPr>
+          <w:noProof/>
           <w:sz w:val="14"/>
         </w:rPr>
         <w:t>book_mark_address</w:t>
       </w:r>
-      <w:proofErr w:type="spellEnd"/>
-      <w:r>
-        <w:rPr>
-          <w:sz w:val="14"/>
-        </w:rPr>
-        <w:t>}</w:t>
-      </w:r>
+      <w:r>
+        <w:rPr>
+          <w:sz w:val="14"/>
+        </w:rPr>
+        <w:fldChar w:fldCharType="end"/>
+      </w:r>
+      <w:bookmarkEnd w:id="8"/>
     </w:p>
     <w:p>
       <w:pPr>
@@ -4090,7 +4184,9 @@
         <w:spacing w:before="158"/>
         <w:ind w:left="0"/>
         <w:rPr>
-          <w:sz w:val="14"/>
+          <w:rFonts w:eastAsiaTheme="minorEastAsia"/>
+          <w:sz w:val="14"/>
+          <w:lang w:eastAsia="zh-CN"/>
         </w:rPr>
       </w:pPr>
       <w:r>
@@ -4166,7 +4262,7 @@
           </mc:Choice>
           <mc:Fallback>
             <w:pict>
-              <v:shape w14:anchorId="35FF16BA" id="Graphic 35" o:spid="_x0000_s1026" style="position:absolute;left:0;text-align:left;margin-left:27.7pt;margin-top:15.9pt;width:519.85pt;height:3.55pt;z-index:251665408;visibility:visible;mso-wrap-style:square;mso-width-percent:0;mso-height-percent:0;mso-wrap-distance-left:9pt;mso-wrap-distance-top:0;mso-wrap-distance-right:9pt;mso-wrap-distance-bottom:0;mso-position-horizontal:absolute;mso-position-horizontal-relative:text;mso-position-vertical:absolute;mso-position-vertical-relative:text;mso-width-percent:0;mso-height-percent:0;mso-width-relative:margin;mso-height-relative:margin;v-text-anchor:top" coordsize="6864350,45085" o:gfxdata="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" path="m,l6864350,e" filled="f" strokeweight=".5pt">
+              <v:shape w14:anchorId="35FF16BA" id="Graphic 35" o:spid="_x0000_s1026" style="position:absolute;left:0;text-align:left;margin-left:27.7pt;margin-top:15.9pt;width:519.85pt;height:3.55pt;z-index:251665408;visibility:visible;mso-wrap-style:square;mso-width-percent:0;mso-height-percent:0;mso-wrap-distance-left:9pt;mso-wrap-distance-top:0;mso-wrap-distance-right:9pt;mso-wrap-distance-bottom:0;mso-position-horizontal:absolute;mso-position-horizontal-relative:text;mso-position-vertical:absolute;mso-position-vertical-relative:text;mso-width-percent:0;mso-height-percent:0;mso-width-relative:margin;mso-height-relative:margin;v-text-anchor:top" coordsize="6864350,45085" o:gfxdata="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" path="m,l6864350,e" filled="f" strokeweight=".5pt">
                 <v:path arrowok="t"/>
               </v:shape>
             </w:pict>
@@ -4178,22 +4274,55 @@
           <w:sz w:val="14"/>
         </w:rPr>
         <w:tab/>
-        <w:t xml:space="preserve"> {</w:t>
-      </w:r>
-      <w:proofErr w:type="spellStart"/>
-      <w:r>
-        <w:rPr>
+        <w:t xml:space="preserve"> </w:t>
+      </w:r>
+      <w:r>
+        <w:rPr>
+          <w:sz w:val="14"/>
+        </w:rPr>
+        <w:fldChar w:fldCharType="begin">
+          <w:ffData>
+            <w:name w:val="city_state_zip_code"/>
+            <w:enabled/>
+            <w:calcOnExit w:val="0"/>
+            <w:textInput>
+              <w:default w:val="city_state_zip_code"/>
+            </w:textInput>
+          </w:ffData>
+        </w:fldChar>
+      </w:r>
+      <w:bookmarkStart w:id="9" w:name="city_state_zip_code"/>
+      <w:r>
+        <w:rPr>
+          <w:sz w:val="14"/>
+        </w:rPr>
+        <w:instrText xml:space="preserve"> FORMTEXT </w:instrText>
+      </w:r>
+      <w:r>
+        <w:rPr>
+          <w:sz w:val="14"/>
+        </w:rPr>
+      </w:r>
+      <w:r>
+        <w:rPr>
+          <w:sz w:val="14"/>
+        </w:rPr>
+        <w:fldChar w:fldCharType="separate"/>
+      </w:r>
+      <w:r>
+        <w:rPr>
+          <w:noProof/>
           <w:sz w:val="14"/>
         </w:rPr>
         <w:t>city_state_zip_code</w:t>
       </w:r>
-      <w:proofErr w:type="spellEnd"/>
-      <w:r>
-        <w:rPr>
-          <w:sz w:val="14"/>
-        </w:rPr>
-        <w:t>}</w:t>
-      </w:r>
+      <w:r>
+        <w:rPr>
+          <w:sz w:val="14"/>
+        </w:rPr>
+        <w:fldChar w:fldCharType="end"/>
+      </w:r>
+      <w:bookmarkEnd w:id="9"/>
     </w:p>
     <w:p>
       <w:pPr>
@@ -4376,7 +4505,7 @@
           </mc:Choice>
           <mc:Fallback>
             <w:pict>
-              <v:shape w14:anchorId="09750D8B" id="Graphic 35" o:spid="_x0000_s1026" style="position:absolute;left:0;text-align:left;margin-left:5.7pt;margin-top:11.9pt;width:540.45pt;height:.05pt;z-index:251664384;visibility:visible;mso-wrap-style:square;mso-wrap-distance-left:9pt;mso-wrap-distance-top:0;mso-wrap-distance-right:9pt;mso-wrap-distance-bottom:0;mso-position-horizontal:absolute;mso-position-horizontal-relative:text;mso-position-vertical:absolute;mso-position-vertical-relative:text;v-text-anchor:top" coordsize="6864350,635" o:gfxdata="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" path="m,l6864350,e" filled="f">
+              <v:shape w14:anchorId="09750D8B" id="Graphic 35" o:spid="_x0000_s1026" style="position:absolute;left:0;text-align:left;margin-left:5.7pt;margin-top:11.9pt;width:540.45pt;height:.05pt;z-index:251664384;visibility:visible;mso-wrap-style:square;mso-wrap-distance-left:9pt;mso-wrap-distance-top:0;mso-wrap-distance-right:9pt;mso-wrap-distance-bottom:0;mso-position-horizontal:absolute;mso-position-horizontal-relative:text;mso-position-vertical:absolute;mso-position-vertical-relative:text;v-text-anchor:top" coordsize="6864350,635" o:gfxdata="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" path="m,l6864350,e" filled="f">
                 <v:path arrowok="t"/>
               </v:shape>
             </w:pict>
@@ -4456,7 +4585,7 @@
           </mc:Choice>
           <mc:Fallback>
             <w:pict>
-              <v:shape w14:anchorId="6AE92B2A" id="Graphic 35" o:spid="_x0000_s1026" style="position:absolute;left:0;text-align:left;margin-left:5.6pt;margin-top:11.3pt;width:540.45pt;height:.05pt;z-index:251662336;visibility:visible;mso-wrap-style:square;mso-wrap-distance-left:9pt;mso-wrap-distance-top:0;mso-wrap-distance-right:9pt;mso-wrap-distance-bottom:0;mso-position-horizontal:absolute;mso-position-horizontal-relative:text;mso-position-vertical:absolute;mso-position-vertical-relative:text;v-text-anchor:top" coordsize="6864350,635" o:gfxdata="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" path="m,l6864350,e" filled="f">
+              <v:shape w14:anchorId="6AE92B2A" id="Graphic 35" o:spid="_x0000_s1026" style="position:absolute;left:0;text-align:left;margin-left:5.6pt;margin-top:11.3pt;width:540.45pt;height:.05pt;z-index:251662336;visibility:visible;mso-wrap-style:square;mso-wrap-distance-left:9pt;mso-wrap-distance-top:0;mso-wrap-distance-right:9pt;mso-wrap-distance-bottom:0;mso-position-horizontal:absolute;mso-position-horizontal-relative:text;mso-position-vertical:absolute;mso-position-vertical-relative:text;v-text-anchor:top" coordsize="6864350,635" o:gfxdata="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" path="m,l6864350,e" filled="f">
                 <v:path arrowok="t"/>
               </v:shape>
             </w:pict>
@@ -4553,7 +4682,9 @@
         <w:spacing w:line="249" w:lineRule="auto"/>
         <w:ind w:left="120"/>
         <w:rPr>
+          <w:rFonts w:eastAsiaTheme="minorEastAsia" w:hint="eastAsia"/>
           <w:sz w:val="16"/>
+          <w:lang w:eastAsia="zh-CN"/>
         </w:rPr>
       </w:pPr>
       <w:r>
@@ -4827,17 +4958,35 @@
           <w:i/>
           <w:sz w:val="16"/>
         </w:rPr>
-        <w:t xml:space="preserve">and Number To Give the Requester </w:t>
-      </w:r>
-      <w:r>
-        <w:rPr>
+        <w:t xml:space="preserve">and Number </w:t>
+      </w:r>
+      <w:proofErr w:type="gramStart"/>
+      <w:r>
+        <w:rPr>
+          <w:i/>
           <w:sz w:val="16"/>
         </w:rPr>
+        <w:t>To</w:t>
+      </w:r>
+      <w:proofErr w:type="gramEnd"/>
+      <w:r>
+        <w:rPr>
+          <w:i/>
+          <w:sz w:val="16"/>
+        </w:rPr>
+        <w:t xml:space="preserve"> Give the Requester </w:t>
+      </w:r>
+      <w:r>
+        <w:rPr>
+          <w:sz w:val="16"/>
+        </w:rPr>
         <w:t>for guidelines on whose number to enter.</w:t>
       </w:r>
       <w:r>
         <w:rPr>
+          <w:rFonts w:eastAsiaTheme="minorEastAsia" w:hint="eastAsia"/>
           <w:sz w:val="16"/>
+          <w:lang w:eastAsia="zh-CN"/>
         </w:rPr>
         <w:t xml:space="preserve"> </w:t>
       </w:r>
@@ -4988,7 +5137,7 @@
                 <v:stroke joinstyle="miter"/>
                 <v:path gradientshapeok="t" o:connecttype="rect"/>
               </v:shapetype>
-              <v:shape id="文本框 57" o:spid="_x0000_s1027" type="#_x0000_t202" style="position:absolute;margin-left:6.15pt;margin-top:8.65pt;width:151.2pt;height:11.55pt;z-index:251658239;visibility:visible;mso-wrap-style:square;mso-height-percent:0;mso-wrap-distance-left:9pt;mso-wrap-distance-top:0;mso-wrap-distance-right:9pt;mso-wrap-distance-bottom:0;mso-position-horizontal:absolute;mso-position-horizontal-relative:text;mso-position-vertical:absolute;mso-position-vertical-relative:text;mso-height-percent:0;mso-height-relative:margin;v-text-anchor:middle" o:gfxdata="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" fillcolor="white [3201]" strokeweight=".5pt">
+              <v:shape id="文本框 57" o:spid="_x0000_s1027" type="#_x0000_t202" style="position:absolute;margin-left:6.15pt;margin-top:8.65pt;width:151.2pt;height:11.55pt;z-index:251658239;visibility:visible;mso-wrap-style:square;mso-height-percent:0;mso-wrap-distance-left:9pt;mso-wrap-distance-top:0;mso-wrap-distance-right:9pt;mso-wrap-distance-bottom:0;mso-position-horizontal:absolute;mso-position-horizontal-relative:text;mso-position-vertical:absolute;mso-position-vertical-relative:text;mso-height-percent:0;mso-height-relative:margin;v-text-anchor:middle" o:gfxdata="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" fillcolor="white [3201]" strokeweight=".5pt">
                 <v:textbox inset="0,0,0,0">
                   <w:txbxContent>
                     <w:p>
@@ -5051,8 +5200,11 @@
       <w:pPr>
         <w:ind w:left="200"/>
         <w:rPr>
+          <w:rFonts w:eastAsiaTheme="minorEastAsia" w:hint="eastAsia"/>
           <w:b/>
-          <w:sz w:val="14"/>
+          <w:sz w:val="10"/>
+          <w:szCs w:val="10"/>
+          <w:lang w:eastAsia="zh-CN"/>
         </w:rPr>
       </w:pPr>
       <w:r>
@@ -5093,1388 +5245,818 @@
         </w:rPr>
         <w:t>number</w:t>
       </w:r>
+      <w:r>
+        <w:rPr>
+          <w:rFonts w:eastAsiaTheme="minorEastAsia"/>
+          <w:b/>
+          <w:spacing w:val="-2"/>
+          <w:sz w:val="14"/>
+          <w:lang w:eastAsia="zh-CN"/>
+        </w:rPr>
+        <w:br/>
+      </w:r>
     </w:p>
+    <w:tbl>
+      <w:tblPr>
+        <w:tblStyle w:val="a4"/>
+        <w:tblW w:w="2992" w:type="dxa"/>
+        <w:tblInd w:w="137" w:type="dxa"/>
+        <w:tblLayout w:type="fixed"/>
+        <w:tblLook w:val="04A0" w:firstRow="1" w:lastRow="0" w:firstColumn="1" w:lastColumn="0" w:noHBand="0" w:noVBand="1"/>
+      </w:tblPr>
+      <w:tblGrid>
+        <w:gridCol w:w="272"/>
+        <w:gridCol w:w="272"/>
+        <w:gridCol w:w="272"/>
+        <w:gridCol w:w="272"/>
+        <w:gridCol w:w="272"/>
+        <w:gridCol w:w="272"/>
+        <w:gridCol w:w="272"/>
+        <w:gridCol w:w="272"/>
+        <w:gridCol w:w="272"/>
+        <w:gridCol w:w="272"/>
+        <w:gridCol w:w="272"/>
+      </w:tblGrid>
+      <w:tr>
+        <w:trPr>
+          <w:trHeight w:val="397"/>
+        </w:trPr>
+        <w:tc>
+          <w:tcPr>
+            <w:tcW w:w="272" w:type="dxa"/>
+            <w:vAlign w:val="center"/>
+          </w:tcPr>
+          <w:p>
+            <w:pPr>
+              <w:pStyle w:val="a5"/>
+              <w:spacing w:before="53"/>
+              <w:ind w:left="0"/>
+              <w:rPr>
+                <w:rFonts w:hint="eastAsia"/>
+                <w:b/>
+                <w:sz w:val="14"/>
+                <w:lang w:eastAsia="zh-CN"/>
+              </w:rPr>
+            </w:pPr>
+            <w:r>
+              <w:rPr>
+                <w:b/>
+                <w:sz w:val="14"/>
+                <w:lang w:eastAsia="zh-CN"/>
+              </w:rPr>
+              <w:fldChar w:fldCharType="begin">
+                <w:ffData>
+                  <w:name w:val="ssn_1"/>
+                  <w:enabled/>
+                  <w:calcOnExit w:val="0"/>
+                  <w:textInput>
+                    <w:default w:val="8"/>
+                  </w:textInput>
+                </w:ffData>
+              </w:fldChar>
+            </w:r>
+            <w:bookmarkStart w:id="10" w:name="ssn_1"/>
+            <w:r>
+              <w:rPr>
+                <w:b/>
+                <w:sz w:val="14"/>
+                <w:lang w:eastAsia="zh-CN"/>
+              </w:rPr>
+              <w:instrText xml:space="preserve"> FORMTEXT </w:instrText>
+            </w:r>
+            <w:r>
+              <w:rPr>
+                <w:b/>
+                <w:sz w:val="14"/>
+                <w:lang w:eastAsia="zh-CN"/>
+              </w:rPr>
+            </w:r>
+            <w:r>
+              <w:rPr>
+                <w:b/>
+                <w:sz w:val="14"/>
+                <w:lang w:eastAsia="zh-CN"/>
+              </w:rPr>
+              <w:fldChar w:fldCharType="separate"/>
+            </w:r>
+            <w:r>
+              <w:rPr>
+                <w:b/>
+                <w:noProof/>
+                <w:sz w:val="14"/>
+                <w:lang w:eastAsia="zh-CN"/>
+              </w:rPr>
+              <w:t>8</w:t>
+            </w:r>
+            <w:r>
+              <w:rPr>
+                <w:b/>
+                <w:sz w:val="14"/>
+                <w:lang w:eastAsia="zh-CN"/>
+              </w:rPr>
+              <w:fldChar w:fldCharType="end"/>
+            </w:r>
+            <w:bookmarkEnd w:id="10"/>
+          </w:p>
+        </w:tc>
+        <w:tc>
+          <w:tcPr>
+            <w:tcW w:w="272" w:type="dxa"/>
+            <w:vAlign w:val="center"/>
+          </w:tcPr>
+          <w:p>
+            <w:pPr>
+              <w:pStyle w:val="a5"/>
+              <w:spacing w:before="53"/>
+              <w:ind w:left="0"/>
+              <w:jc w:val="center"/>
+              <w:rPr>
+                <w:rFonts w:hint="eastAsia"/>
+                <w:b/>
+                <w:sz w:val="14"/>
+                <w:lang w:eastAsia="zh-CN"/>
+              </w:rPr>
+            </w:pPr>
+            <w:r>
+              <w:rPr>
+                <w:b/>
+                <w:sz w:val="14"/>
+                <w:lang w:eastAsia="zh-CN"/>
+              </w:rPr>
+              <w:fldChar w:fldCharType="begin">
+                <w:ffData>
+                  <w:name w:val="ssn_2"/>
+                  <w:enabled/>
+                  <w:calcOnExit w:val="0"/>
+                  <w:textInput>
+                    <w:default w:val="8"/>
+                  </w:textInput>
+                </w:ffData>
+              </w:fldChar>
+            </w:r>
+            <w:bookmarkStart w:id="11" w:name="ssn_2"/>
+            <w:r>
+              <w:rPr>
+                <w:b/>
+                <w:sz w:val="14"/>
+                <w:lang w:eastAsia="zh-CN"/>
+              </w:rPr>
+              <w:instrText xml:space="preserve"> FORMTEXT </w:instrText>
+            </w:r>
+            <w:r>
+              <w:rPr>
+                <w:b/>
+                <w:sz w:val="14"/>
+                <w:lang w:eastAsia="zh-CN"/>
+              </w:rPr>
+            </w:r>
+            <w:r>
+              <w:rPr>
+                <w:b/>
+                <w:sz w:val="14"/>
+                <w:lang w:eastAsia="zh-CN"/>
+              </w:rPr>
+              <w:fldChar w:fldCharType="separate"/>
+            </w:r>
+            <w:r>
+              <w:rPr>
+                <w:b/>
+                <w:noProof/>
+                <w:sz w:val="14"/>
+                <w:lang w:eastAsia="zh-CN"/>
+              </w:rPr>
+              <w:t>8</w:t>
+            </w:r>
+            <w:r>
+              <w:rPr>
+                <w:b/>
+                <w:sz w:val="14"/>
+                <w:lang w:eastAsia="zh-CN"/>
+              </w:rPr>
+              <w:fldChar w:fldCharType="end"/>
+            </w:r>
+            <w:bookmarkEnd w:id="11"/>
+          </w:p>
+        </w:tc>
+        <w:tc>
+          <w:tcPr>
+            <w:tcW w:w="272" w:type="dxa"/>
+            <w:vAlign w:val="center"/>
+          </w:tcPr>
+          <w:p>
+            <w:pPr>
+              <w:pStyle w:val="a5"/>
+              <w:spacing w:before="53"/>
+              <w:ind w:left="0"/>
+              <w:rPr>
+                <w:rFonts w:hint="eastAsia"/>
+                <w:b/>
+                <w:sz w:val="14"/>
+                <w:lang w:eastAsia="zh-CN"/>
+              </w:rPr>
+            </w:pPr>
+            <w:r>
+              <w:rPr>
+                <w:b/>
+                <w:sz w:val="14"/>
+                <w:lang w:eastAsia="zh-CN"/>
+              </w:rPr>
+              <w:fldChar w:fldCharType="begin">
+                <w:ffData>
+                  <w:name w:val="ssn_3"/>
+                  <w:enabled/>
+                  <w:calcOnExit w:val="0"/>
+                  <w:textInput>
+                    <w:default w:val="8"/>
+                  </w:textInput>
+                </w:ffData>
+              </w:fldChar>
+            </w:r>
+            <w:bookmarkStart w:id="12" w:name="ssn_3"/>
+            <w:r>
+              <w:rPr>
+                <w:b/>
+                <w:sz w:val="14"/>
+                <w:lang w:eastAsia="zh-CN"/>
+              </w:rPr>
+              <w:instrText xml:space="preserve"> FORMTEXT </w:instrText>
+            </w:r>
+            <w:r>
+              <w:rPr>
+                <w:b/>
+                <w:sz w:val="14"/>
+                <w:lang w:eastAsia="zh-CN"/>
+              </w:rPr>
+            </w:r>
+            <w:r>
+              <w:rPr>
+                <w:b/>
+                <w:sz w:val="14"/>
+                <w:lang w:eastAsia="zh-CN"/>
+              </w:rPr>
+              <w:fldChar w:fldCharType="separate"/>
+            </w:r>
+            <w:r>
+              <w:rPr>
+                <w:b/>
+                <w:noProof/>
+                <w:sz w:val="14"/>
+                <w:lang w:eastAsia="zh-CN"/>
+              </w:rPr>
+              <w:t>8</w:t>
+            </w:r>
+            <w:r>
+              <w:rPr>
+                <w:b/>
+                <w:sz w:val="14"/>
+                <w:lang w:eastAsia="zh-CN"/>
+              </w:rPr>
+              <w:fldChar w:fldCharType="end"/>
+            </w:r>
+            <w:bookmarkEnd w:id="12"/>
+          </w:p>
+        </w:tc>
+        <w:tc>
+          <w:tcPr>
+            <w:tcW w:w="272" w:type="dxa"/>
+            <w:tcBorders>
+              <w:top w:val="nil"/>
+              <w:bottom w:val="nil"/>
+            </w:tcBorders>
+          </w:tcPr>
+          <w:p>
+            <w:pPr>
+              <w:pStyle w:val="a5"/>
+              <w:spacing w:before="53"/>
+              <w:ind w:left="0"/>
+              <w:rPr>
+                <w:rFonts w:eastAsiaTheme="minorEastAsia" w:hint="eastAsia"/>
+                <w:bCs/>
+                <w:sz w:val="14"/>
+                <w:lang w:eastAsia="zh-CN"/>
+              </w:rPr>
+            </w:pPr>
+            <w:r>
+              <w:rPr>
+                <w:rFonts w:eastAsiaTheme="minorEastAsia" w:hint="eastAsia"/>
+                <w:bCs/>
+                <w:sz w:val="14"/>
+                <w:lang w:eastAsia="zh-CN"/>
+              </w:rPr>
+              <w:t>_</w:t>
+            </w:r>
+          </w:p>
+        </w:tc>
+        <w:tc>
+          <w:tcPr>
+            <w:tcW w:w="272" w:type="dxa"/>
+            <w:vAlign w:val="center"/>
+          </w:tcPr>
+          <w:p>
+            <w:pPr>
+              <w:pStyle w:val="a5"/>
+              <w:spacing w:before="53"/>
+              <w:ind w:left="0"/>
+              <w:rPr>
+                <w:rFonts w:hint="eastAsia"/>
+                <w:b/>
+                <w:sz w:val="14"/>
+                <w:lang w:eastAsia="zh-CN"/>
+              </w:rPr>
+            </w:pPr>
+            <w:r>
+              <w:rPr>
+                <w:b/>
+                <w:sz w:val="14"/>
+                <w:lang w:eastAsia="zh-CN"/>
+              </w:rPr>
+              <w:fldChar w:fldCharType="begin">
+                <w:ffData>
+                  <w:name w:val="ssn_4"/>
+                  <w:enabled/>
+                  <w:calcOnExit w:val="0"/>
+                  <w:textInput>
+                    <w:default w:val="8"/>
+                  </w:textInput>
+                </w:ffData>
+              </w:fldChar>
+            </w:r>
+            <w:bookmarkStart w:id="13" w:name="ssn_4"/>
+            <w:r>
+              <w:rPr>
+                <w:b/>
+                <w:sz w:val="14"/>
+                <w:lang w:eastAsia="zh-CN"/>
+              </w:rPr>
+              <w:instrText xml:space="preserve"> FORMTEXT </w:instrText>
+            </w:r>
+            <w:r>
+              <w:rPr>
+                <w:b/>
+                <w:sz w:val="14"/>
+                <w:lang w:eastAsia="zh-CN"/>
+              </w:rPr>
+            </w:r>
+            <w:r>
+              <w:rPr>
+                <w:b/>
+                <w:sz w:val="14"/>
+                <w:lang w:eastAsia="zh-CN"/>
+              </w:rPr>
+              <w:fldChar w:fldCharType="separate"/>
+            </w:r>
+            <w:r>
+              <w:rPr>
+                <w:b/>
+                <w:noProof/>
+                <w:sz w:val="14"/>
+                <w:lang w:eastAsia="zh-CN"/>
+              </w:rPr>
+              <w:t>8</w:t>
+            </w:r>
+            <w:r>
+              <w:rPr>
+                <w:b/>
+                <w:sz w:val="14"/>
+                <w:lang w:eastAsia="zh-CN"/>
+              </w:rPr>
+              <w:fldChar w:fldCharType="end"/>
+            </w:r>
+            <w:bookmarkEnd w:id="13"/>
+          </w:p>
+        </w:tc>
+        <w:tc>
+          <w:tcPr>
+            <w:tcW w:w="272" w:type="dxa"/>
+            <w:vAlign w:val="center"/>
+          </w:tcPr>
+          <w:p>
+            <w:pPr>
+              <w:pStyle w:val="a5"/>
+              <w:spacing w:before="53"/>
+              <w:ind w:left="0"/>
+              <w:rPr>
+                <w:rFonts w:eastAsiaTheme="minorEastAsia" w:hint="eastAsia"/>
+                <w:b/>
+                <w:sz w:val="14"/>
+                <w:lang w:eastAsia="zh-CN"/>
+              </w:rPr>
+            </w:pPr>
+            <w:r>
+              <w:rPr>
+                <w:b/>
+                <w:sz w:val="14"/>
+                <w:lang w:eastAsia="zh-CN"/>
+              </w:rPr>
+              <w:fldChar w:fldCharType="begin">
+                <w:ffData>
+                  <w:name w:val="ssn_5"/>
+                  <w:enabled/>
+                  <w:calcOnExit w:val="0"/>
+                  <w:textInput>
+                    <w:default w:val="8"/>
+                  </w:textInput>
+                </w:ffData>
+              </w:fldChar>
+            </w:r>
+            <w:bookmarkStart w:id="14" w:name="ssn_5"/>
+            <w:r>
+              <w:rPr>
+                <w:b/>
+                <w:sz w:val="14"/>
+                <w:lang w:eastAsia="zh-CN"/>
+              </w:rPr>
+              <w:instrText xml:space="preserve"> FORMTEXT </w:instrText>
+            </w:r>
+            <w:r>
+              <w:rPr>
+                <w:b/>
+                <w:sz w:val="14"/>
+                <w:lang w:eastAsia="zh-CN"/>
+              </w:rPr>
+            </w:r>
+            <w:r>
+              <w:rPr>
+                <w:b/>
+                <w:sz w:val="14"/>
+                <w:lang w:eastAsia="zh-CN"/>
+              </w:rPr>
+              <w:fldChar w:fldCharType="separate"/>
+            </w:r>
+            <w:r>
+              <w:rPr>
+                <w:b/>
+                <w:noProof/>
+                <w:sz w:val="14"/>
+                <w:lang w:eastAsia="zh-CN"/>
+              </w:rPr>
+              <w:t>8</w:t>
+            </w:r>
+            <w:r>
+              <w:rPr>
+                <w:b/>
+                <w:sz w:val="14"/>
+                <w:lang w:eastAsia="zh-CN"/>
+              </w:rPr>
+              <w:fldChar w:fldCharType="end"/>
+            </w:r>
+            <w:bookmarkEnd w:id="14"/>
+          </w:p>
+        </w:tc>
+        <w:tc>
+          <w:tcPr>
+            <w:tcW w:w="272" w:type="dxa"/>
+            <w:tcBorders>
+              <w:top w:val="nil"/>
+              <w:bottom w:val="nil"/>
+            </w:tcBorders>
+          </w:tcPr>
+          <w:p>
+            <w:pPr>
+              <w:pStyle w:val="a5"/>
+              <w:spacing w:before="53"/>
+              <w:ind w:left="0"/>
+              <w:rPr>
+                <w:rFonts w:eastAsiaTheme="minorEastAsia" w:hint="eastAsia"/>
+                <w:bCs/>
+                <w:sz w:val="14"/>
+                <w:lang w:eastAsia="zh-CN"/>
+              </w:rPr>
+            </w:pPr>
+            <w:r>
+              <w:rPr>
+                <w:rFonts w:eastAsiaTheme="minorEastAsia" w:hint="eastAsia"/>
+                <w:bCs/>
+                <w:sz w:val="14"/>
+                <w:lang w:eastAsia="zh-CN"/>
+              </w:rPr>
+              <w:t>_</w:t>
+            </w:r>
+          </w:p>
+        </w:tc>
+        <w:tc>
+          <w:tcPr>
+            <w:tcW w:w="272" w:type="dxa"/>
+            <w:vAlign w:val="center"/>
+          </w:tcPr>
+          <w:p>
+            <w:pPr>
+              <w:pStyle w:val="a5"/>
+              <w:spacing w:before="53"/>
+              <w:ind w:left="0"/>
+              <w:rPr>
+                <w:rFonts w:hint="eastAsia"/>
+                <w:b/>
+                <w:sz w:val="14"/>
+                <w:lang w:eastAsia="zh-CN"/>
+              </w:rPr>
+            </w:pPr>
+            <w:r>
+              <w:rPr>
+                <w:b/>
+                <w:sz w:val="14"/>
+                <w:lang w:eastAsia="zh-CN"/>
+              </w:rPr>
+              <w:fldChar w:fldCharType="begin">
+                <w:ffData>
+                  <w:name w:val="ssn_6"/>
+                  <w:enabled/>
+                  <w:calcOnExit w:val="0"/>
+                  <w:textInput>
+                    <w:default w:val="8"/>
+                  </w:textInput>
+                </w:ffData>
+              </w:fldChar>
+            </w:r>
+            <w:bookmarkStart w:id="15" w:name="ssn_6"/>
+            <w:r>
+              <w:rPr>
+                <w:b/>
+                <w:sz w:val="14"/>
+                <w:lang w:eastAsia="zh-CN"/>
+              </w:rPr>
+              <w:instrText xml:space="preserve"> FORMTEXT </w:instrText>
+            </w:r>
+            <w:r>
+              <w:rPr>
+                <w:b/>
+                <w:sz w:val="14"/>
+                <w:lang w:eastAsia="zh-CN"/>
+              </w:rPr>
+            </w:r>
+            <w:r>
+              <w:rPr>
+                <w:b/>
+                <w:sz w:val="14"/>
+                <w:lang w:eastAsia="zh-CN"/>
+              </w:rPr>
+              <w:fldChar w:fldCharType="separate"/>
+            </w:r>
+            <w:r>
+              <w:rPr>
+                <w:b/>
+                <w:noProof/>
+                <w:sz w:val="14"/>
+                <w:lang w:eastAsia="zh-CN"/>
+              </w:rPr>
+              <w:t>8</w:t>
+            </w:r>
+            <w:r>
+              <w:rPr>
+                <w:b/>
+                <w:sz w:val="14"/>
+                <w:lang w:eastAsia="zh-CN"/>
+              </w:rPr>
+              <w:fldChar w:fldCharType="end"/>
+            </w:r>
+            <w:bookmarkEnd w:id="15"/>
+          </w:p>
+        </w:tc>
+        <w:tc>
+          <w:tcPr>
+            <w:tcW w:w="272" w:type="dxa"/>
+            <w:vAlign w:val="center"/>
+          </w:tcPr>
+          <w:p>
+            <w:pPr>
+              <w:pStyle w:val="a5"/>
+              <w:spacing w:before="53"/>
+              <w:ind w:left="0"/>
+              <w:rPr>
+                <w:rFonts w:hint="eastAsia"/>
+                <w:b/>
+                <w:sz w:val="14"/>
+                <w:lang w:eastAsia="zh-CN"/>
+              </w:rPr>
+            </w:pPr>
+            <w:r>
+              <w:rPr>
+                <w:b/>
+                <w:sz w:val="14"/>
+                <w:lang w:eastAsia="zh-CN"/>
+              </w:rPr>
+              <w:fldChar w:fldCharType="begin">
+                <w:ffData>
+                  <w:name w:val="ssn_7"/>
+                  <w:enabled/>
+                  <w:calcOnExit w:val="0"/>
+                  <w:textInput>
+                    <w:default w:val="8"/>
+                  </w:textInput>
+                </w:ffData>
+              </w:fldChar>
+            </w:r>
+            <w:bookmarkStart w:id="16" w:name="ssn_7"/>
+            <w:r>
+              <w:rPr>
+                <w:b/>
+                <w:sz w:val="14"/>
+                <w:lang w:eastAsia="zh-CN"/>
+              </w:rPr>
+              <w:instrText xml:space="preserve"> FORMTEXT </w:instrText>
+            </w:r>
+            <w:r>
+              <w:rPr>
+                <w:b/>
+                <w:sz w:val="14"/>
+                <w:lang w:eastAsia="zh-CN"/>
+              </w:rPr>
+            </w:r>
+            <w:r>
+              <w:rPr>
+                <w:b/>
+                <w:sz w:val="14"/>
+                <w:lang w:eastAsia="zh-CN"/>
+              </w:rPr>
+              <w:fldChar w:fldCharType="separate"/>
+            </w:r>
+            <w:r>
+              <w:rPr>
+                <w:b/>
+                <w:noProof/>
+                <w:sz w:val="14"/>
+                <w:lang w:eastAsia="zh-CN"/>
+              </w:rPr>
+              <w:t>8</w:t>
+            </w:r>
+            <w:r>
+              <w:rPr>
+                <w:b/>
+                <w:sz w:val="14"/>
+                <w:lang w:eastAsia="zh-CN"/>
+              </w:rPr>
+              <w:fldChar w:fldCharType="end"/>
+            </w:r>
+            <w:bookmarkEnd w:id="16"/>
+          </w:p>
+        </w:tc>
+        <w:tc>
+          <w:tcPr>
+            <w:tcW w:w="272" w:type="dxa"/>
+            <w:vAlign w:val="center"/>
+          </w:tcPr>
+          <w:p>
+            <w:pPr>
+              <w:pStyle w:val="a5"/>
+              <w:spacing w:before="53"/>
+              <w:ind w:left="0"/>
+              <w:rPr>
+                <w:rFonts w:hint="eastAsia"/>
+                <w:b/>
+                <w:sz w:val="14"/>
+                <w:lang w:eastAsia="zh-CN"/>
+              </w:rPr>
+            </w:pPr>
+            <w:r>
+              <w:rPr>
+                <w:b/>
+                <w:sz w:val="14"/>
+                <w:lang w:eastAsia="zh-CN"/>
+              </w:rPr>
+              <w:fldChar w:fldCharType="begin">
+                <w:ffData>
+                  <w:name w:val="ssn_8"/>
+                  <w:enabled/>
+                  <w:calcOnExit w:val="0"/>
+                  <w:textInput>
+                    <w:default w:val="8"/>
+                  </w:textInput>
+                </w:ffData>
+              </w:fldChar>
+            </w:r>
+            <w:bookmarkStart w:id="17" w:name="ssn_8"/>
+            <w:r>
+              <w:rPr>
+                <w:b/>
+                <w:sz w:val="14"/>
+                <w:lang w:eastAsia="zh-CN"/>
+              </w:rPr>
+              <w:instrText xml:space="preserve"> FORMTEXT </w:instrText>
+            </w:r>
+            <w:r>
+              <w:rPr>
+                <w:b/>
+                <w:sz w:val="14"/>
+                <w:lang w:eastAsia="zh-CN"/>
+              </w:rPr>
+            </w:r>
+            <w:r>
+              <w:rPr>
+                <w:b/>
+                <w:sz w:val="14"/>
+                <w:lang w:eastAsia="zh-CN"/>
+              </w:rPr>
+              <w:fldChar w:fldCharType="separate"/>
+            </w:r>
+            <w:r>
+              <w:rPr>
+                <w:b/>
+                <w:noProof/>
+                <w:sz w:val="14"/>
+                <w:lang w:eastAsia="zh-CN"/>
+              </w:rPr>
+              <w:t>8</w:t>
+            </w:r>
+            <w:r>
+              <w:rPr>
+                <w:b/>
+                <w:sz w:val="14"/>
+                <w:lang w:eastAsia="zh-CN"/>
+              </w:rPr>
+              <w:fldChar w:fldCharType="end"/>
+            </w:r>
+            <w:bookmarkEnd w:id="17"/>
+          </w:p>
+        </w:tc>
+        <w:tc>
+          <w:tcPr>
+            <w:tcW w:w="272" w:type="dxa"/>
+            <w:vAlign w:val="center"/>
+          </w:tcPr>
+          <w:p>
+            <w:pPr>
+              <w:pStyle w:val="a5"/>
+              <w:spacing w:before="53"/>
+              <w:ind w:left="0"/>
+              <w:rPr>
+                <w:rFonts w:hint="eastAsia"/>
+                <w:b/>
+                <w:sz w:val="14"/>
+                <w:lang w:eastAsia="zh-CN"/>
+              </w:rPr>
+            </w:pPr>
+            <w:r>
+              <w:rPr>
+                <w:b/>
+                <w:sz w:val="14"/>
+                <w:lang w:eastAsia="zh-CN"/>
+              </w:rPr>
+              <w:fldChar w:fldCharType="begin">
+                <w:ffData>
+                  <w:name w:val="ssn_9"/>
+                  <w:enabled/>
+                  <w:calcOnExit w:val="0"/>
+                  <w:textInput>
+                    <w:default w:val="8"/>
+                  </w:textInput>
+                </w:ffData>
+              </w:fldChar>
+            </w:r>
+            <w:bookmarkStart w:id="18" w:name="ssn_9"/>
+            <w:r>
+              <w:rPr>
+                <w:b/>
+                <w:sz w:val="14"/>
+                <w:lang w:eastAsia="zh-CN"/>
+              </w:rPr>
+              <w:instrText xml:space="preserve"> FORMTEXT </w:instrText>
+            </w:r>
+            <w:r>
+              <w:rPr>
+                <w:b/>
+                <w:sz w:val="14"/>
+                <w:lang w:eastAsia="zh-CN"/>
+              </w:rPr>
+            </w:r>
+            <w:r>
+              <w:rPr>
+                <w:b/>
+                <w:sz w:val="14"/>
+                <w:lang w:eastAsia="zh-CN"/>
+              </w:rPr>
+              <w:fldChar w:fldCharType="separate"/>
+            </w:r>
+            <w:r>
+              <w:rPr>
+                <w:b/>
+                <w:noProof/>
+                <w:sz w:val="14"/>
+                <w:lang w:eastAsia="zh-CN"/>
+              </w:rPr>
+              <w:t>8</w:t>
+            </w:r>
+            <w:r>
+              <w:rPr>
+                <w:b/>
+                <w:sz w:val="14"/>
+                <w:lang w:eastAsia="zh-CN"/>
+              </w:rPr>
+              <w:fldChar w:fldCharType="end"/>
+            </w:r>
+            <w:bookmarkEnd w:id="18"/>
+          </w:p>
+        </w:tc>
+      </w:tr>
+    </w:tbl>
     <w:p>
       <w:pPr>
         <w:pStyle w:val="a5"/>
         <w:spacing w:before="53"/>
-        <w:ind w:left="0"/>
         <w:rPr>
           <w:b/>
+          <w:color w:val="000000" w:themeColor="text1"/>
           <w:sz w:val="14"/>
           <w:lang w:eastAsia="zh-CN"/>
-        </w:rPr>
-      </w:pPr>
-      <w:r>
-        <w:rPr>
-          <w:b/>
-          <w:noProof/>
-          <w:spacing w:val="-10"/>
-        </w:rPr>
-        <mc:AlternateContent>
-          <mc:Choice Requires="wps">
-            <w:drawing>
-              <wp:anchor distT="0" distB="0" distL="114300" distR="114300" simplePos="0" relativeHeight="251681792" behindDoc="0" locked="0" layoutInCell="1" allowOverlap="1" wp14:anchorId="6F63952F" wp14:editId="2A987DC0">
-                <wp:simplePos x="0" y="0"/>
-                <wp:positionH relativeFrom="column">
-                  <wp:posOffset>81280</wp:posOffset>
-                </wp:positionH>
-                <wp:positionV relativeFrom="paragraph">
-                  <wp:posOffset>44450</wp:posOffset>
-                </wp:positionV>
-                <wp:extent cx="173355" cy="310515"/>
-                <wp:effectExtent l="0" t="0" r="17145" b="6985"/>
-                <wp:wrapNone/>
-                <wp:docPr id="29" name="文本框 29"/>
-                <wp:cNvGraphicFramePr/>
-                <a:graphic xmlns:a="http://schemas.openxmlformats.org/drawingml/2006/main">
-                  <a:graphicData uri="http://schemas.microsoft.com/office/word/2010/wordprocessingShape">
-                    <wps:wsp>
-                      <wps:cNvSpPr txBox="1"/>
-                      <wps:spPr>
-                        <a:xfrm>
-                          <a:off x="0" y="0"/>
-                          <a:ext cx="173355" cy="310515"/>
-                        </a:xfrm>
-                        <a:prstGeom prst="rect">
-                          <a:avLst/>
-                        </a:prstGeom>
-                        <a:solidFill>
-                          <a:schemeClr val="lt1"/>
-                        </a:solidFill>
-                        <a:ln w="6350">
-                          <a:solidFill>
-                            <a:prstClr val="black"/>
-                          </a:solidFill>
-                        </a:ln>
-                      </wps:spPr>
-                      <wps:txbx>
-                        <w:txbxContent>
-                          <w:p>
-                            <w:pPr>
-                              <w:jc w:val="center"/>
-                              <w:rPr>
-                                <w:sz w:val="20"/>
-                                <w:szCs w:val="20"/>
-                                <w:lang w:eastAsia="zh-CN"/>
-                              </w:rPr>
-                            </w:pPr>
-                          </w:p>
-                        </w:txbxContent>
-                      </wps:txbx>
-                      <wps:bodyPr rot="0" spcFirstLastPara="0" vertOverflow="overflow" horzOverflow="overflow" vert="horz" wrap="square" lIns="0" tIns="0" rIns="0" bIns="0" numCol="1" spcCol="0" rtlCol="0" fromWordArt="0" anchor="ctr" anchorCtr="0" forceAA="0" compatLnSpc="1">
-                        <a:prstTxWarp prst="textNoShape">
-                          <a:avLst/>
-                        </a:prstTxWarp>
-                        <a:noAutofit/>
-                      </wps:bodyPr>
-                    </wps:wsp>
-                  </a:graphicData>
-                </a:graphic>
-                <wp14:sizeRelH relativeFrom="margin">
-                  <wp14:pctWidth>0</wp14:pctWidth>
-                </wp14:sizeRelH>
-                <wp14:sizeRelV relativeFrom="margin">
-                  <wp14:pctHeight>0</wp14:pctHeight>
-                </wp14:sizeRelV>
-              </wp:anchor>
-            </w:drawing>
-          </mc:Choice>
-          <mc:Fallback>
-            <w:pict>
-              <v:shapetype w14:anchorId="6F63952F" id="_x0000_t202" coordsize="21600,21600" o:spt="202" path="m,l,21600r21600,l21600,xe">
-                <v:stroke joinstyle="miter"/>
-                <v:path gradientshapeok="t" o:connecttype="rect"/>
-              </v:shapetype>
-              <v:shape id="文本框 29" o:spid="_x0000_s1028" type="#_x0000_t202" style="position:absolute;margin-left:6.4pt;margin-top:3.5pt;width:13.65pt;height:24.45pt;z-index:251681792;visibility:visible;mso-wrap-style:square;mso-width-percent:0;mso-height-percent:0;mso-wrap-distance-left:9pt;mso-wrap-distance-top:0;mso-wrap-distance-right:9pt;mso-wrap-distance-bottom:0;mso-position-horizontal:absolute;mso-position-horizontal-relative:text;mso-position-vertical:absolute;mso-position-vertical-relative:text;mso-width-percent:0;mso-height-percent:0;mso-width-relative:margin;mso-height-relative:margin;v-text-anchor:middle" o:gfxdata="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" fillcolor="white [3201]" strokeweight=".5pt">
-                <v:textbox inset="0,0,0,0">
-                  <w:txbxContent>
-                    <w:p>
-                      <w:pPr>
-                        <w:jc w:val="center"/>
-                        <w:rPr>
-                          <w:sz w:val="20"/>
-                          <w:szCs w:val="20"/>
-                          <w:lang w:eastAsia="zh-CN"/>
-                        </w:rPr>
-                      </w:pPr>
-                    </w:p>
-                  </w:txbxContent>
-                </v:textbox>
-              </v:shape>
-            </w:pict>
-          </mc:Fallback>
-        </mc:AlternateContent>
-      </w:r>
-      <w:r>
-        <w:rPr>
-          <w:b/>
-          <w:noProof/>
-          <w:spacing w:val="-10"/>
-        </w:rPr>
-        <mc:AlternateContent>
-          <mc:Choice Requires="wps">
-            <w:drawing>
-              <wp:anchor distT="0" distB="0" distL="114300" distR="114300" simplePos="0" relativeHeight="251685888" behindDoc="0" locked="0" layoutInCell="1" allowOverlap="1" wp14:anchorId="1C54915E" wp14:editId="1EB5B6CA">
-                <wp:simplePos x="0" y="0"/>
-                <wp:positionH relativeFrom="column">
-                  <wp:posOffset>421640</wp:posOffset>
-                </wp:positionH>
-                <wp:positionV relativeFrom="paragraph">
-                  <wp:posOffset>44450</wp:posOffset>
-                </wp:positionV>
-                <wp:extent cx="173355" cy="310515"/>
-                <wp:effectExtent l="0" t="0" r="17145" b="6985"/>
-                <wp:wrapNone/>
-                <wp:docPr id="31" name="文本框 31"/>
-                <wp:cNvGraphicFramePr/>
-                <a:graphic xmlns:a="http://schemas.openxmlformats.org/drawingml/2006/main">
-                  <a:graphicData uri="http://schemas.microsoft.com/office/word/2010/wordprocessingShape">
-                    <wps:wsp>
-                      <wps:cNvSpPr txBox="1"/>
-                      <wps:spPr>
-                        <a:xfrm>
-                          <a:off x="0" y="0"/>
-                          <a:ext cx="173355" cy="310515"/>
-                        </a:xfrm>
-                        <a:prstGeom prst="rect">
-                          <a:avLst/>
-                        </a:prstGeom>
-                        <a:solidFill>
-                          <a:schemeClr val="lt1"/>
-                        </a:solidFill>
-                        <a:ln w="6350">
-                          <a:solidFill>
-                            <a:prstClr val="black"/>
-                          </a:solidFill>
-                        </a:ln>
-                      </wps:spPr>
-                      <wps:txbx>
-                        <w:txbxContent>
-                          <w:p>
-                            <w:pPr>
-                              <w:jc w:val="center"/>
-                              <w:rPr>
-                                <w:sz w:val="20"/>
-                                <w:szCs w:val="20"/>
-                                <w:lang w:eastAsia="zh-CN"/>
-                              </w:rPr>
-                            </w:pPr>
-                            <w:r>
-                              <w:rPr>
-                                <w:rFonts w:hint="eastAsia"/>
-                                <w:sz w:val="20"/>
-                                <w:szCs w:val="20"/>
-                                <w:lang w:eastAsia="zh-CN"/>
-                              </w:rPr>
-                              <w:t>6</w:t>
-                            </w:r>
-                          </w:p>
-                        </w:txbxContent>
-                      </wps:txbx>
-                      <wps:bodyPr rot="0" spcFirstLastPara="0" vertOverflow="overflow" horzOverflow="overflow" vert="horz" wrap="square" lIns="0" tIns="0" rIns="0" bIns="0" numCol="1" spcCol="0" rtlCol="0" fromWordArt="0" anchor="ctr" anchorCtr="0" forceAA="0" compatLnSpc="1">
-                        <a:prstTxWarp prst="textNoShape">
-                          <a:avLst/>
-                        </a:prstTxWarp>
-                        <a:noAutofit/>
-                      </wps:bodyPr>
-                    </wps:wsp>
-                  </a:graphicData>
-                </a:graphic>
-                <wp14:sizeRelH relativeFrom="margin">
-                  <wp14:pctWidth>0</wp14:pctWidth>
-                </wp14:sizeRelH>
-                <wp14:sizeRelV relativeFrom="margin">
-                  <wp14:pctHeight>0</wp14:pctHeight>
-                </wp14:sizeRelV>
-              </wp:anchor>
-            </w:drawing>
-          </mc:Choice>
-          <mc:Fallback>
-            <w:pict>
-              <v:shape w14:anchorId="1C54915E" id="文本框 31" o:spid="_x0000_s1029" type="#_x0000_t202" style="position:absolute;margin-left:33.2pt;margin-top:3.5pt;width:13.65pt;height:24.45pt;z-index:251685888;visibility:visible;mso-wrap-style:square;mso-width-percent:0;mso-height-percent:0;mso-wrap-distance-left:9pt;mso-wrap-distance-top:0;mso-wrap-distance-right:9pt;mso-wrap-distance-bottom:0;mso-position-horizontal:absolute;mso-position-horizontal-relative:text;mso-position-vertical:absolute;mso-position-vertical-relative:text;mso-width-percent:0;mso-height-percent:0;mso-width-relative:margin;mso-height-relative:margin;v-text-anchor:middle" o:gfxdata="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" fillcolor="white [3201]" strokeweight=".5pt">
-                <v:textbox inset="0,0,0,0">
-                  <w:txbxContent>
-                    <w:p>
-                      <w:pPr>
-                        <w:jc w:val="center"/>
-                        <w:rPr>
-                          <w:sz w:val="20"/>
-                          <w:szCs w:val="20"/>
-                          <w:lang w:eastAsia="zh-CN"/>
-                        </w:rPr>
-                      </w:pPr>
-                      <w:r>
-                        <w:rPr>
-                          <w:rFonts w:hint="eastAsia"/>
-                          <w:sz w:val="20"/>
-                          <w:szCs w:val="20"/>
-                          <w:lang w:eastAsia="zh-CN"/>
-                        </w:rPr>
-                        <w:t>6</w:t>
-                      </w:r>
-                    </w:p>
-                  </w:txbxContent>
-                </v:textbox>
-              </v:shape>
-            </w:pict>
-          </mc:Fallback>
-        </mc:AlternateContent>
-      </w:r>
-      <w:r>
-        <w:rPr>
-          <w:noProof/>
-        </w:rPr>
-        <mc:AlternateContent>
-          <mc:Choice Requires="wps">
-            <w:drawing>
-              <wp:anchor distT="0" distB="0" distL="0" distR="0" simplePos="0" relativeHeight="251702272" behindDoc="0" locked="0" layoutInCell="1" allowOverlap="1" wp14:anchorId="2042B541" wp14:editId="53F686BF">
-                <wp:simplePos x="0" y="0"/>
-                <wp:positionH relativeFrom="page">
-                  <wp:posOffset>6368415</wp:posOffset>
-                </wp:positionH>
-                <wp:positionV relativeFrom="paragraph">
-                  <wp:posOffset>45085</wp:posOffset>
-                </wp:positionV>
-                <wp:extent cx="176530" cy="309880"/>
-                <wp:effectExtent l="0" t="0" r="0" b="0"/>
-                <wp:wrapNone/>
-                <wp:docPr id="56" name="Textbox 43"/>
-                <wp:cNvGraphicFramePr>
-                  <a:graphicFrameLocks xmlns:a="http://schemas.openxmlformats.org/drawingml/2006/main"/>
-                </wp:cNvGraphicFramePr>
-                <a:graphic xmlns:a="http://schemas.openxmlformats.org/drawingml/2006/main">
-                  <a:graphicData uri="http://schemas.microsoft.com/office/word/2010/wordprocessingShape">
-                    <wps:wsp>
-                      <wps:cNvSpPr txBox="1">
-                        <a:spLocks/>
-                      </wps:cNvSpPr>
-                      <wps:spPr>
-                        <a:xfrm>
-                          <a:off x="0" y="0"/>
-                          <a:ext cx="176530" cy="309880"/>
-                        </a:xfrm>
-                        <a:prstGeom prst="rect">
-                          <a:avLst/>
-                        </a:prstGeom>
-                      </wps:spPr>
-                      <wps:txbx>
-                        <w:txbxContent>
-                          <w:p>
-                            <w:pPr>
-                              <w:spacing w:before="159"/>
-                              <w:jc w:val="center"/>
-                              <w:rPr>
-                                <w:b/>
-                                <w:sz w:val="16"/>
-                              </w:rPr>
-                            </w:pPr>
-                            <w:r>
-                              <w:rPr>
-                                <w:b/>
-                                <w:spacing w:val="-10"/>
-                                <w:sz w:val="16"/>
-                              </w:rPr>
-                              <w:t>–</w:t>
-                            </w:r>
-                          </w:p>
-                        </w:txbxContent>
-                      </wps:txbx>
-                      <wps:bodyPr wrap="square" lIns="0" tIns="0" rIns="0" bIns="0" rtlCol="0">
-                        <a:noAutofit/>
-                      </wps:bodyPr>
-                    </wps:wsp>
-                  </a:graphicData>
-                </a:graphic>
-                <wp14:sizeRelH relativeFrom="margin">
-                  <wp14:pctWidth>0</wp14:pctWidth>
-                </wp14:sizeRelH>
-                <wp14:sizeRelV relativeFrom="margin">
-                  <wp14:pctHeight>0</wp14:pctHeight>
-                </wp14:sizeRelV>
-              </wp:anchor>
-            </w:drawing>
-          </mc:Choice>
-          <mc:Fallback>
-            <w:pict>
-              <v:shape w14:anchorId="2042B541" id="Textbox 43" o:spid="_x0000_s1030" type="#_x0000_t202" style="position:absolute;margin-left:501.45pt;margin-top:3.55pt;width:13.9pt;height:24.4pt;z-index:251702272;visibility:visible;mso-wrap-style:square;mso-width-percent:0;mso-height-percent:0;mso-wrap-distance-left:0;mso-wrap-distance-top:0;mso-wrap-distance-right:0;mso-wrap-distance-bottom:0;mso-position-horizontal:absolute;mso-position-horizontal-relative:page;mso-position-vertical:absolute;mso-position-vertical-relative:text;mso-width-percent:0;mso-height-percent:0;mso-width-relative:margin;mso-height-relative:margin;v-text-anchor:top" o:gfxdata="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" filled="f" stroked="f">
-                <v:textbox inset="0,0,0,0">
-                  <w:txbxContent>
-                    <w:p>
-                      <w:pPr>
-                        <w:spacing w:before="159"/>
-                        <w:jc w:val="center"/>
-                        <w:rPr>
-                          <w:b/>
-                          <w:sz w:val="16"/>
-                        </w:rPr>
-                      </w:pPr>
-                      <w:r>
-                        <w:rPr>
-                          <w:b/>
-                          <w:spacing w:val="-10"/>
-                          <w:sz w:val="16"/>
-                        </w:rPr>
-                        <w:t>–</w:t>
-                      </w:r>
-                    </w:p>
-                  </w:txbxContent>
-                </v:textbox>
-                <w10:wrap anchorx="page"/>
-              </v:shape>
-            </w:pict>
-          </mc:Fallback>
-        </mc:AlternateContent>
-      </w:r>
-      <w:r>
-        <w:rPr>
-          <w:noProof/>
-        </w:rPr>
-        <mc:AlternateContent>
-          <mc:Choice Requires="wps">
-            <w:drawing>
-              <wp:anchor distT="0" distB="0" distL="0" distR="0" simplePos="0" relativeHeight="251700224" behindDoc="0" locked="0" layoutInCell="1" allowOverlap="1" wp14:anchorId="2149D669" wp14:editId="04B2A1D1">
-                <wp:simplePos x="0" y="0"/>
-                <wp:positionH relativeFrom="page">
-                  <wp:posOffset>5843270</wp:posOffset>
-                </wp:positionH>
-                <wp:positionV relativeFrom="paragraph">
-                  <wp:posOffset>45085</wp:posOffset>
-                </wp:positionV>
-                <wp:extent cx="176530" cy="309880"/>
-                <wp:effectExtent l="0" t="0" r="0" b="0"/>
-                <wp:wrapNone/>
-                <wp:docPr id="55" name="Textbox 43"/>
-                <wp:cNvGraphicFramePr>
-                  <a:graphicFrameLocks xmlns:a="http://schemas.openxmlformats.org/drawingml/2006/main"/>
-                </wp:cNvGraphicFramePr>
-                <a:graphic xmlns:a="http://schemas.openxmlformats.org/drawingml/2006/main">
-                  <a:graphicData uri="http://schemas.microsoft.com/office/word/2010/wordprocessingShape">
-                    <wps:wsp>
-                      <wps:cNvSpPr txBox="1">
-                        <a:spLocks/>
-                      </wps:cNvSpPr>
-                      <wps:spPr>
-                        <a:xfrm>
-                          <a:off x="0" y="0"/>
-                          <a:ext cx="176530" cy="309880"/>
-                        </a:xfrm>
-                        <a:prstGeom prst="rect">
-                          <a:avLst/>
-                        </a:prstGeom>
-                      </wps:spPr>
-                      <wps:txbx>
-                        <w:txbxContent>
-                          <w:p>
-                            <w:pPr>
-                              <w:spacing w:before="159"/>
-                              <w:jc w:val="center"/>
-                              <w:rPr>
-                                <w:b/>
-                                <w:sz w:val="16"/>
-                              </w:rPr>
-                            </w:pPr>
-                            <w:r>
-                              <w:rPr>
-                                <w:b/>
-                                <w:spacing w:val="-10"/>
-                                <w:sz w:val="16"/>
-                              </w:rPr>
-                              <w:t>–</w:t>
-                            </w:r>
-                          </w:p>
-                        </w:txbxContent>
-                      </wps:txbx>
-                      <wps:bodyPr wrap="square" lIns="0" tIns="0" rIns="0" bIns="0" rtlCol="0">
-                        <a:noAutofit/>
-                      </wps:bodyPr>
-                    </wps:wsp>
-                  </a:graphicData>
-                </a:graphic>
-                <wp14:sizeRelH relativeFrom="margin">
-                  <wp14:pctWidth>0</wp14:pctWidth>
-                </wp14:sizeRelH>
-                <wp14:sizeRelV relativeFrom="margin">
-                  <wp14:pctHeight>0</wp14:pctHeight>
-                </wp14:sizeRelV>
-              </wp:anchor>
-            </w:drawing>
-          </mc:Choice>
-          <mc:Fallback>
-            <w:pict>
-              <v:shape w14:anchorId="2149D669" id="_x0000_s1031" type="#_x0000_t202" style="position:absolute;margin-left:460.1pt;margin-top:3.55pt;width:13.9pt;height:24.4pt;z-index:251700224;visibility:visible;mso-wrap-style:square;mso-width-percent:0;mso-height-percent:0;mso-wrap-distance-left:0;mso-wrap-distance-top:0;mso-wrap-distance-right:0;mso-wrap-distance-bottom:0;mso-position-horizontal:absolute;mso-position-horizontal-relative:page;mso-position-vertical:absolute;mso-position-vertical-relative:text;mso-width-percent:0;mso-height-percent:0;mso-width-relative:margin;mso-height-relative:margin;v-text-anchor:top" o:gfxdata="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" filled="f" stroked="f">
-                <v:textbox inset="0,0,0,0">
-                  <w:txbxContent>
-                    <w:p>
-                      <w:pPr>
-                        <w:spacing w:before="159"/>
-                        <w:jc w:val="center"/>
-                        <w:rPr>
-                          <w:b/>
-                          <w:sz w:val="16"/>
-                        </w:rPr>
-                      </w:pPr>
-                      <w:r>
-                        <w:rPr>
-                          <w:b/>
-                          <w:spacing w:val="-10"/>
-                          <w:sz w:val="16"/>
-                        </w:rPr>
-                        <w:t>–</w:t>
-                      </w:r>
-                    </w:p>
-                  </w:txbxContent>
-                </v:textbox>
-                <w10:wrap anchorx="page"/>
-              </v:shape>
-            </w:pict>
-          </mc:Fallback>
-        </mc:AlternateContent>
-      </w:r>
-      <w:r>
-        <w:rPr>
-          <w:b/>
-          <w:noProof/>
-          <w:spacing w:val="-10"/>
-        </w:rPr>
-        <mc:AlternateContent>
-          <mc:Choice Requires="wps">
-            <w:drawing>
-              <wp:anchor distT="0" distB="0" distL="114300" distR="114300" simplePos="0" relativeHeight="251683840" behindDoc="0" locked="0" layoutInCell="1" allowOverlap="1" wp14:anchorId="6F255A1F" wp14:editId="267F8233">
-                <wp:simplePos x="0" y="0"/>
-                <wp:positionH relativeFrom="column">
-                  <wp:posOffset>250825</wp:posOffset>
-                </wp:positionH>
-                <wp:positionV relativeFrom="paragraph">
-                  <wp:posOffset>44450</wp:posOffset>
-                </wp:positionV>
-                <wp:extent cx="173355" cy="310515"/>
-                <wp:effectExtent l="0" t="0" r="17145" b="6985"/>
-                <wp:wrapNone/>
-                <wp:docPr id="30" name="文本框 30"/>
-                <wp:cNvGraphicFramePr/>
-                <a:graphic xmlns:a="http://schemas.openxmlformats.org/drawingml/2006/main">
-                  <a:graphicData uri="http://schemas.microsoft.com/office/word/2010/wordprocessingShape">
-                    <wps:wsp>
-                      <wps:cNvSpPr txBox="1"/>
-                      <wps:spPr>
-                        <a:xfrm>
-                          <a:off x="0" y="0"/>
-                          <a:ext cx="173355" cy="310515"/>
-                        </a:xfrm>
-                        <a:prstGeom prst="rect">
-                          <a:avLst/>
-                        </a:prstGeom>
-                        <a:solidFill>
-                          <a:schemeClr val="lt1"/>
-                        </a:solidFill>
-                        <a:ln w="6350">
-                          <a:solidFill>
-                            <a:prstClr val="black"/>
-                          </a:solidFill>
-                        </a:ln>
-                      </wps:spPr>
-                      <wps:txbx>
-                        <w:txbxContent>
-                          <w:p>
-                            <w:pPr>
-                              <w:jc w:val="center"/>
-                              <w:rPr>
-                                <w:sz w:val="20"/>
-                                <w:szCs w:val="20"/>
-                                <w:lang w:eastAsia="zh-CN"/>
-                              </w:rPr>
-                            </w:pPr>
-                            <w:r>
-                              <w:rPr>
-                                <w:rFonts w:hint="eastAsia"/>
-                                <w:sz w:val="20"/>
-                                <w:szCs w:val="20"/>
-                                <w:lang w:eastAsia="zh-CN"/>
-                              </w:rPr>
-                              <w:t>6</w:t>
-                            </w:r>
-                          </w:p>
-                        </w:txbxContent>
-                      </wps:txbx>
-                      <wps:bodyPr rot="0" spcFirstLastPara="0" vertOverflow="overflow" horzOverflow="overflow" vert="horz" wrap="square" lIns="0" tIns="0" rIns="0" bIns="0" numCol="1" spcCol="0" rtlCol="0" fromWordArt="0" anchor="ctr" anchorCtr="0" forceAA="0" compatLnSpc="1">
-                        <a:prstTxWarp prst="textNoShape">
-                          <a:avLst/>
-                        </a:prstTxWarp>
-                        <a:noAutofit/>
-                      </wps:bodyPr>
-                    </wps:wsp>
-                  </a:graphicData>
-                </a:graphic>
-                <wp14:sizeRelH relativeFrom="margin">
-                  <wp14:pctWidth>0</wp14:pctWidth>
-                </wp14:sizeRelH>
-                <wp14:sizeRelV relativeFrom="margin">
-                  <wp14:pctHeight>0</wp14:pctHeight>
-                </wp14:sizeRelV>
-              </wp:anchor>
-            </w:drawing>
-          </mc:Choice>
-          <mc:Fallback>
-            <w:pict>
-              <v:shape w14:anchorId="6F255A1F" id="文本框 30" o:spid="_x0000_s1032" type="#_x0000_t202" style="position:absolute;margin-left:19.75pt;margin-top:3.5pt;width:13.65pt;height:24.45pt;z-index:251683840;visibility:visible;mso-wrap-style:square;mso-width-percent:0;mso-height-percent:0;mso-wrap-distance-left:9pt;mso-wrap-distance-top:0;mso-wrap-distance-right:9pt;mso-wrap-distance-bottom:0;mso-position-horizontal:absolute;mso-position-horizontal-relative:text;mso-position-vertical:absolute;mso-position-vertical-relative:text;mso-width-percent:0;mso-height-percent:0;mso-width-relative:margin;mso-height-relative:margin;v-text-anchor:middle" o:gfxdata="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" fillcolor="white [3201]" strokeweight=".5pt">
-                <v:textbox inset="0,0,0,0">
-                  <w:txbxContent>
-                    <w:p>
-                      <w:pPr>
-                        <w:jc w:val="center"/>
-                        <w:rPr>
-                          <w:rFonts w:hint="eastAsia"/>
-                          <w:sz w:val="20"/>
-                          <w:szCs w:val="20"/>
-                          <w:lang w:eastAsia="zh-CN"/>
-                        </w:rPr>
-                      </w:pPr>
-                      <w:r>
-                        <w:rPr>
-                          <w:rFonts w:hint="eastAsia"/>
-                          <w:sz w:val="20"/>
-                          <w:szCs w:val="20"/>
-                          <w:lang w:eastAsia="zh-CN"/>
-                        </w:rPr>
-                        <w:t>6</w:t>
-                      </w:r>
-                    </w:p>
-                  </w:txbxContent>
-                </v:textbox>
-              </v:shape>
-            </w:pict>
-          </mc:Fallback>
-        </mc:AlternateContent>
-      </w:r>
-      <w:r>
-        <w:rPr>
-          <w:b/>
-          <w:noProof/>
-          <w:spacing w:val="-5"/>
-          <w:sz w:val="18"/>
-        </w:rPr>
-        <mc:AlternateContent>
-          <mc:Choice Requires="wps">
-            <w:drawing>
-              <wp:anchor distT="0" distB="0" distL="114300" distR="114300" simplePos="0" relativeHeight="251695104" behindDoc="0" locked="0" layoutInCell="1" allowOverlap="1" wp14:anchorId="20E20403" wp14:editId="322DEA3A">
-                <wp:simplePos x="0" y="0"/>
-                <wp:positionH relativeFrom="column">
-                  <wp:posOffset>1484630</wp:posOffset>
-                </wp:positionH>
-                <wp:positionV relativeFrom="paragraph">
-                  <wp:posOffset>45085</wp:posOffset>
-                </wp:positionV>
-                <wp:extent cx="173355" cy="310515"/>
-                <wp:effectExtent l="0" t="0" r="17145" b="6985"/>
-                <wp:wrapNone/>
-                <wp:docPr id="37" name="文本框 37"/>
-                <wp:cNvGraphicFramePr/>
-                <a:graphic xmlns:a="http://schemas.openxmlformats.org/drawingml/2006/main">
-                  <a:graphicData uri="http://schemas.microsoft.com/office/word/2010/wordprocessingShape">
-                    <wps:wsp>
-                      <wps:cNvSpPr txBox="1"/>
-                      <wps:spPr>
-                        <a:xfrm>
-                          <a:off x="0" y="0"/>
-                          <a:ext cx="173355" cy="310515"/>
-                        </a:xfrm>
-                        <a:prstGeom prst="rect">
-                          <a:avLst/>
-                        </a:prstGeom>
-                        <a:solidFill>
-                          <a:schemeClr val="lt1"/>
-                        </a:solidFill>
-                        <a:ln w="6350">
-                          <a:solidFill>
-                            <a:prstClr val="black"/>
-                          </a:solidFill>
-                        </a:ln>
-                      </wps:spPr>
-                      <wps:txbx>
-                        <w:txbxContent>
-                          <w:p>
-                            <w:pPr>
-                              <w:jc w:val="center"/>
-                              <w:rPr>
-                                <w:sz w:val="20"/>
-                                <w:szCs w:val="20"/>
-                                <w:lang w:eastAsia="zh-CN"/>
-                              </w:rPr>
-                            </w:pPr>
-                            <w:r>
-                              <w:rPr>
-                                <w:rFonts w:hint="eastAsia"/>
-                                <w:sz w:val="20"/>
-                                <w:szCs w:val="20"/>
-                                <w:lang w:eastAsia="zh-CN"/>
-                              </w:rPr>
-                              <w:t>6</w:t>
-                            </w:r>
-                          </w:p>
-                        </w:txbxContent>
-                      </wps:txbx>
-                      <wps:bodyPr rot="0" spcFirstLastPara="0" vertOverflow="overflow" horzOverflow="overflow" vert="horz" wrap="square" lIns="0" tIns="0" rIns="0" bIns="0" numCol="1" spcCol="0" rtlCol="0" fromWordArt="0" anchor="ctr" anchorCtr="0" forceAA="0" compatLnSpc="1">
-                        <a:prstTxWarp prst="textNoShape">
-                          <a:avLst/>
-                        </a:prstTxWarp>
-                        <a:noAutofit/>
-                      </wps:bodyPr>
-                    </wps:wsp>
-                  </a:graphicData>
-                </a:graphic>
-                <wp14:sizeRelH relativeFrom="margin">
-                  <wp14:pctWidth>0</wp14:pctWidth>
-                </wp14:sizeRelH>
-                <wp14:sizeRelV relativeFrom="margin">
-                  <wp14:pctHeight>0</wp14:pctHeight>
-                </wp14:sizeRelV>
-              </wp:anchor>
-            </w:drawing>
-          </mc:Choice>
-          <mc:Fallback>
-            <w:pict>
-              <v:shape w14:anchorId="20E20403" id="文本框 37" o:spid="_x0000_s1033" type="#_x0000_t202" style="position:absolute;margin-left:116.9pt;margin-top:3.55pt;width:13.65pt;height:24.45pt;z-index:251695104;visibility:visible;mso-wrap-style:square;mso-width-percent:0;mso-height-percent:0;mso-wrap-distance-left:9pt;mso-wrap-distance-top:0;mso-wrap-distance-right:9pt;mso-wrap-distance-bottom:0;mso-position-horizontal:absolute;mso-position-horizontal-relative:text;mso-position-vertical:absolute;mso-position-vertical-relative:text;mso-width-percent:0;mso-height-percent:0;mso-width-relative:margin;mso-height-relative:margin;v-text-anchor:middle" o:gfxdata="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" fillcolor="white [3201]" strokeweight=".5pt">
-                <v:textbox inset="0,0,0,0">
-                  <w:txbxContent>
-                    <w:p>
-                      <w:pPr>
-                        <w:jc w:val="center"/>
-                        <w:rPr>
-                          <w:rFonts w:hint="eastAsia"/>
-                          <w:sz w:val="20"/>
-                          <w:szCs w:val="20"/>
-                          <w:lang w:eastAsia="zh-CN"/>
-                        </w:rPr>
-                      </w:pPr>
-                      <w:r>
-                        <w:rPr>
-                          <w:rFonts w:hint="eastAsia"/>
-                          <w:sz w:val="20"/>
-                          <w:szCs w:val="20"/>
-                          <w:lang w:eastAsia="zh-CN"/>
-                        </w:rPr>
-                        <w:t>6</w:t>
-                      </w:r>
-                    </w:p>
-                  </w:txbxContent>
-                </v:textbox>
-              </v:shape>
-            </w:pict>
-          </mc:Fallback>
-        </mc:AlternateContent>
-      </w:r>
-      <w:r>
-        <w:rPr>
-          <w:b/>
-          <w:noProof/>
-          <w:spacing w:val="-5"/>
-          <w:sz w:val="18"/>
-        </w:rPr>
-        <mc:AlternateContent>
-          <mc:Choice Requires="wps">
-            <w:drawing>
-              <wp:anchor distT="0" distB="0" distL="114300" distR="114300" simplePos="0" relativeHeight="251696128" behindDoc="0" locked="0" layoutInCell="1" allowOverlap="1" wp14:anchorId="0E01D253" wp14:editId="023B2603">
-                <wp:simplePos x="0" y="0"/>
-                <wp:positionH relativeFrom="column">
-                  <wp:posOffset>1651000</wp:posOffset>
-                </wp:positionH>
-                <wp:positionV relativeFrom="paragraph">
-                  <wp:posOffset>45085</wp:posOffset>
-                </wp:positionV>
-                <wp:extent cx="173355" cy="310515"/>
-                <wp:effectExtent l="0" t="0" r="17145" b="6985"/>
-                <wp:wrapNone/>
-                <wp:docPr id="39" name="文本框 39"/>
-                <wp:cNvGraphicFramePr/>
-                <a:graphic xmlns:a="http://schemas.openxmlformats.org/drawingml/2006/main">
-                  <a:graphicData uri="http://schemas.microsoft.com/office/word/2010/wordprocessingShape">
-                    <wps:wsp>
-                      <wps:cNvSpPr txBox="1"/>
-                      <wps:spPr>
-                        <a:xfrm>
-                          <a:off x="0" y="0"/>
-                          <a:ext cx="173355" cy="310515"/>
-                        </a:xfrm>
-                        <a:prstGeom prst="rect">
-                          <a:avLst/>
-                        </a:prstGeom>
-                        <a:solidFill>
-                          <a:schemeClr val="lt1"/>
-                        </a:solidFill>
-                        <a:ln w="6350">
-                          <a:solidFill>
-                            <a:prstClr val="black"/>
-                          </a:solidFill>
-                        </a:ln>
-                      </wps:spPr>
-                      <wps:txbx>
-                        <w:txbxContent>
-                          <w:p>
-                            <w:pPr>
-                              <w:jc w:val="center"/>
-                              <w:rPr>
-                                <w:sz w:val="20"/>
-                                <w:szCs w:val="20"/>
-                                <w:lang w:eastAsia="zh-CN"/>
-                              </w:rPr>
-                            </w:pPr>
-                            <w:r>
-                              <w:rPr>
-                                <w:rFonts w:hint="eastAsia"/>
-                                <w:sz w:val="20"/>
-                                <w:szCs w:val="20"/>
-                                <w:lang w:eastAsia="zh-CN"/>
-                              </w:rPr>
-                              <w:t>6</w:t>
-                            </w:r>
-                          </w:p>
-                        </w:txbxContent>
-                      </wps:txbx>
-                      <wps:bodyPr rot="0" spcFirstLastPara="0" vertOverflow="overflow" horzOverflow="overflow" vert="horz" wrap="square" lIns="0" tIns="0" rIns="0" bIns="0" numCol="1" spcCol="0" rtlCol="0" fromWordArt="0" anchor="ctr" anchorCtr="0" forceAA="0" compatLnSpc="1">
-                        <a:prstTxWarp prst="textNoShape">
-                          <a:avLst/>
-                        </a:prstTxWarp>
-                        <a:noAutofit/>
-                      </wps:bodyPr>
-                    </wps:wsp>
-                  </a:graphicData>
-                </a:graphic>
-                <wp14:sizeRelH relativeFrom="margin">
-                  <wp14:pctWidth>0</wp14:pctWidth>
-                </wp14:sizeRelH>
-                <wp14:sizeRelV relativeFrom="margin">
-                  <wp14:pctHeight>0</wp14:pctHeight>
-                </wp14:sizeRelV>
-              </wp:anchor>
-            </w:drawing>
-          </mc:Choice>
-          <mc:Fallback>
-            <w:pict>
-              <v:shape w14:anchorId="0E01D253" id="文本框 39" o:spid="_x0000_s1034" type="#_x0000_t202" style="position:absolute;margin-left:130pt;margin-top:3.55pt;width:13.65pt;height:24.45pt;z-index:251696128;visibility:visible;mso-wrap-style:square;mso-width-percent:0;mso-height-percent:0;mso-wrap-distance-left:9pt;mso-wrap-distance-top:0;mso-wrap-distance-right:9pt;mso-wrap-distance-bottom:0;mso-position-horizontal:absolute;mso-position-horizontal-relative:text;mso-position-vertical:absolute;mso-position-vertical-relative:text;mso-width-percent:0;mso-height-percent:0;mso-width-relative:margin;mso-height-relative:margin;v-text-anchor:middle" o:gfxdata="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" fillcolor="white [3201]" strokeweight=".5pt">
-                <v:textbox inset="0,0,0,0">
-                  <w:txbxContent>
-                    <w:p>
-                      <w:pPr>
-                        <w:jc w:val="center"/>
-                        <w:rPr>
-                          <w:rFonts w:hint="eastAsia"/>
-                          <w:sz w:val="20"/>
-                          <w:szCs w:val="20"/>
-                          <w:lang w:eastAsia="zh-CN"/>
-                        </w:rPr>
-                      </w:pPr>
-                      <w:r>
-                        <w:rPr>
-                          <w:rFonts w:hint="eastAsia"/>
-                          <w:sz w:val="20"/>
-                          <w:szCs w:val="20"/>
-                          <w:lang w:eastAsia="zh-CN"/>
-                        </w:rPr>
-                        <w:t>6</w:t>
-                      </w:r>
-                    </w:p>
-                  </w:txbxContent>
-                </v:textbox>
-              </v:shape>
-            </w:pict>
-          </mc:Fallback>
-        </mc:AlternateContent>
-      </w:r>
-      <w:r>
-        <w:rPr>
-          <w:b/>
-          <w:noProof/>
-          <w:spacing w:val="-5"/>
-          <w:sz w:val="18"/>
-        </w:rPr>
-        <mc:AlternateContent>
-          <mc:Choice Requires="wps">
-            <w:drawing>
-              <wp:anchor distT="0" distB="0" distL="114300" distR="114300" simplePos="0" relativeHeight="251697152" behindDoc="0" locked="0" layoutInCell="1" allowOverlap="1" wp14:anchorId="33EDAB4A" wp14:editId="7AF0C825">
-                <wp:simplePos x="0" y="0"/>
-                <wp:positionH relativeFrom="column">
-                  <wp:posOffset>1823085</wp:posOffset>
-                </wp:positionH>
-                <wp:positionV relativeFrom="paragraph">
-                  <wp:posOffset>45085</wp:posOffset>
-                </wp:positionV>
-                <wp:extent cx="173355" cy="310515"/>
-                <wp:effectExtent l="0" t="0" r="17145" b="6985"/>
-                <wp:wrapNone/>
-                <wp:docPr id="40" name="文本框 40"/>
-                <wp:cNvGraphicFramePr/>
-                <a:graphic xmlns:a="http://schemas.openxmlformats.org/drawingml/2006/main">
-                  <a:graphicData uri="http://schemas.microsoft.com/office/word/2010/wordprocessingShape">
-                    <wps:wsp>
-                      <wps:cNvSpPr txBox="1"/>
-                      <wps:spPr>
-                        <a:xfrm>
-                          <a:off x="0" y="0"/>
-                          <a:ext cx="173355" cy="310515"/>
-                        </a:xfrm>
-                        <a:prstGeom prst="rect">
-                          <a:avLst/>
-                        </a:prstGeom>
-                        <a:solidFill>
-                          <a:schemeClr val="lt1"/>
-                        </a:solidFill>
-                        <a:ln w="6350">
-                          <a:solidFill>
-                            <a:prstClr val="black"/>
-                          </a:solidFill>
-                        </a:ln>
-                      </wps:spPr>
-                      <wps:txbx>
-                        <w:txbxContent>
-                          <w:p>
-                            <w:pPr>
-                              <w:jc w:val="center"/>
-                              <w:rPr>
-                                <w:sz w:val="20"/>
-                                <w:szCs w:val="20"/>
-                                <w:lang w:eastAsia="zh-CN"/>
-                              </w:rPr>
-                            </w:pPr>
-                            <w:r>
-                              <w:rPr>
-                                <w:rFonts w:hint="eastAsia"/>
-                                <w:sz w:val="20"/>
-                                <w:szCs w:val="20"/>
-                                <w:lang w:eastAsia="zh-CN"/>
-                              </w:rPr>
-                              <w:t>6</w:t>
-                            </w:r>
-                          </w:p>
-                        </w:txbxContent>
-                      </wps:txbx>
-                      <wps:bodyPr rot="0" spcFirstLastPara="0" vertOverflow="overflow" horzOverflow="overflow" vert="horz" wrap="square" lIns="0" tIns="0" rIns="0" bIns="0" numCol="1" spcCol="0" rtlCol="0" fromWordArt="0" anchor="ctr" anchorCtr="0" forceAA="0" compatLnSpc="1">
-                        <a:prstTxWarp prst="textNoShape">
-                          <a:avLst/>
-                        </a:prstTxWarp>
-                        <a:noAutofit/>
-                      </wps:bodyPr>
-                    </wps:wsp>
-                  </a:graphicData>
-                </a:graphic>
-                <wp14:sizeRelH relativeFrom="margin">
-                  <wp14:pctWidth>0</wp14:pctWidth>
-                </wp14:sizeRelH>
-                <wp14:sizeRelV relativeFrom="margin">
-                  <wp14:pctHeight>0</wp14:pctHeight>
-                </wp14:sizeRelV>
-              </wp:anchor>
-            </w:drawing>
-          </mc:Choice>
-          <mc:Fallback>
-            <w:pict>
-              <v:shape w14:anchorId="33EDAB4A" id="文本框 40" o:spid="_x0000_s1035" type="#_x0000_t202" style="position:absolute;margin-left:143.55pt;margin-top:3.55pt;width:13.65pt;height:24.45pt;z-index:251697152;visibility:visible;mso-wrap-style:square;mso-width-percent:0;mso-height-percent:0;mso-wrap-distance-left:9pt;mso-wrap-distance-top:0;mso-wrap-distance-right:9pt;mso-wrap-distance-bottom:0;mso-position-horizontal:absolute;mso-position-horizontal-relative:text;mso-position-vertical:absolute;mso-position-vertical-relative:text;mso-width-percent:0;mso-height-percent:0;mso-width-relative:margin;mso-height-relative:margin;v-text-anchor:middle" o:gfxdata="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" fillcolor="white [3201]" strokeweight=".5pt">
-                <v:textbox inset="0,0,0,0">
-                  <w:txbxContent>
-                    <w:p>
-                      <w:pPr>
-                        <w:jc w:val="center"/>
-                        <w:rPr>
-                          <w:rFonts w:hint="eastAsia"/>
-                          <w:sz w:val="20"/>
-                          <w:szCs w:val="20"/>
-                          <w:lang w:eastAsia="zh-CN"/>
-                        </w:rPr>
-                      </w:pPr>
-                      <w:r>
-                        <w:rPr>
-                          <w:rFonts w:hint="eastAsia"/>
-                          <w:sz w:val="20"/>
-                          <w:szCs w:val="20"/>
-                          <w:lang w:eastAsia="zh-CN"/>
-                        </w:rPr>
-                        <w:t>6</w:t>
-                      </w:r>
-                    </w:p>
-                  </w:txbxContent>
-                </v:textbox>
-              </v:shape>
-            </w:pict>
-          </mc:Fallback>
-        </mc:AlternateContent>
-      </w:r>
-      <w:r>
-        <w:rPr>
-          <w:b/>
-          <w:noProof/>
-        </w:rPr>
-        <mc:AlternateContent>
-          <mc:Choice Requires="wps">
-            <w:drawing>
-              <wp:anchor distT="0" distB="0" distL="114300" distR="114300" simplePos="0" relativeHeight="251693056" behindDoc="0" locked="0" layoutInCell="1" allowOverlap="1" wp14:anchorId="076FDEDB" wp14:editId="702C9F86">
-                <wp:simplePos x="0" y="0"/>
-                <wp:positionH relativeFrom="column">
-                  <wp:posOffset>1308735</wp:posOffset>
-                </wp:positionH>
-                <wp:positionV relativeFrom="paragraph">
-                  <wp:posOffset>44450</wp:posOffset>
-                </wp:positionV>
-                <wp:extent cx="173355" cy="310515"/>
-                <wp:effectExtent l="0" t="0" r="17145" b="6985"/>
-                <wp:wrapNone/>
-                <wp:docPr id="36" name="文本框 36"/>
-                <wp:cNvGraphicFramePr/>
-                <a:graphic xmlns:a="http://schemas.openxmlformats.org/drawingml/2006/main">
-                  <a:graphicData uri="http://schemas.microsoft.com/office/word/2010/wordprocessingShape">
-                    <wps:wsp>
-                      <wps:cNvSpPr txBox="1"/>
-                      <wps:spPr>
-                        <a:xfrm>
-                          <a:off x="0" y="0"/>
-                          <a:ext cx="173355" cy="310515"/>
-                        </a:xfrm>
-                        <a:prstGeom prst="rect">
-                          <a:avLst/>
-                        </a:prstGeom>
-                        <a:solidFill>
-                          <a:schemeClr val="lt1"/>
-                        </a:solidFill>
-                        <a:ln w="6350">
-                          <a:solidFill>
-                            <a:prstClr val="black"/>
-                          </a:solidFill>
-                        </a:ln>
-                      </wps:spPr>
-                      <wps:txbx>
-                        <w:txbxContent>
-                          <w:p>
-                            <w:pPr>
-                              <w:jc w:val="center"/>
-                              <w:rPr>
-                                <w:sz w:val="20"/>
-                                <w:szCs w:val="20"/>
-                                <w:lang w:eastAsia="zh-CN"/>
-                              </w:rPr>
-                            </w:pPr>
-                            <w:r>
-                              <w:rPr>
-                                <w:rFonts w:hint="eastAsia"/>
-                                <w:sz w:val="20"/>
-                                <w:szCs w:val="20"/>
-                                <w:lang w:eastAsia="zh-CN"/>
-                              </w:rPr>
-                              <w:t>6</w:t>
-                            </w:r>
-                          </w:p>
-                        </w:txbxContent>
-                      </wps:txbx>
-                      <wps:bodyPr rot="0" spcFirstLastPara="0" vertOverflow="overflow" horzOverflow="overflow" vert="horz" wrap="square" lIns="0" tIns="0" rIns="0" bIns="0" numCol="1" spcCol="0" rtlCol="0" fromWordArt="0" anchor="ctr" anchorCtr="0" forceAA="0" compatLnSpc="1">
-                        <a:prstTxWarp prst="textNoShape">
-                          <a:avLst/>
-                        </a:prstTxWarp>
-                        <a:noAutofit/>
-                      </wps:bodyPr>
-                    </wps:wsp>
-                  </a:graphicData>
-                </a:graphic>
-                <wp14:sizeRelH relativeFrom="margin">
-                  <wp14:pctWidth>0</wp14:pctWidth>
-                </wp14:sizeRelH>
-                <wp14:sizeRelV relativeFrom="margin">
-                  <wp14:pctHeight>0</wp14:pctHeight>
-                </wp14:sizeRelV>
-              </wp:anchor>
-            </w:drawing>
-          </mc:Choice>
-          <mc:Fallback>
-            <w:pict>
-              <v:shape w14:anchorId="076FDEDB" id="文本框 36" o:spid="_x0000_s1036" type="#_x0000_t202" style="position:absolute;margin-left:103.05pt;margin-top:3.5pt;width:13.65pt;height:24.45pt;z-index:251693056;visibility:visible;mso-wrap-style:square;mso-width-percent:0;mso-height-percent:0;mso-wrap-distance-left:9pt;mso-wrap-distance-top:0;mso-wrap-distance-right:9pt;mso-wrap-distance-bottom:0;mso-position-horizontal:absolute;mso-position-horizontal-relative:text;mso-position-vertical:absolute;mso-position-vertical-relative:text;mso-width-percent:0;mso-height-percent:0;mso-width-relative:margin;mso-height-relative:margin;v-text-anchor:middle" o:gfxdata="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" fillcolor="white [3201]" strokeweight=".5pt">
-                <v:textbox inset="0,0,0,0">
-                  <w:txbxContent>
-                    <w:p>
-                      <w:pPr>
-                        <w:jc w:val="center"/>
-                        <w:rPr>
-                          <w:rFonts w:hint="eastAsia"/>
-                          <w:sz w:val="20"/>
-                          <w:szCs w:val="20"/>
-                          <w:lang w:eastAsia="zh-CN"/>
-                        </w:rPr>
-                      </w:pPr>
-                      <w:r>
-                        <w:rPr>
-                          <w:rFonts w:hint="eastAsia"/>
-                          <w:sz w:val="20"/>
-                          <w:szCs w:val="20"/>
-                          <w:lang w:eastAsia="zh-CN"/>
-                        </w:rPr>
-                        <w:t>6</w:t>
-                      </w:r>
-                    </w:p>
-                  </w:txbxContent>
-                </v:textbox>
-              </v:shape>
-            </w:pict>
-          </mc:Fallback>
-        </mc:AlternateContent>
-      </w:r>
-      <w:r>
-        <w:rPr>
-          <w:b/>
-          <w:noProof/>
-        </w:rPr>
-        <mc:AlternateContent>
-          <mc:Choice Requires="wps">
-            <w:drawing>
-              <wp:anchor distT="0" distB="0" distL="114300" distR="114300" simplePos="0" relativeHeight="251691008" behindDoc="0" locked="0" layoutInCell="1" allowOverlap="1" wp14:anchorId="6D610C51" wp14:editId="55351327">
-                <wp:simplePos x="0" y="0"/>
-                <wp:positionH relativeFrom="column">
-                  <wp:posOffset>963295</wp:posOffset>
-                </wp:positionH>
-                <wp:positionV relativeFrom="paragraph">
-                  <wp:posOffset>44450</wp:posOffset>
-                </wp:positionV>
-                <wp:extent cx="173355" cy="310515"/>
-                <wp:effectExtent l="0" t="0" r="17145" b="6985"/>
-                <wp:wrapNone/>
-                <wp:docPr id="34" name="文本框 34"/>
-                <wp:cNvGraphicFramePr/>
-                <a:graphic xmlns:a="http://schemas.openxmlformats.org/drawingml/2006/main">
-                  <a:graphicData uri="http://schemas.microsoft.com/office/word/2010/wordprocessingShape">
-                    <wps:wsp>
-                      <wps:cNvSpPr txBox="1"/>
-                      <wps:spPr>
-                        <a:xfrm>
-                          <a:off x="0" y="0"/>
-                          <a:ext cx="173355" cy="310515"/>
-                        </a:xfrm>
-                        <a:prstGeom prst="rect">
-                          <a:avLst/>
-                        </a:prstGeom>
-                        <a:solidFill>
-                          <a:schemeClr val="lt1"/>
-                        </a:solidFill>
-                        <a:ln w="6350">
-                          <a:solidFill>
-                            <a:prstClr val="black"/>
-                          </a:solidFill>
-                        </a:ln>
-                      </wps:spPr>
-                      <wps:txbx>
-                        <w:txbxContent>
-                          <w:p>
-                            <w:pPr>
-                              <w:jc w:val="center"/>
-                              <w:rPr>
-                                <w:sz w:val="20"/>
-                                <w:szCs w:val="20"/>
-                                <w:lang w:eastAsia="zh-CN"/>
-                              </w:rPr>
-                            </w:pPr>
-                            <w:r>
-                              <w:rPr>
-                                <w:rFonts w:hint="eastAsia"/>
-                                <w:sz w:val="20"/>
-                                <w:szCs w:val="20"/>
-                                <w:lang w:eastAsia="zh-CN"/>
-                              </w:rPr>
-                              <w:t>6</w:t>
-                            </w:r>
-                          </w:p>
-                        </w:txbxContent>
-                      </wps:txbx>
-                      <wps:bodyPr rot="0" spcFirstLastPara="0" vertOverflow="overflow" horzOverflow="overflow" vert="horz" wrap="square" lIns="0" tIns="0" rIns="0" bIns="0" numCol="1" spcCol="0" rtlCol="0" fromWordArt="0" anchor="ctr" anchorCtr="0" forceAA="0" compatLnSpc="1">
-                        <a:prstTxWarp prst="textNoShape">
-                          <a:avLst/>
-                        </a:prstTxWarp>
-                        <a:noAutofit/>
-                      </wps:bodyPr>
-                    </wps:wsp>
-                  </a:graphicData>
-                </a:graphic>
-                <wp14:sizeRelH relativeFrom="margin">
-                  <wp14:pctWidth>0</wp14:pctWidth>
-                </wp14:sizeRelH>
-                <wp14:sizeRelV relativeFrom="margin">
-                  <wp14:pctHeight>0</wp14:pctHeight>
-                </wp14:sizeRelV>
-              </wp:anchor>
-            </w:drawing>
-          </mc:Choice>
-          <mc:Fallback>
-            <w:pict>
-              <v:shape w14:anchorId="6D610C51" id="文本框 34" o:spid="_x0000_s1037" type="#_x0000_t202" style="position:absolute;margin-left:75.85pt;margin-top:3.5pt;width:13.65pt;height:24.45pt;z-index:251691008;visibility:visible;mso-wrap-style:square;mso-width-percent:0;mso-height-percent:0;mso-wrap-distance-left:9pt;mso-wrap-distance-top:0;mso-wrap-distance-right:9pt;mso-wrap-distance-bottom:0;mso-position-horizontal:absolute;mso-position-horizontal-relative:text;mso-position-vertical:absolute;mso-position-vertical-relative:text;mso-width-percent:0;mso-height-percent:0;mso-width-relative:margin;mso-height-relative:margin;v-text-anchor:middle" o:gfxdata="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" fillcolor="white [3201]" strokeweight=".5pt">
-                <v:textbox inset="0,0,0,0">
-                  <w:txbxContent>
-                    <w:p>
-                      <w:pPr>
-                        <w:jc w:val="center"/>
-                        <w:rPr>
-                          <w:rFonts w:hint="eastAsia"/>
-                          <w:sz w:val="20"/>
-                          <w:szCs w:val="20"/>
-                          <w:lang w:eastAsia="zh-CN"/>
-                        </w:rPr>
-                      </w:pPr>
-                      <w:r>
-                        <w:rPr>
-                          <w:rFonts w:hint="eastAsia"/>
-                          <w:sz w:val="20"/>
-                          <w:szCs w:val="20"/>
-                          <w:lang w:eastAsia="zh-CN"/>
-                        </w:rPr>
-                        <w:t>6</w:t>
-                      </w:r>
-                    </w:p>
-                  </w:txbxContent>
-                </v:textbox>
-              </v:shape>
-            </w:pict>
-          </mc:Fallback>
-        </mc:AlternateContent>
-      </w:r>
-      <w:r>
-        <w:rPr>
-          <w:b/>
-          <w:noProof/>
-        </w:rPr>
-        <mc:AlternateContent>
-          <mc:Choice Requires="wps">
-            <w:drawing>
-              <wp:anchor distT="0" distB="0" distL="114300" distR="114300" simplePos="0" relativeHeight="251689984" behindDoc="0" locked="0" layoutInCell="1" allowOverlap="1" wp14:anchorId="1124488C" wp14:editId="5335D025">
-                <wp:simplePos x="0" y="0"/>
-                <wp:positionH relativeFrom="column">
-                  <wp:posOffset>797088</wp:posOffset>
-                </wp:positionH>
-                <wp:positionV relativeFrom="paragraph">
-                  <wp:posOffset>44450</wp:posOffset>
-                </wp:positionV>
-                <wp:extent cx="173355" cy="310515"/>
-                <wp:effectExtent l="0" t="0" r="17145" b="6985"/>
-                <wp:wrapNone/>
-                <wp:docPr id="33" name="文本框 33"/>
-                <wp:cNvGraphicFramePr/>
-                <a:graphic xmlns:a="http://schemas.openxmlformats.org/drawingml/2006/main">
-                  <a:graphicData uri="http://schemas.microsoft.com/office/word/2010/wordprocessingShape">
-                    <wps:wsp>
-                      <wps:cNvSpPr txBox="1"/>
-                      <wps:spPr>
-                        <a:xfrm>
-                          <a:off x="0" y="0"/>
-                          <a:ext cx="173355" cy="310515"/>
-                        </a:xfrm>
-                        <a:prstGeom prst="rect">
-                          <a:avLst/>
-                        </a:prstGeom>
-                        <a:solidFill>
-                          <a:schemeClr val="lt1"/>
-                        </a:solidFill>
-                        <a:ln w="6350">
-                          <a:solidFill>
-                            <a:prstClr val="black"/>
-                          </a:solidFill>
-                        </a:ln>
-                      </wps:spPr>
-                      <wps:txbx>
-                        <w:txbxContent>
-                          <w:p>
-                            <w:pPr>
-                              <w:jc w:val="center"/>
-                              <w:rPr>
-                                <w:sz w:val="20"/>
-                                <w:szCs w:val="20"/>
-                                <w:lang w:eastAsia="zh-CN"/>
-                              </w:rPr>
-                            </w:pPr>
-                            <w:r>
-                              <w:rPr>
-                                <w:rFonts w:hint="eastAsia"/>
-                                <w:sz w:val="20"/>
-                                <w:szCs w:val="20"/>
-                                <w:lang w:eastAsia="zh-CN"/>
-                              </w:rPr>
-                              <w:t>6</w:t>
-                            </w:r>
-                          </w:p>
-                        </w:txbxContent>
-                      </wps:txbx>
-                      <wps:bodyPr rot="0" spcFirstLastPara="0" vertOverflow="overflow" horzOverflow="overflow" vert="horz" wrap="square" lIns="0" tIns="0" rIns="0" bIns="0" numCol="1" spcCol="0" rtlCol="0" fromWordArt="0" anchor="ctr" anchorCtr="0" forceAA="0" compatLnSpc="1">
-                        <a:prstTxWarp prst="textNoShape">
-                          <a:avLst/>
-                        </a:prstTxWarp>
-                        <a:noAutofit/>
-                      </wps:bodyPr>
-                    </wps:wsp>
-                  </a:graphicData>
-                </a:graphic>
-                <wp14:sizeRelH relativeFrom="margin">
-                  <wp14:pctWidth>0</wp14:pctWidth>
-                </wp14:sizeRelH>
-                <wp14:sizeRelV relativeFrom="margin">
-                  <wp14:pctHeight>0</wp14:pctHeight>
-                </wp14:sizeRelV>
-              </wp:anchor>
-            </w:drawing>
-          </mc:Choice>
-          <mc:Fallback>
-            <w:pict>
-              <v:shape w14:anchorId="1124488C" id="文本框 33" o:spid="_x0000_s1038" type="#_x0000_t202" style="position:absolute;margin-left:62.75pt;margin-top:3.5pt;width:13.65pt;height:24.45pt;z-index:251689984;visibility:visible;mso-wrap-style:square;mso-width-percent:0;mso-height-percent:0;mso-wrap-distance-left:9pt;mso-wrap-distance-top:0;mso-wrap-distance-right:9pt;mso-wrap-distance-bottom:0;mso-position-horizontal:absolute;mso-position-horizontal-relative:text;mso-position-vertical:absolute;mso-position-vertical-relative:text;mso-width-percent:0;mso-height-percent:0;mso-width-relative:margin;mso-height-relative:margin;v-text-anchor:middle" o:gfxdata="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" fillcolor="white [3201]" strokeweight=".5pt">
-                <v:textbox inset="0,0,0,0">
-                  <w:txbxContent>
-                    <w:p>
-                      <w:pPr>
-                        <w:jc w:val="center"/>
-                        <w:rPr>
-                          <w:rFonts w:hint="eastAsia"/>
-                          <w:sz w:val="20"/>
-                          <w:szCs w:val="20"/>
-                          <w:lang w:eastAsia="zh-CN"/>
-                        </w:rPr>
-                      </w:pPr>
-                      <w:r>
-                        <w:rPr>
-                          <w:rFonts w:hint="eastAsia"/>
-                          <w:sz w:val="20"/>
-                          <w:szCs w:val="20"/>
-                          <w:lang w:eastAsia="zh-CN"/>
-                        </w:rPr>
-                        <w:t>6</w:t>
-                      </w:r>
-                    </w:p>
-                  </w:txbxContent>
-                </v:textbox>
-              </v:shape>
-            </w:pict>
-          </mc:Fallback>
-        </mc:AlternateContent>
-      </w:r>
-      <w:r>
-        <w:rPr>
-          <w:rFonts w:hint="eastAsia"/>
-          <w:b/>
-          <w:sz w:val="14"/>
-          <w:lang w:eastAsia="zh-CN"/>
-        </w:rPr>
-        <w:t xml:space="preserve"> </w:t>
-      </w:r>
-      <w:r>
-        <w:rPr>
-          <w:b/>
-          <w:sz w:val="14"/>
-          <w:lang w:eastAsia="zh-CN"/>
-        </w:rPr>
-        <w:t xml:space="preserve">    </w:t>
-      </w:r>
-    </w:p>
-    <w:p>
-      <w:pPr>
-        <w:tabs>
-          <w:tab w:val="left" w:pos="1800"/>
-        </w:tabs>
-        <w:rPr>
-          <w:b/>
-          <w:sz w:val="16"/>
-        </w:rPr>
-      </w:pPr>
-      <w:r>
-        <w:rPr>
-          <w:sz w:val="16"/>
-          <w14:textOutline w14:w="9525" w14:cap="sq" w14:cmpd="sng" w14:algn="ctr">
-            <w14:solidFill>
-              <w14:srgbClr w14:val="000000"/>
-            </w14:solidFill>
-            <w14:prstDash w14:val="solid"/>
-            <w14:bevel/>
-          </w14:textOutline>
-        </w:rPr>
-        <w:fldChar w:fldCharType="begin">
-          <w:ffData>
-            <w:name w:val="ssn_1"/>
-            <w:enabled/>
-            <w:calcOnExit w:val="0"/>
-            <w:textInput>
-              <w:default w:val="8"/>
-            </w:textInput>
-          </w:ffData>
-        </w:fldChar>
-      </w:r>
-      <w:bookmarkStart w:id="7" w:name="ssn_1"/>
-      <w:r>
-        <w:rPr>
-          <w:sz w:val="16"/>
-          <w14:textOutline w14:w="9525" w14:cap="sq" w14:cmpd="sng" w14:algn="ctr">
-            <w14:solidFill>
-              <w14:srgbClr w14:val="000000"/>
-            </w14:solidFill>
-            <w14:prstDash w14:val="solid"/>
-            <w14:bevel/>
-          </w14:textOutline>
-        </w:rPr>
-        <w:instrText xml:space="preserve"> FORMTEXT </w:instrText>
-      </w:r>
-      <w:r>
-        <w:rPr>
-          <w:sz w:val="16"/>
-          <w14:textOutline w14:w="9525" w14:cap="sq" w14:cmpd="sng" w14:algn="ctr">
-            <w14:solidFill>
-              <w14:srgbClr w14:val="000000"/>
-            </w14:solidFill>
-            <w14:prstDash w14:val="solid"/>
-            <w14:bevel/>
-          </w14:textOutline>
-        </w:rPr>
-      </w:r>
-      <w:r>
-        <w:rPr>
-          <w:sz w:val="16"/>
-          <w14:textOutline w14:w="9525" w14:cap="sq" w14:cmpd="sng" w14:algn="ctr">
-            <w14:solidFill>
-              <w14:srgbClr w14:val="000000"/>
-            </w14:solidFill>
-            <w14:prstDash w14:val="solid"/>
-            <w14:bevel/>
-          </w14:textOutline>
-        </w:rPr>
-        <w:fldChar w:fldCharType="separate"/>
-      </w:r>
-      <w:r>
-        <w:rPr>
-          <w:noProof/>
-          <w:sz w:val="16"/>
-          <w14:textOutline w14:w="9525" w14:cap="sq" w14:cmpd="sng" w14:algn="ctr">
-            <w14:solidFill>
-              <w14:srgbClr w14:val="000000"/>
-            </w14:solidFill>
-            <w14:prstDash w14:val="solid"/>
-            <w14:bevel/>
-          </w14:textOutline>
-        </w:rPr>
-        <w:t>8</w:t>
-      </w:r>
-      <w:r>
-        <w:rPr>
-          <w:sz w:val="16"/>
-          <w14:textOutline w14:w="9525" w14:cap="sq" w14:cmpd="sng" w14:algn="ctr">
-            <w14:solidFill>
-              <w14:srgbClr w14:val="000000"/>
-            </w14:solidFill>
-            <w14:prstDash w14:val="solid"/>
-            <w14:bevel/>
-          </w14:textOutline>
-        </w:rPr>
-        <w:fldChar w:fldCharType="end"/>
-      </w:r>
-      <w:bookmarkEnd w:id="7"/>
-      <w:r>
-        <w:rPr>
-          <w:b/>
-          <w:sz w:val="16"/>
-        </w:rPr>
-        <w:tab/>
-      </w:r>
-    </w:p>
-    <w:p>
-      <w:pPr>
-        <w:spacing w:before="152"/>
-        <w:ind w:left="120"/>
-        <w:rPr>
-          <w:b/>
-          <w:sz w:val="18"/>
         </w:rPr>
       </w:pPr>
       <w:r>
@@ -6492,397 +6074,45 @@
         <w:spacing w:before="4"/>
         <w:ind w:left="0"/>
         <w:rPr>
+          <w:rFonts w:eastAsiaTheme="minorEastAsia" w:hint="eastAsia"/>
           <w:b/>
           <w:sz w:val="3"/>
+          <w:lang w:eastAsia="zh-CN"/>
         </w:rPr>
       </w:pPr>
       <w:r>
         <w:rPr>
-          <w:noProof/>
-        </w:rPr>
-        <mc:AlternateContent>
-          <mc:Choice Requires="wps">
-            <w:drawing>
-              <wp:anchor distT="0" distB="0" distL="114300" distR="114300" simplePos="0" relativeHeight="251673600" behindDoc="0" locked="0" layoutInCell="1" allowOverlap="1" wp14:anchorId="4453029A" wp14:editId="5EC6FBF6">
-                <wp:simplePos x="0" y="0"/>
-                <wp:positionH relativeFrom="column">
-                  <wp:posOffset>81280</wp:posOffset>
-                </wp:positionH>
-                <wp:positionV relativeFrom="paragraph">
-                  <wp:posOffset>11902</wp:posOffset>
-                </wp:positionV>
-                <wp:extent cx="1828641" cy="423733"/>
-                <wp:effectExtent l="0" t="0" r="13335" b="8255"/>
-                <wp:wrapNone/>
-                <wp:docPr id="77" name="任意形状 77"/>
-                <wp:cNvGraphicFramePr/>
-                <a:graphic xmlns:a="http://schemas.openxmlformats.org/drawingml/2006/main">
-                  <a:graphicData uri="http://schemas.microsoft.com/office/word/2010/wordprocessingShape">
-                    <wps:wsp>
-                      <wps:cNvSpPr/>
-                      <wps:spPr>
-                        <a:xfrm>
-                          <a:off x="0" y="0"/>
-                          <a:ext cx="1828641" cy="423733"/>
-                        </a:xfrm>
-                        <a:custGeom>
-                          <a:avLst/>
-                          <a:gdLst/>
-                          <a:ahLst/>
-                          <a:cxnLst/>
-                          <a:rect l="l" t="t" r="r" b="b"/>
-                          <a:pathLst>
-                            <a:path w="1828800" h="457834">
-                              <a:moveTo>
-                                <a:pt x="0" y="127012"/>
-                              </a:moveTo>
-                              <a:lnTo>
-                                <a:pt x="1828800" y="127012"/>
-                              </a:lnTo>
-                              <a:lnTo>
-                                <a:pt x="1828800" y="0"/>
-                              </a:lnTo>
-                              <a:lnTo>
-                                <a:pt x="0" y="0"/>
-                              </a:lnTo>
-                              <a:lnTo>
-                                <a:pt x="0" y="127012"/>
-                              </a:lnTo>
-                              <a:close/>
-                            </a:path>
-                            <a:path w="1828800" h="457834">
-                              <a:moveTo>
-                                <a:pt x="0" y="457238"/>
-                              </a:moveTo>
-                              <a:lnTo>
-                                <a:pt x="182879" y="457238"/>
-                              </a:lnTo>
-                              <a:lnTo>
-                                <a:pt x="182879" y="152425"/>
-                              </a:lnTo>
-                              <a:lnTo>
-                                <a:pt x="0" y="152425"/>
-                              </a:lnTo>
-                              <a:lnTo>
-                                <a:pt x="0" y="457238"/>
-                              </a:lnTo>
-                              <a:close/>
-                            </a:path>
-                            <a:path w="1828800" h="457834">
-                              <a:moveTo>
-                                <a:pt x="182879" y="457238"/>
-                              </a:moveTo>
-                              <a:lnTo>
-                                <a:pt x="365759" y="457238"/>
-                              </a:lnTo>
-                              <a:lnTo>
-                                <a:pt x="365759" y="152425"/>
-                              </a:lnTo>
-                              <a:lnTo>
-                                <a:pt x="182879" y="152425"/>
-                              </a:lnTo>
-                              <a:lnTo>
-                                <a:pt x="182879" y="457238"/>
-                              </a:lnTo>
-                              <a:close/>
-                            </a:path>
-                            <a:path w="1828800" h="457834">
-                              <a:moveTo>
-                                <a:pt x="548639" y="457238"/>
-                              </a:moveTo>
-                              <a:lnTo>
-                                <a:pt x="731519" y="457238"/>
-                              </a:lnTo>
-                              <a:lnTo>
-                                <a:pt x="731519" y="152425"/>
-                              </a:lnTo>
-                              <a:lnTo>
-                                <a:pt x="548639" y="152425"/>
-                              </a:lnTo>
-                              <a:lnTo>
-                                <a:pt x="548639" y="457238"/>
-                              </a:lnTo>
-                              <a:close/>
-                            </a:path>
-                            <a:path w="1828800" h="457834">
-                              <a:moveTo>
-                                <a:pt x="731519" y="457238"/>
-                              </a:moveTo>
-                              <a:lnTo>
-                                <a:pt x="914399" y="457238"/>
-                              </a:lnTo>
-                              <a:lnTo>
-                                <a:pt x="914399" y="152425"/>
-                              </a:lnTo>
-                              <a:lnTo>
-                                <a:pt x="731519" y="152425"/>
-                              </a:lnTo>
-                              <a:lnTo>
-                                <a:pt x="731519" y="457238"/>
-                              </a:lnTo>
-                              <a:close/>
-                            </a:path>
-                            <a:path w="1828800" h="457834">
-                              <a:moveTo>
-                                <a:pt x="914400" y="457238"/>
-                              </a:moveTo>
-                              <a:lnTo>
-                                <a:pt x="1097279" y="457238"/>
-                              </a:lnTo>
-                              <a:lnTo>
-                                <a:pt x="1097279" y="152425"/>
-                              </a:lnTo>
-                              <a:lnTo>
-                                <a:pt x="914400" y="152425"/>
-                              </a:lnTo>
-                              <a:lnTo>
-                                <a:pt x="914400" y="457238"/>
-                              </a:lnTo>
-                              <a:close/>
-                            </a:path>
-                            <a:path w="1828800" h="457834">
-                              <a:moveTo>
-                                <a:pt x="1097279" y="457238"/>
-                              </a:moveTo>
-                              <a:lnTo>
-                                <a:pt x="1280159" y="457238"/>
-                              </a:lnTo>
-                              <a:lnTo>
-                                <a:pt x="1280159" y="152425"/>
-                              </a:lnTo>
-                              <a:lnTo>
-                                <a:pt x="1097279" y="152425"/>
-                              </a:lnTo>
-                              <a:lnTo>
-                                <a:pt x="1097279" y="457238"/>
-                              </a:lnTo>
-                              <a:close/>
-                            </a:path>
-                            <a:path w="1828800" h="457834">
-                              <a:moveTo>
-                                <a:pt x="1280159" y="457238"/>
-                              </a:moveTo>
-                              <a:lnTo>
-                                <a:pt x="1463039" y="457238"/>
-                              </a:lnTo>
-                              <a:lnTo>
-                                <a:pt x="1463039" y="152425"/>
-                              </a:lnTo>
-                              <a:lnTo>
-                                <a:pt x="1280159" y="152425"/>
-                              </a:lnTo>
-                              <a:lnTo>
-                                <a:pt x="1280159" y="457238"/>
-                              </a:lnTo>
-                              <a:close/>
-                            </a:path>
-                            <a:path w="1828800" h="457834">
-                              <a:moveTo>
-                                <a:pt x="1463039" y="457238"/>
-                              </a:moveTo>
-                              <a:lnTo>
-                                <a:pt x="1645919" y="457238"/>
-                              </a:lnTo>
-                              <a:lnTo>
-                                <a:pt x="1645919" y="152425"/>
-                              </a:lnTo>
-                              <a:lnTo>
-                                <a:pt x="1463039" y="152425"/>
-                              </a:lnTo>
-                              <a:lnTo>
-                                <a:pt x="1463039" y="457238"/>
-                              </a:lnTo>
-                              <a:close/>
-                            </a:path>
-                            <a:path w="1828800" h="457834">
-                              <a:moveTo>
-                                <a:pt x="1645920" y="457238"/>
-                              </a:moveTo>
-                              <a:lnTo>
-                                <a:pt x="1828800" y="457238"/>
-                              </a:lnTo>
-                              <a:lnTo>
-                                <a:pt x="1828800" y="152425"/>
-                              </a:lnTo>
-                              <a:lnTo>
-                                <a:pt x="1645920" y="152425"/>
-                              </a:lnTo>
-                              <a:lnTo>
-                                <a:pt x="1645920" y="457238"/>
-                              </a:lnTo>
-                              <a:close/>
-                            </a:path>
-                          </a:pathLst>
-                        </a:custGeom>
-                        <a:ln w="6350">
-                          <a:solidFill>
-                            <a:srgbClr val="000000"/>
-                          </a:solidFill>
-                          <a:prstDash val="solid"/>
-                        </a:ln>
-                      </wps:spPr>
-                      <wps:txbx>
-                        <w:txbxContent>
-                          <w:p>
-                            <w:pPr>
-                              <w:jc w:val="center"/>
-                            </w:pPr>
-                          </w:p>
-                        </w:txbxContent>
-                      </wps:txbx>
-                      <wps:bodyPr rot="0" spcFirstLastPara="0" vertOverflow="overflow" horzOverflow="overflow" vert="horz" wrap="square" lIns="0" tIns="0" rIns="0" bIns="0" numCol="1" rtlCol="0" anchor="t" upright="1">
-                        <a:noAutofit/>
-                      </wps:bodyPr>
-                    </wps:wsp>
-                  </a:graphicData>
-                </a:graphic>
-              </wp:anchor>
-            </w:drawing>
-          </mc:Choice>
-          <mc:Fallback>
-            <w:pict>
-              <v:shape w14:anchorId="4453029A" id="任意形状 77" o:spid="_x0000_s1039" style="position:absolute;margin-left:6.4pt;margin-top:.95pt;width:2in;height:33.35pt;z-index:251673600;visibility:visible;mso-wrap-style:square;mso-wrap-distance-left:9pt;mso-wrap-distance-top:0;mso-wrap-distance-right:9pt;mso-wrap-distance-bottom:0;mso-position-horizontal:absolute;mso-position-horizontal-relative:text;mso-position-vertical:absolute;mso-position-vertical-relative:text;v-text-anchor:top" coordsize="1828800,457834" o:spt="100" o:gfxdata="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" adj="-11796480,,5400" path="m,127012r1828800,l1828800,,,,,127012xem,457238r182879,l182879,152425,,152425,,457238xem182879,457238r182880,l365759,152425r-182880,l182879,457238xem548639,457238r182880,l731519,152425r-182880,l548639,457238xem731519,457238r182880,l914399,152425r-182880,l731519,457238xem914400,457238r182879,l1097279,152425r-182879,l914400,457238xem1097279,457238r182880,l1280159,152425r-182880,l1097279,457238xem1280159,457238r182880,l1463039,152425r-182880,l1280159,457238xem1463039,457238r182880,l1645919,152425r-182880,l1463039,457238xem1645920,457238r182880,l1828800,152425r-182880,l1645920,457238xe" filled="f" strokeweight=".5pt">
-                <v:stroke joinstyle="miter"/>
-                <v:formulas/>
-                <v:path arrowok="t" o:connecttype="custom" textboxrect="0,0,1828800,457834"/>
-                <v:textbox inset="0,0,0,0">
-                  <w:txbxContent>
-                    <w:p>
-                      <w:pPr>
-                        <w:jc w:val="center"/>
-                      </w:pPr>
-                    </w:p>
-                  </w:txbxContent>
-                </v:textbox>
-              </v:shape>
-            </w:pict>
-          </mc:Fallback>
-        </mc:AlternateContent>
+          <w:rFonts w:eastAsiaTheme="minorEastAsia" w:hint="eastAsia"/>
+          <w:b/>
+          <w:sz w:val="3"/>
+          <w:lang w:eastAsia="zh-CN"/>
+        </w:rPr>
+        <w:t xml:space="preserve">   </w:t>
       </w:r>
     </w:p>
     <w:p>
       <w:pPr>
         <w:pStyle w:val="a5"/>
         <w:spacing w:before="0" w:line="210" w:lineRule="exact"/>
-        <w:ind w:left="125"/>
-        <w:rPr>
+        <w:rPr>
+          <w:rFonts w:eastAsiaTheme="minorEastAsia" w:hint="eastAsia"/>
+          <w:sz w:val="10"/>
+          <w:szCs w:val="10"/>
+          <w:lang w:eastAsia="zh-CN"/>
+        </w:rPr>
+      </w:pPr>
+      <w:r>
+        <w:rPr>
+          <w:noProof/>
+          <w:position w:val="-3"/>
           <w:sz w:val="20"/>
-        </w:rPr>
-      </w:pPr>
-      <w:r>
-        <w:rPr>
-          <w:noProof/>
         </w:rPr>
         <mc:AlternateContent>
           <mc:Choice Requires="wps">
             <w:drawing>
-              <wp:anchor distT="0" distB="0" distL="0" distR="0" simplePos="0" relativeHeight="251660288" behindDoc="0" locked="0" layoutInCell="1" allowOverlap="1" wp14:anchorId="355ABABB" wp14:editId="74BA68EE">
-                <wp:simplePos x="0" y="0"/>
-                <wp:positionH relativeFrom="page">
-                  <wp:posOffset>5680710</wp:posOffset>
-                </wp:positionH>
-                <wp:positionV relativeFrom="paragraph">
-                  <wp:posOffset>108422</wp:posOffset>
-                </wp:positionV>
-                <wp:extent cx="176530" cy="309880"/>
-                <wp:effectExtent l="0" t="0" r="0" b="0"/>
-                <wp:wrapNone/>
-                <wp:docPr id="43" name="Textbox 43"/>
-                <wp:cNvGraphicFramePr>
-                  <a:graphicFrameLocks xmlns:a="http://schemas.openxmlformats.org/drawingml/2006/main"/>
-                </wp:cNvGraphicFramePr>
-                <a:graphic xmlns:a="http://schemas.openxmlformats.org/drawingml/2006/main">
-                  <a:graphicData uri="http://schemas.microsoft.com/office/word/2010/wordprocessingShape">
-                    <wps:wsp>
-                      <wps:cNvSpPr txBox="1">
-                        <a:spLocks/>
-                      </wps:cNvSpPr>
-                      <wps:spPr>
-                        <a:xfrm>
-                          <a:off x="0" y="0"/>
-                          <a:ext cx="176530" cy="309880"/>
-                        </a:xfrm>
-                        <a:prstGeom prst="rect">
-                          <a:avLst/>
-                        </a:prstGeom>
-                      </wps:spPr>
-                      <wps:txbx>
-                        <w:txbxContent>
-                          <w:p>
-                            <w:pPr>
-                              <w:spacing w:before="159"/>
-                              <w:jc w:val="center"/>
-                              <w:rPr>
-                                <w:b/>
-                                <w:sz w:val="16"/>
-                              </w:rPr>
-                            </w:pPr>
-                            <w:r>
-                              <w:rPr>
-                                <w:b/>
-                                <w:spacing w:val="-10"/>
-                                <w:sz w:val="16"/>
-                              </w:rPr>
-                              <w:t>–</w:t>
-                            </w:r>
-                          </w:p>
-                        </w:txbxContent>
-                      </wps:txbx>
-                      <wps:bodyPr wrap="square" lIns="0" tIns="0" rIns="0" bIns="0" rtlCol="0">
-                        <a:noAutofit/>
-                      </wps:bodyPr>
-                    </wps:wsp>
-                  </a:graphicData>
-                </a:graphic>
-                <wp14:sizeRelH relativeFrom="margin">
-                  <wp14:pctWidth>0</wp14:pctWidth>
-                </wp14:sizeRelH>
-              </wp:anchor>
-            </w:drawing>
-          </mc:Choice>
-          <mc:Fallback>
-            <w:pict>
-              <v:shape w14:anchorId="355ABABB" id="_x0000_s1039" type="#_x0000_t202" style="position:absolute;left:0;text-align:left;margin-left:447.3pt;margin-top:8.55pt;width:13.9pt;height:24.4pt;z-index:251660288;visibility:visible;mso-wrap-style:square;mso-width-percent:0;mso-wrap-distance-left:0;mso-wrap-distance-top:0;mso-wrap-distance-right:0;mso-wrap-distance-bottom:0;mso-position-horizontal:absolute;mso-position-horizontal-relative:page;mso-position-vertical:absolute;mso-position-vertical-relative:text;mso-width-percent:0;mso-width-relative:margin;v-text-anchor:top" o:gfxdata="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" filled="f" stroked="f">
-                <v:textbox inset="0,0,0,0">
-                  <w:txbxContent>
-                    <w:p>
-                      <w:pPr>
-                        <w:spacing w:before="159"/>
-                        <w:jc w:val="center"/>
-                        <w:rPr>
-                          <w:b/>
-                          <w:sz w:val="16"/>
-                        </w:rPr>
-                      </w:pPr>
-                      <w:r>
-                        <w:rPr>
-                          <w:b/>
-                          <w:spacing w:val="-10"/>
-                          <w:sz w:val="16"/>
-                        </w:rPr>
-                        <w:t>–</w:t>
-                      </w:r>
-                    </w:p>
-                  </w:txbxContent>
-                </v:textbox>
-                <w10:wrap anchorx="page"/>
-              </v:shape>
-            </w:pict>
-          </mc:Fallback>
-        </mc:AlternateContent>
-      </w:r>
-      <w:r>
-        <w:rPr>
-          <w:noProof/>
-          <w:position w:val="-3"/>
-          <w:sz w:val="20"/>
-        </w:rPr>
-        <mc:AlternateContent>
-          <mc:Choice Requires="wps">
-            <w:drawing>
-              <wp:inline distT="0" distB="0" distL="0" distR="0" wp14:anchorId="2E5859DD" wp14:editId="0E7C403D">
-                <wp:extent cx="1822450" cy="133985"/>
-                <wp:effectExtent l="0" t="0" r="0" b="0"/>
+              <wp:inline distT="0" distB="0" distL="0" distR="0" wp14:anchorId="2E5859DD" wp14:editId="313BAB4B">
+                <wp:extent cx="1744231" cy="128234"/>
+                <wp:effectExtent l="0" t="0" r="27940" b="24765"/>
                 <wp:docPr id="42" name="Textbox 42"/>
                 <wp:cNvGraphicFramePr>
                   <a:graphicFrameLocks xmlns:a="http://schemas.openxmlformats.org/drawingml/2006/main" noChangeAspect="1"/>
@@ -6896,28 +6126,43 @@
                       <wps:spPr>
                         <a:xfrm>
                           <a:off x="0" y="0"/>
-                          <a:ext cx="1822450" cy="133985"/>
+                          <a:ext cx="1744231" cy="128234"/>
                         </a:xfrm>
                         <a:prstGeom prst="rect">
                           <a:avLst/>
                         </a:prstGeom>
                         <a:noFill/>
+                        <a:ln w="6350">
+                          <a:solidFill>
+                            <a:schemeClr val="tx1"/>
+                          </a:solidFill>
+                        </a:ln>
                       </wps:spPr>
                       <wps:txbx>
                         <w:txbxContent>
                           <w:p>
                             <w:pPr>
                               <w:spacing w:before="3"/>
-                              <w:ind w:left="75"/>
+                              <w:ind w:firstLineChars="50" w:firstLine="70"/>
                               <w:rPr>
                                 <w:b/>
                                 <w:sz w:val="14"/>
+                                <w14:textOutline w14:w="9525" w14:cap="rnd" w14:cmpd="sng" w14:algn="ctr">
+                                  <w14:noFill/>
+                                  <w14:prstDash w14:val="solid"/>
+                                  <w14:bevel/>
+                                </w14:textOutline>
                               </w:rPr>
                             </w:pPr>
                             <w:r>
                               <w:rPr>
                                 <w:b/>
                                 <w:sz w:val="14"/>
+                                <w14:textOutline w14:w="9525" w14:cap="rnd" w14:cmpd="sng" w14:algn="ctr">
+                                  <w14:noFill/>
+                                  <w14:prstDash w14:val="solid"/>
+                                  <w14:bevel/>
+                                </w14:textOutline>
                               </w:rPr>
                               <w:t xml:space="preserve">Employer identification </w:t>
                             </w:r>
@@ -6926,13 +6171,18 @@
                                 <w:b/>
                                 <w:spacing w:val="-2"/>
                                 <w:sz w:val="14"/>
+                                <w14:textOutline w14:w="9525" w14:cap="rnd" w14:cmpd="sng" w14:algn="ctr">
+                                  <w14:noFill/>
+                                  <w14:prstDash w14:val="solid"/>
+                                  <w14:bevel/>
+                                </w14:textOutline>
                               </w:rPr>
                               <w:t>number</w:t>
                             </w:r>
                           </w:p>
                         </w:txbxContent>
                       </wps:txbx>
-                      <wps:bodyPr rot="0" spcFirstLastPara="0" vertOverflow="overflow" horzOverflow="overflow" vert="horz" wrap="square" lIns="0" tIns="0" rIns="0" bIns="0" numCol="1" rtlCol="0" anchor="t">
+                      <wps:bodyPr rot="0" spcFirstLastPara="0" vertOverflow="overflow" horzOverflow="overflow" vert="horz" wrap="square" lIns="0" tIns="0" rIns="0" bIns="0" numCol="1" rtlCol="0" anchor="ctr" anchorCtr="0">
                         <a:noAutofit/>
                       </wps:bodyPr>
                     </wps:wsp>
@@ -6943,23 +6193,34 @@
           </mc:Choice>
           <mc:Fallback>
             <w:pict>
-              <v:rect w14:anchorId="2E5859DD" id="Textbox 42" o:spid="_x0000_s1040" style="width:143.5pt;height:10.55pt;visibility:visible;mso-wrap-style:square;mso-left-percent:-10001;mso-top-percent:-10001;mso-position-horizontal:absolute;mso-position-horizontal-relative:char;mso-position-vertical:absolute;mso-position-vertical-relative:line;mso-left-percent:-10001;mso-top-percent:-10001;v-text-anchor:top" o:gfxdata="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" filled="f" stroked="f">
+              <v:rect w14:anchorId="2E5859DD" id="Textbox 42" o:spid="_x0000_s1028" style="width:137.35pt;height:10.1pt;visibility:visible;mso-wrap-style:square;mso-left-percent:-10001;mso-top-percent:-10001;mso-position-horizontal:absolute;mso-position-horizontal-relative:char;mso-position-vertical:absolute;mso-position-vertical-relative:line;mso-left-percent:-10001;mso-top-percent:-10001;v-text-anchor:middle" o:gfxdata="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" filled="f" strokecolor="black [3213]" strokeweight=".5pt">
+                <v:path arrowok="t"/>
                 <o:lock v:ext="edit" aspectratio="t"/>
                 <v:textbox inset="0,0,0,0">
                   <w:txbxContent>
                     <w:p>
                       <w:pPr>
                         <w:spacing w:before="3"/>
-                        <w:ind w:left="75"/>
+                        <w:ind w:firstLineChars="50" w:firstLine="70"/>
                         <w:rPr>
                           <w:b/>
                           <w:sz w:val="14"/>
+                          <w14:textOutline w14:w="9525" w14:cap="rnd" w14:cmpd="sng" w14:algn="ctr">
+                            <w14:noFill/>
+                            <w14:prstDash w14:val="solid"/>
+                            <w14:bevel/>
+                          </w14:textOutline>
                         </w:rPr>
                       </w:pPr>
                       <w:r>
                         <w:rPr>
                           <w:b/>
                           <w:sz w:val="14"/>
+                          <w14:textOutline w14:w="9525" w14:cap="rnd" w14:cmpd="sng" w14:algn="ctr">
+                            <w14:noFill/>
+                            <w14:prstDash w14:val="solid"/>
+                            <w14:bevel/>
+                          </w14:textOutline>
                         </w:rPr>
                         <w:t xml:space="preserve">Employer identification </w:t>
                       </w:r>
@@ -6968,6 +6229,11 @@
                           <w:b/>
                           <w:spacing w:val="-2"/>
                           <w:sz w:val="14"/>
+                          <w14:textOutline w14:w="9525" w14:cap="rnd" w14:cmpd="sng" w14:algn="ctr">
+                            <w14:noFill/>
+                            <w14:prstDash w14:val="solid"/>
+                            <w14:bevel/>
+                          </w14:textOutline>
                         </w:rPr>
                         <w:t>number</w:t>
                       </w:r>
@@ -6981,11 +6247,785 @@
         </mc:AlternateContent>
       </w:r>
     </w:p>
+    <w:tbl>
+      <w:tblPr>
+        <w:tblStyle w:val="a4"/>
+        <w:tblW w:w="2720" w:type="dxa"/>
+        <w:tblInd w:w="137" w:type="dxa"/>
+        <w:tblLayout w:type="fixed"/>
+        <w:tblLook w:val="04A0" w:firstRow="1" w:lastRow="0" w:firstColumn="1" w:lastColumn="0" w:noHBand="0" w:noVBand="1"/>
+      </w:tblPr>
+      <w:tblGrid>
+        <w:gridCol w:w="272"/>
+        <w:gridCol w:w="272"/>
+        <w:gridCol w:w="272"/>
+        <w:gridCol w:w="272"/>
+        <w:gridCol w:w="272"/>
+        <w:gridCol w:w="272"/>
+        <w:gridCol w:w="272"/>
+        <w:gridCol w:w="272"/>
+        <w:gridCol w:w="272"/>
+        <w:gridCol w:w="272"/>
+      </w:tblGrid>
+      <w:tr>
+        <w:trPr>
+          <w:trHeight w:val="397"/>
+        </w:trPr>
+        <w:tc>
+          <w:tcPr>
+            <w:tcW w:w="272" w:type="dxa"/>
+            <w:vAlign w:val="center"/>
+          </w:tcPr>
+          <w:p>
+            <w:pPr>
+              <w:pStyle w:val="a5"/>
+              <w:spacing w:before="53"/>
+              <w:ind w:left="0"/>
+              <w:rPr>
+                <w:rFonts w:hint="eastAsia"/>
+                <w:b/>
+                <w:sz w:val="14"/>
+                <w:lang w:eastAsia="zh-CN"/>
+              </w:rPr>
+            </w:pPr>
+            <w:r>
+              <w:rPr>
+                <w:b/>
+                <w:sz w:val="14"/>
+                <w:lang w:eastAsia="zh-CN"/>
+              </w:rPr>
+              <w:fldChar w:fldCharType="begin">
+                <w:ffData>
+                  <w:name w:val="ein_1"/>
+                  <w:enabled/>
+                  <w:calcOnExit w:val="0"/>
+                  <w:textInput>
+                    <w:default w:val="8"/>
+                  </w:textInput>
+                </w:ffData>
+              </w:fldChar>
+            </w:r>
+            <w:bookmarkStart w:id="19" w:name="ein_1"/>
+            <w:r>
+              <w:rPr>
+                <w:b/>
+                <w:sz w:val="14"/>
+                <w:lang w:eastAsia="zh-CN"/>
+              </w:rPr>
+              <w:instrText xml:space="preserve"> FORMTEXT </w:instrText>
+            </w:r>
+            <w:r>
+              <w:rPr>
+                <w:b/>
+                <w:sz w:val="14"/>
+                <w:lang w:eastAsia="zh-CN"/>
+              </w:rPr>
+            </w:r>
+            <w:r>
+              <w:rPr>
+                <w:b/>
+                <w:sz w:val="14"/>
+                <w:lang w:eastAsia="zh-CN"/>
+              </w:rPr>
+              <w:fldChar w:fldCharType="separate"/>
+            </w:r>
+            <w:r>
+              <w:rPr>
+                <w:b/>
+                <w:noProof/>
+                <w:sz w:val="14"/>
+                <w:lang w:eastAsia="zh-CN"/>
+              </w:rPr>
+              <w:t>8</w:t>
+            </w:r>
+            <w:r>
+              <w:rPr>
+                <w:b/>
+                <w:sz w:val="14"/>
+                <w:lang w:eastAsia="zh-CN"/>
+              </w:rPr>
+              <w:fldChar w:fldCharType="end"/>
+            </w:r>
+            <w:bookmarkEnd w:id="19"/>
+          </w:p>
+        </w:tc>
+        <w:tc>
+          <w:tcPr>
+            <w:tcW w:w="272" w:type="dxa"/>
+            <w:vAlign w:val="center"/>
+          </w:tcPr>
+          <w:p>
+            <w:pPr>
+              <w:pStyle w:val="a5"/>
+              <w:spacing w:before="53"/>
+              <w:ind w:left="0"/>
+              <w:jc w:val="center"/>
+              <w:rPr>
+                <w:rFonts w:hint="eastAsia"/>
+                <w:b/>
+                <w:sz w:val="14"/>
+                <w:lang w:eastAsia="zh-CN"/>
+              </w:rPr>
+            </w:pPr>
+            <w:r>
+              <w:rPr>
+                <w:b/>
+                <w:sz w:val="14"/>
+                <w:lang w:eastAsia="zh-CN"/>
+              </w:rPr>
+              <w:fldChar w:fldCharType="begin">
+                <w:ffData>
+                  <w:name w:val="ein_2"/>
+                  <w:enabled/>
+                  <w:calcOnExit w:val="0"/>
+                  <w:textInput>
+                    <w:default w:val="8"/>
+                  </w:textInput>
+                </w:ffData>
+              </w:fldChar>
+            </w:r>
+            <w:bookmarkStart w:id="20" w:name="ein_2"/>
+            <w:r>
+              <w:rPr>
+                <w:b/>
+                <w:sz w:val="14"/>
+                <w:lang w:eastAsia="zh-CN"/>
+              </w:rPr>
+              <w:instrText xml:space="preserve"> FORMTEXT </w:instrText>
+            </w:r>
+            <w:r>
+              <w:rPr>
+                <w:b/>
+                <w:sz w:val="14"/>
+                <w:lang w:eastAsia="zh-CN"/>
+              </w:rPr>
+            </w:r>
+            <w:r>
+              <w:rPr>
+                <w:b/>
+                <w:sz w:val="14"/>
+                <w:lang w:eastAsia="zh-CN"/>
+              </w:rPr>
+              <w:fldChar w:fldCharType="separate"/>
+            </w:r>
+            <w:r>
+              <w:rPr>
+                <w:b/>
+                <w:noProof/>
+                <w:sz w:val="14"/>
+                <w:lang w:eastAsia="zh-CN"/>
+              </w:rPr>
+              <w:t>8</w:t>
+            </w:r>
+            <w:r>
+              <w:rPr>
+                <w:b/>
+                <w:sz w:val="14"/>
+                <w:lang w:eastAsia="zh-CN"/>
+              </w:rPr>
+              <w:fldChar w:fldCharType="end"/>
+            </w:r>
+            <w:bookmarkEnd w:id="20"/>
+          </w:p>
+        </w:tc>
+        <w:tc>
+          <w:tcPr>
+            <w:tcW w:w="272" w:type="dxa"/>
+            <w:tcBorders>
+              <w:top w:val="nil"/>
+              <w:bottom w:val="nil"/>
+            </w:tcBorders>
+          </w:tcPr>
+          <w:p>
+            <w:pPr>
+              <w:pStyle w:val="a5"/>
+              <w:spacing w:before="53"/>
+              <w:ind w:left="0"/>
+              <w:rPr>
+                <w:b/>
+                <w:sz w:val="14"/>
+                <w:lang w:eastAsia="zh-CN"/>
+              </w:rPr>
+            </w:pPr>
+            <w:r>
+              <w:rPr>
+                <w:rFonts w:eastAsiaTheme="minorEastAsia" w:hint="eastAsia"/>
+                <w:bCs/>
+                <w:sz w:val="14"/>
+                <w:lang w:eastAsia="zh-CN"/>
+              </w:rPr>
+              <w:t>_</w:t>
+            </w:r>
+          </w:p>
+        </w:tc>
+        <w:tc>
+          <w:tcPr>
+            <w:tcW w:w="272" w:type="dxa"/>
+            <w:vAlign w:val="center"/>
+          </w:tcPr>
+          <w:p>
+            <w:pPr>
+              <w:pStyle w:val="a5"/>
+              <w:spacing w:before="53"/>
+              <w:ind w:left="0"/>
+              <w:rPr>
+                <w:rFonts w:hint="eastAsia"/>
+                <w:b/>
+                <w:sz w:val="14"/>
+                <w:lang w:eastAsia="zh-CN"/>
+              </w:rPr>
+            </w:pPr>
+            <w:r>
+              <w:rPr>
+                <w:b/>
+                <w:sz w:val="14"/>
+                <w:lang w:eastAsia="zh-CN"/>
+              </w:rPr>
+              <w:fldChar w:fldCharType="begin">
+                <w:ffData>
+                  <w:name w:val="ein_3"/>
+                  <w:enabled/>
+                  <w:calcOnExit w:val="0"/>
+                  <w:textInput>
+                    <w:default w:val="8"/>
+                  </w:textInput>
+                </w:ffData>
+              </w:fldChar>
+            </w:r>
+            <w:bookmarkStart w:id="21" w:name="ein_3"/>
+            <w:r>
+              <w:rPr>
+                <w:b/>
+                <w:sz w:val="14"/>
+                <w:lang w:eastAsia="zh-CN"/>
+              </w:rPr>
+              <w:instrText xml:space="preserve"> FORMTEXT </w:instrText>
+            </w:r>
+            <w:r>
+              <w:rPr>
+                <w:b/>
+                <w:sz w:val="14"/>
+                <w:lang w:eastAsia="zh-CN"/>
+              </w:rPr>
+            </w:r>
+            <w:r>
+              <w:rPr>
+                <w:b/>
+                <w:sz w:val="14"/>
+                <w:lang w:eastAsia="zh-CN"/>
+              </w:rPr>
+              <w:fldChar w:fldCharType="separate"/>
+            </w:r>
+            <w:r>
+              <w:rPr>
+                <w:b/>
+                <w:noProof/>
+                <w:sz w:val="14"/>
+                <w:lang w:eastAsia="zh-CN"/>
+              </w:rPr>
+              <w:t>8</w:t>
+            </w:r>
+            <w:r>
+              <w:rPr>
+                <w:b/>
+                <w:sz w:val="14"/>
+                <w:lang w:eastAsia="zh-CN"/>
+              </w:rPr>
+              <w:fldChar w:fldCharType="end"/>
+            </w:r>
+            <w:bookmarkEnd w:id="21"/>
+          </w:p>
+        </w:tc>
+        <w:tc>
+          <w:tcPr>
+            <w:tcW w:w="272" w:type="dxa"/>
+            <w:vAlign w:val="center"/>
+          </w:tcPr>
+          <w:p>
+            <w:pPr>
+              <w:pStyle w:val="a5"/>
+              <w:spacing w:before="53"/>
+              <w:ind w:left="0"/>
+              <w:rPr>
+                <w:rFonts w:eastAsiaTheme="minorEastAsia" w:hint="eastAsia"/>
+                <w:b/>
+                <w:sz w:val="14"/>
+                <w:lang w:eastAsia="zh-CN"/>
+              </w:rPr>
+            </w:pPr>
+            <w:r>
+              <w:rPr>
+                <w:b/>
+                <w:sz w:val="14"/>
+                <w:lang w:eastAsia="zh-CN"/>
+              </w:rPr>
+              <w:fldChar w:fldCharType="begin">
+                <w:ffData>
+                  <w:name w:val="ein_4"/>
+                  <w:enabled/>
+                  <w:calcOnExit w:val="0"/>
+                  <w:textInput>
+                    <w:default w:val="8"/>
+                  </w:textInput>
+                </w:ffData>
+              </w:fldChar>
+            </w:r>
+            <w:bookmarkStart w:id="22" w:name="ein_4"/>
+            <w:r>
+              <w:rPr>
+                <w:b/>
+                <w:sz w:val="14"/>
+                <w:lang w:eastAsia="zh-CN"/>
+              </w:rPr>
+              <w:instrText xml:space="preserve"> FORMTEXT </w:instrText>
+            </w:r>
+            <w:r>
+              <w:rPr>
+                <w:b/>
+                <w:sz w:val="14"/>
+                <w:lang w:eastAsia="zh-CN"/>
+              </w:rPr>
+            </w:r>
+            <w:r>
+              <w:rPr>
+                <w:b/>
+                <w:sz w:val="14"/>
+                <w:lang w:eastAsia="zh-CN"/>
+              </w:rPr>
+              <w:fldChar w:fldCharType="separate"/>
+            </w:r>
+            <w:r>
+              <w:rPr>
+                <w:b/>
+                <w:noProof/>
+                <w:sz w:val="14"/>
+                <w:lang w:eastAsia="zh-CN"/>
+              </w:rPr>
+              <w:t>8</w:t>
+            </w:r>
+            <w:r>
+              <w:rPr>
+                <w:b/>
+                <w:sz w:val="14"/>
+                <w:lang w:eastAsia="zh-CN"/>
+              </w:rPr>
+              <w:fldChar w:fldCharType="end"/>
+            </w:r>
+            <w:bookmarkEnd w:id="22"/>
+          </w:p>
+        </w:tc>
+        <w:tc>
+          <w:tcPr>
+            <w:tcW w:w="272" w:type="dxa"/>
+            <w:vAlign w:val="center"/>
+          </w:tcPr>
+          <w:p>
+            <w:pPr>
+              <w:pStyle w:val="a5"/>
+              <w:spacing w:before="53"/>
+              <w:ind w:left="0"/>
+              <w:rPr>
+                <w:rFonts w:hint="eastAsia"/>
+                <w:b/>
+                <w:sz w:val="14"/>
+                <w:lang w:eastAsia="zh-CN"/>
+              </w:rPr>
+            </w:pPr>
+            <w:r>
+              <w:rPr>
+                <w:b/>
+                <w:sz w:val="14"/>
+                <w:lang w:eastAsia="zh-CN"/>
+              </w:rPr>
+              <w:fldChar w:fldCharType="begin">
+                <w:ffData>
+                  <w:name w:val="ein_5"/>
+                  <w:enabled/>
+                  <w:calcOnExit w:val="0"/>
+                  <w:textInput>
+                    <w:default w:val="8"/>
+                  </w:textInput>
+                </w:ffData>
+              </w:fldChar>
+            </w:r>
+            <w:bookmarkStart w:id="23" w:name="ein_5"/>
+            <w:r>
+              <w:rPr>
+                <w:b/>
+                <w:sz w:val="14"/>
+                <w:lang w:eastAsia="zh-CN"/>
+              </w:rPr>
+              <w:instrText xml:space="preserve"> FORMTEXT </w:instrText>
+            </w:r>
+            <w:r>
+              <w:rPr>
+                <w:b/>
+                <w:sz w:val="14"/>
+                <w:lang w:eastAsia="zh-CN"/>
+              </w:rPr>
+            </w:r>
+            <w:r>
+              <w:rPr>
+                <w:b/>
+                <w:sz w:val="14"/>
+                <w:lang w:eastAsia="zh-CN"/>
+              </w:rPr>
+              <w:fldChar w:fldCharType="separate"/>
+            </w:r>
+            <w:r>
+              <w:rPr>
+                <w:b/>
+                <w:noProof/>
+                <w:sz w:val="14"/>
+                <w:lang w:eastAsia="zh-CN"/>
+              </w:rPr>
+              <w:t>8</w:t>
+            </w:r>
+            <w:r>
+              <w:rPr>
+                <w:b/>
+                <w:sz w:val="14"/>
+                <w:lang w:eastAsia="zh-CN"/>
+              </w:rPr>
+              <w:fldChar w:fldCharType="end"/>
+            </w:r>
+            <w:bookmarkEnd w:id="23"/>
+          </w:p>
+        </w:tc>
+        <w:tc>
+          <w:tcPr>
+            <w:tcW w:w="272" w:type="dxa"/>
+            <w:vAlign w:val="center"/>
+          </w:tcPr>
+          <w:p>
+            <w:pPr>
+              <w:pStyle w:val="a5"/>
+              <w:spacing w:before="53"/>
+              <w:ind w:left="0"/>
+              <w:rPr>
+                <w:rFonts w:hint="eastAsia"/>
+                <w:b/>
+                <w:sz w:val="14"/>
+                <w:lang w:eastAsia="zh-CN"/>
+              </w:rPr>
+            </w:pPr>
+            <w:r>
+              <w:rPr>
+                <w:b/>
+                <w:sz w:val="14"/>
+                <w:lang w:eastAsia="zh-CN"/>
+              </w:rPr>
+              <w:fldChar w:fldCharType="begin">
+                <w:ffData>
+                  <w:name w:val="ein_6"/>
+                  <w:enabled/>
+                  <w:calcOnExit w:val="0"/>
+                  <w:textInput>
+                    <w:default w:val="8"/>
+                  </w:textInput>
+                </w:ffData>
+              </w:fldChar>
+            </w:r>
+            <w:bookmarkStart w:id="24" w:name="ein_6"/>
+            <w:r>
+              <w:rPr>
+                <w:b/>
+                <w:sz w:val="14"/>
+                <w:lang w:eastAsia="zh-CN"/>
+              </w:rPr>
+              <w:instrText xml:space="preserve"> FORMTEXT </w:instrText>
+            </w:r>
+            <w:r>
+              <w:rPr>
+                <w:b/>
+                <w:sz w:val="14"/>
+                <w:lang w:eastAsia="zh-CN"/>
+              </w:rPr>
+            </w:r>
+            <w:r>
+              <w:rPr>
+                <w:b/>
+                <w:sz w:val="14"/>
+                <w:lang w:eastAsia="zh-CN"/>
+              </w:rPr>
+              <w:fldChar w:fldCharType="separate"/>
+            </w:r>
+            <w:r>
+              <w:rPr>
+                <w:b/>
+                <w:noProof/>
+                <w:sz w:val="14"/>
+                <w:lang w:eastAsia="zh-CN"/>
+              </w:rPr>
+              <w:t>8</w:t>
+            </w:r>
+            <w:r>
+              <w:rPr>
+                <w:b/>
+                <w:sz w:val="14"/>
+                <w:lang w:eastAsia="zh-CN"/>
+              </w:rPr>
+              <w:fldChar w:fldCharType="end"/>
+            </w:r>
+            <w:bookmarkEnd w:id="24"/>
+          </w:p>
+        </w:tc>
+        <w:tc>
+          <w:tcPr>
+            <w:tcW w:w="272" w:type="dxa"/>
+            <w:vAlign w:val="center"/>
+          </w:tcPr>
+          <w:p>
+            <w:pPr>
+              <w:pStyle w:val="a5"/>
+              <w:spacing w:before="53"/>
+              <w:ind w:left="0"/>
+              <w:rPr>
+                <w:rFonts w:hint="eastAsia"/>
+                <w:b/>
+                <w:sz w:val="14"/>
+                <w:lang w:eastAsia="zh-CN"/>
+              </w:rPr>
+            </w:pPr>
+            <w:r>
+              <w:rPr>
+                <w:b/>
+                <w:sz w:val="14"/>
+                <w:lang w:eastAsia="zh-CN"/>
+              </w:rPr>
+              <w:fldChar w:fldCharType="begin">
+                <w:ffData>
+                  <w:name w:val="ein_7"/>
+                  <w:enabled/>
+                  <w:calcOnExit w:val="0"/>
+                  <w:textInput>
+                    <w:default w:val="8"/>
+                  </w:textInput>
+                </w:ffData>
+              </w:fldChar>
+            </w:r>
+            <w:bookmarkStart w:id="25" w:name="ein_7"/>
+            <w:r>
+              <w:rPr>
+                <w:b/>
+                <w:sz w:val="14"/>
+                <w:lang w:eastAsia="zh-CN"/>
+              </w:rPr>
+              <w:instrText xml:space="preserve"> FORMTEXT </w:instrText>
+            </w:r>
+            <w:r>
+              <w:rPr>
+                <w:b/>
+                <w:sz w:val="14"/>
+                <w:lang w:eastAsia="zh-CN"/>
+              </w:rPr>
+            </w:r>
+            <w:r>
+              <w:rPr>
+                <w:b/>
+                <w:sz w:val="14"/>
+                <w:lang w:eastAsia="zh-CN"/>
+              </w:rPr>
+              <w:fldChar w:fldCharType="separate"/>
+            </w:r>
+            <w:r>
+              <w:rPr>
+                <w:b/>
+                <w:noProof/>
+                <w:sz w:val="14"/>
+                <w:lang w:eastAsia="zh-CN"/>
+              </w:rPr>
+              <w:t>8</w:t>
+            </w:r>
+            <w:r>
+              <w:rPr>
+                <w:b/>
+                <w:sz w:val="14"/>
+                <w:lang w:eastAsia="zh-CN"/>
+              </w:rPr>
+              <w:fldChar w:fldCharType="end"/>
+            </w:r>
+            <w:bookmarkEnd w:id="25"/>
+          </w:p>
+        </w:tc>
+        <w:tc>
+          <w:tcPr>
+            <w:tcW w:w="272" w:type="dxa"/>
+            <w:vAlign w:val="center"/>
+          </w:tcPr>
+          <w:p>
+            <w:pPr>
+              <w:pStyle w:val="a5"/>
+              <w:spacing w:before="53"/>
+              <w:ind w:left="0"/>
+              <w:jc w:val="center"/>
+              <w:rPr>
+                <w:b/>
+                <w:noProof/>
+                <w:sz w:val="14"/>
+                <w:lang w:eastAsia="zh-CN"/>
+              </w:rPr>
+            </w:pPr>
+            <w:r>
+              <w:rPr>
+                <w:b/>
+                <w:noProof/>
+                <w:sz w:val="14"/>
+                <w:lang w:eastAsia="zh-CN"/>
+              </w:rPr>
+              <w:fldChar w:fldCharType="begin">
+                <w:ffData>
+                  <w:name w:val="ein_8"/>
+                  <w:enabled/>
+                  <w:calcOnExit w:val="0"/>
+                  <w:textInput>
+                    <w:default w:val="8"/>
+                  </w:textInput>
+                </w:ffData>
+              </w:fldChar>
+            </w:r>
+            <w:bookmarkStart w:id="26" w:name="ein_8"/>
+            <w:r>
+              <w:rPr>
+                <w:b/>
+                <w:noProof/>
+                <w:sz w:val="14"/>
+                <w:lang w:eastAsia="zh-CN"/>
+              </w:rPr>
+              <w:instrText xml:space="preserve"> FORMTEXT </w:instrText>
+            </w:r>
+            <w:r>
+              <w:rPr>
+                <w:b/>
+                <w:noProof/>
+                <w:sz w:val="14"/>
+                <w:lang w:eastAsia="zh-CN"/>
+              </w:rPr>
+            </w:r>
+            <w:r>
+              <w:rPr>
+                <w:b/>
+                <w:noProof/>
+                <w:sz w:val="14"/>
+                <w:lang w:eastAsia="zh-CN"/>
+              </w:rPr>
+              <w:fldChar w:fldCharType="separate"/>
+            </w:r>
+            <w:r>
+              <w:rPr>
+                <w:b/>
+                <w:noProof/>
+                <w:sz w:val="14"/>
+                <w:lang w:eastAsia="zh-CN"/>
+              </w:rPr>
+              <w:t>8</w:t>
+            </w:r>
+            <w:r>
+              <w:rPr>
+                <w:b/>
+                <w:noProof/>
+                <w:sz w:val="14"/>
+                <w:lang w:eastAsia="zh-CN"/>
+              </w:rPr>
+              <w:fldChar w:fldCharType="end"/>
+            </w:r>
+            <w:bookmarkEnd w:id="26"/>
+          </w:p>
+        </w:tc>
+        <w:tc>
+          <w:tcPr>
+            <w:tcW w:w="272" w:type="dxa"/>
+            <w:vAlign w:val="center"/>
+          </w:tcPr>
+          <w:p>
+            <w:pPr>
+              <w:pStyle w:val="a5"/>
+              <w:spacing w:before="53"/>
+              <w:ind w:left="0"/>
+              <w:jc w:val="center"/>
+              <w:rPr>
+                <w:b/>
+                <w:noProof/>
+                <w:sz w:val="14"/>
+                <w:lang w:eastAsia="zh-CN"/>
+              </w:rPr>
+            </w:pPr>
+            <w:r>
+              <w:rPr>
+                <w:b/>
+                <w:noProof/>
+                <w:sz w:val="14"/>
+                <w:lang w:eastAsia="zh-CN"/>
+              </w:rPr>
+              <w:fldChar w:fldCharType="begin">
+                <w:ffData>
+                  <w:name w:val="ein_9"/>
+                  <w:enabled/>
+                  <w:calcOnExit w:val="0"/>
+                  <w:textInput>
+                    <w:default w:val="8"/>
+                  </w:textInput>
+                </w:ffData>
+              </w:fldChar>
+            </w:r>
+            <w:bookmarkStart w:id="27" w:name="ein_9"/>
+            <w:r>
+              <w:rPr>
+                <w:b/>
+                <w:noProof/>
+                <w:sz w:val="14"/>
+                <w:lang w:eastAsia="zh-CN"/>
+              </w:rPr>
+              <w:instrText xml:space="preserve"> FORMTEXT </w:instrText>
+            </w:r>
+            <w:r>
+              <w:rPr>
+                <w:b/>
+                <w:noProof/>
+                <w:sz w:val="14"/>
+                <w:lang w:eastAsia="zh-CN"/>
+              </w:rPr>
+            </w:r>
+            <w:r>
+              <w:rPr>
+                <w:b/>
+                <w:noProof/>
+                <w:sz w:val="14"/>
+                <w:lang w:eastAsia="zh-CN"/>
+              </w:rPr>
+              <w:fldChar w:fldCharType="separate"/>
+            </w:r>
+            <w:r>
+              <w:rPr>
+                <w:b/>
+                <w:noProof/>
+                <w:sz w:val="14"/>
+                <w:lang w:eastAsia="zh-CN"/>
+              </w:rPr>
+              <w:t>8</w:t>
+            </w:r>
+            <w:r>
+              <w:rPr>
+                <w:b/>
+                <w:noProof/>
+                <w:sz w:val="14"/>
+                <w:lang w:eastAsia="zh-CN"/>
+              </w:rPr>
+              <w:fldChar w:fldCharType="end"/>
+            </w:r>
+            <w:bookmarkEnd w:id="27"/>
+          </w:p>
+        </w:tc>
+      </w:tr>
+    </w:tbl>
     <w:p>
       <w:pPr>
-        <w:spacing w:line="210" w:lineRule="exact"/>
-        <w:rPr>
+        <w:pStyle w:val="a5"/>
+        <w:spacing w:before="0" w:line="210" w:lineRule="exact"/>
+        <w:rPr>
+          <w:rFonts w:eastAsiaTheme="minorEastAsia" w:hint="eastAsia"/>
           <w:sz w:val="20"/>
+          <w:lang w:eastAsia="zh-CN"/>
         </w:rPr>
         <w:sectPr>
           <w:type w:val="continuous"/>
@@ -7009,7 +7049,7 @@
         </w:tabs>
         <w:spacing w:before="123"/>
         <w:rPr>
-          <w:rFonts w:ascii="微软雅黑" w:eastAsia="微软雅黑" w:hAnsi="微软雅黑" w:cs="微软雅黑"/>
+          <w:rFonts w:ascii="微软雅黑" w:eastAsiaTheme="minorEastAsia" w:hAnsi="微软雅黑" w:cs="微软雅黑" w:hint="eastAsia"/>
           <w:lang w:eastAsia="zh-CN"/>
         </w:rPr>
       </w:pPr>
@@ -7020,16 +7060,90 @@
         <mc:AlternateContent>
           <mc:Choice Requires="wps">
             <w:drawing>
-              <wp:anchor distT="0" distB="0" distL="114300" distR="114300" simplePos="0" relativeHeight="251674624" behindDoc="0" locked="0" layoutInCell="1" allowOverlap="1" wp14:anchorId="4FB92C8A" wp14:editId="0DEE95CF">
+              <wp:anchor distT="0" distB="0" distL="114300" distR="114300" simplePos="0" relativeHeight="251663360" behindDoc="0" locked="0" layoutInCell="1" allowOverlap="1" wp14:anchorId="14F5DA5A" wp14:editId="58FCEC5F">
                 <wp:simplePos x="0" y="0"/>
                 <wp:positionH relativeFrom="column">
-                  <wp:posOffset>70957</wp:posOffset>
+                  <wp:posOffset>76406</wp:posOffset>
+                </wp:positionH>
+                <wp:positionV relativeFrom="paragraph">
+                  <wp:posOffset>225425</wp:posOffset>
+                </wp:positionV>
+                <wp:extent cx="6863715" cy="635"/>
+                <wp:effectExtent l="0" t="0" r="0" b="0"/>
+                <wp:wrapNone/>
+                <wp:docPr id="10" name="Graphic 35"/>
+                <wp:cNvGraphicFramePr/>
+                <a:graphic xmlns:a="http://schemas.openxmlformats.org/drawingml/2006/main">
+                  <a:graphicData uri="http://schemas.microsoft.com/office/word/2010/wordprocessingShape">
+                    <wps:wsp>
+                      <wps:cNvSpPr/>
+                      <wps:spPr>
+                        <a:xfrm>
+                          <a:off x="0" y="0"/>
+                          <a:ext cx="6863715" cy="635"/>
+                        </a:xfrm>
+                        <a:custGeom>
+                          <a:avLst/>
+                          <a:gdLst/>
+                          <a:ahLst/>
+                          <a:cxnLst/>
+                          <a:rect l="l" t="t" r="r" b="b"/>
+                          <a:pathLst>
+                            <a:path w="6864350">
+                              <a:moveTo>
+                                <a:pt x="0" y="0"/>
+                              </a:moveTo>
+                              <a:lnTo>
+                                <a:pt x="6864350" y="0"/>
+                              </a:lnTo>
+                            </a:path>
+                          </a:pathLst>
+                        </a:custGeom>
+                        <a:ln w="9525">
+                          <a:solidFill>
+                            <a:srgbClr val="000000"/>
+                          </a:solidFill>
+                          <a:prstDash val="solid"/>
+                        </a:ln>
+                      </wps:spPr>
+                      <wps:bodyPr wrap="square" lIns="0" tIns="0" rIns="0" bIns="0" rtlCol="0">
+                        <a:prstTxWarp prst="textNoShape">
+                          <a:avLst/>
+                        </a:prstTxWarp>
+                        <a:noAutofit/>
+                      </wps:bodyPr>
+                    </wps:wsp>
+                  </a:graphicData>
+                </a:graphic>
+              </wp:anchor>
+            </w:drawing>
+          </mc:Choice>
+          <mc:Fallback>
+            <w:pict>
+              <v:shape w14:anchorId="28D544D5" id="Graphic 35" o:spid="_x0000_s1026" style="position:absolute;margin-left:6pt;margin-top:17.75pt;width:540.45pt;height:.05pt;z-index:251663360;visibility:visible;mso-wrap-style:square;mso-wrap-distance-left:9pt;mso-wrap-distance-top:0;mso-wrap-distance-right:9pt;mso-wrap-distance-bottom:0;mso-position-horizontal:absolute;mso-position-horizontal-relative:text;mso-position-vertical:absolute;mso-position-vertical-relative:text;v-text-anchor:top" coordsize="6864350,635" o:gfxdata="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" path="m,l6864350,e" filled="f">
+                <v:path arrowok="t"/>
+              </v:shape>
+            </w:pict>
+          </mc:Fallback>
+        </mc:AlternateContent>
+      </w:r>
+      <w:r>
+        <w:rPr>
+          <w:noProof/>
+        </w:rPr>
+        <mc:AlternateContent>
+          <mc:Choice Requires="wps">
+            <w:drawing>
+              <wp:anchor distT="0" distB="0" distL="114300" distR="114300" simplePos="0" relativeHeight="251674624" behindDoc="0" locked="0" layoutInCell="1" allowOverlap="1" wp14:anchorId="4FB92C8A" wp14:editId="0231D60D">
+                <wp:simplePos x="0" y="0"/>
+                <wp:positionH relativeFrom="column">
+                  <wp:posOffset>75771</wp:posOffset>
                 </wp:positionH>
                 <wp:positionV relativeFrom="paragraph">
                   <wp:posOffset>85090</wp:posOffset>
                 </wp:positionV>
                 <wp:extent cx="6863715" cy="635"/>
-                <wp:effectExtent l="0" t="0" r="6985" b="12065"/>
+                <wp:effectExtent l="0" t="0" r="0" b="0"/>
                 <wp:wrapNone/>
                 <wp:docPr id="78" name="Graphic 35"/>
                 <wp:cNvGraphicFramePr/>
@@ -7080,81 +7194,7 @@
           </mc:Choice>
           <mc:Fallback>
             <w:pict>
-              <v:shape w14:anchorId="07A99BD8" id="Graphic 35" o:spid="_x0000_s1026" style="position:absolute;left:0;text-align:left;margin-left:5.6pt;margin-top:6.7pt;width:540.45pt;height:.05pt;z-index:251674624;visibility:visible;mso-wrap-style:square;mso-wrap-distance-left:9pt;mso-wrap-distance-top:0;mso-wrap-distance-right:9pt;mso-wrap-distance-bottom:0;mso-position-horizontal:absolute;mso-position-horizontal-relative:text;mso-position-vertical:absolute;mso-position-vertical-relative:text;v-text-anchor:top" coordsize="6864350,635" o:gfxdata="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" path="m,l6864350,e" filled="f">
-                <v:path arrowok="t"/>
-              </v:shape>
-            </w:pict>
-          </mc:Fallback>
-        </mc:AlternateContent>
-      </w:r>
-      <w:r>
-        <w:rPr>
-          <w:noProof/>
-        </w:rPr>
-        <mc:AlternateContent>
-          <mc:Choice Requires="wps">
-            <w:drawing>
-              <wp:anchor distT="0" distB="0" distL="114300" distR="114300" simplePos="0" relativeHeight="251663360" behindDoc="0" locked="0" layoutInCell="1" allowOverlap="1" wp14:anchorId="14F5DA5A" wp14:editId="36C6725B">
-                <wp:simplePos x="0" y="0"/>
-                <wp:positionH relativeFrom="column">
-                  <wp:posOffset>71120</wp:posOffset>
-                </wp:positionH>
-                <wp:positionV relativeFrom="paragraph">
-                  <wp:posOffset>231303</wp:posOffset>
-                </wp:positionV>
-                <wp:extent cx="6863715" cy="635"/>
-                <wp:effectExtent l="0" t="0" r="6985" b="12065"/>
-                <wp:wrapNone/>
-                <wp:docPr id="10" name="Graphic 35"/>
-                <wp:cNvGraphicFramePr/>
-                <a:graphic xmlns:a="http://schemas.openxmlformats.org/drawingml/2006/main">
-                  <a:graphicData uri="http://schemas.microsoft.com/office/word/2010/wordprocessingShape">
-                    <wps:wsp>
-                      <wps:cNvSpPr/>
-                      <wps:spPr>
-                        <a:xfrm>
-                          <a:off x="0" y="0"/>
-                          <a:ext cx="6863715" cy="635"/>
-                        </a:xfrm>
-                        <a:custGeom>
-                          <a:avLst/>
-                          <a:gdLst/>
-                          <a:ahLst/>
-                          <a:cxnLst/>
-                          <a:rect l="l" t="t" r="r" b="b"/>
-                          <a:pathLst>
-                            <a:path w="6864350">
-                              <a:moveTo>
-                                <a:pt x="0" y="0"/>
-                              </a:moveTo>
-                              <a:lnTo>
-                                <a:pt x="6864350" y="0"/>
-                              </a:lnTo>
-                            </a:path>
-                          </a:pathLst>
-                        </a:custGeom>
-                        <a:ln w="9525">
-                          <a:solidFill>
-                            <a:srgbClr val="000000"/>
-                          </a:solidFill>
-                          <a:prstDash val="solid"/>
-                        </a:ln>
-                      </wps:spPr>
-                      <wps:bodyPr wrap="square" lIns="0" tIns="0" rIns="0" bIns="0" rtlCol="0">
-                        <a:prstTxWarp prst="textNoShape">
-                          <a:avLst/>
-                        </a:prstTxWarp>
-                        <a:noAutofit/>
-                      </wps:bodyPr>
-                    </wps:wsp>
-                  </a:graphicData>
-                </a:graphic>
-              </wp:anchor>
-            </w:drawing>
-          </mc:Choice>
-          <mc:Fallback>
-            <w:pict>
-              <v:shape w14:anchorId="5FDBC510" id="Graphic 35" o:spid="_x0000_s1026" style="position:absolute;left:0;text-align:left;margin-left:5.6pt;margin-top:18.2pt;width:540.45pt;height:.05pt;z-index:251663360;visibility:visible;mso-wrap-style:square;mso-wrap-distance-left:9pt;mso-wrap-distance-top:0;mso-wrap-distance-right:9pt;mso-wrap-distance-bottom:0;mso-position-horizontal:absolute;mso-position-horizontal-relative:text;mso-position-vertical:absolute;mso-position-vertical-relative:text;v-text-anchor:top" coordsize="6864350,635" o:gfxdata="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" path="m,l6864350,e" filled="f">
+              <v:shape w14:anchorId="1E017B76" id="Graphic 35" o:spid="_x0000_s1026" style="position:absolute;margin-left:5.95pt;margin-top:6.7pt;width:540.45pt;height:.05pt;z-index:251674624;visibility:visible;mso-wrap-style:square;mso-wrap-distance-left:9pt;mso-wrap-distance-top:0;mso-wrap-distance-right:9pt;mso-wrap-distance-bottom:0;mso-position-horizontal:absolute;mso-position-horizontal-relative:text;mso-position-vertical:absolute;mso-position-vertical-relative:text;v-text-anchor:top" coordsize="6864350,635" o:gfxdata="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" path="m,l6864350,e" filled="f">
                 <v:path arrowok="t"/>
               </v:shape>
             </w:pict>
@@ -9431,30 +9471,30 @@
           </mc:Choice>
           <mc:Fallback>
             <w:pict>
-              <v:group w14:anchorId="761DE7B8" id="Group 44" o:spid="_x0000_s1041" style="width:540.5pt;height:24.65pt;mso-position-horizontal-relative:char;mso-position-vertical-relative:line" coordsize="68643,3130" o:gfxdata="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">
+              <v:group w14:anchorId="761DE7B8" id="Group 44" o:spid="_x0000_s1029" style="width:540.5pt;height:24.65pt;mso-position-horizontal-relative:char;mso-position-vertical-relative:line" coordsize="68643,3130" o:gfxdata="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">
                 <o:lock v:ext="edit" aspectratio="t"/>
-                <v:shape id="任意形状 45" o:spid="_x0000_s1042" style="position:absolute;top:31;width:4635;height:13;visibility:visible;mso-wrap-style:square;v-text-anchor:top" coordsize="463550,1270" o:gfxdata="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" path="m,l463550,e" filled="f" strokeweight=".5pt">
+                <v:shape id="任意形状 45" o:spid="_x0000_s1030" style="position:absolute;top:31;width:4635;height:13;visibility:visible;mso-wrap-style:square;v-text-anchor:top" coordsize="463550,1270" o:gfxdata="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" path="m,l463550,e" filled="f" strokeweight=".5pt">
                   <v:path arrowok="t"/>
                 </v:shape>
-                <v:shape id="任意形状 46" o:spid="_x0000_s1043" style="position:absolute;top:3079;width:4635;height:13;visibility:visible;mso-wrap-style:square;v-text-anchor:top" coordsize="463550,1270" o:gfxdata="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" path="m,l463550,e" filled="f">
+                <v:shape id="任意形状 46" o:spid="_x0000_s1031" style="position:absolute;top:3079;width:4635;height:13;visibility:visible;mso-wrap-style:square;v-text-anchor:top" coordsize="463550,1270" o:gfxdata="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" path="m,l463550,e" filled="f">
                   <v:path arrowok="t"/>
                 </v:shape>
-                <v:shape id="任意形状 47" o:spid="_x0000_s1044" style="position:absolute;left:4572;top:31;width:39382;height:13;visibility:visible;mso-wrap-style:square;v-text-anchor:top" coordsize="3938270,1270" o:gfxdata="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" path="m,l3938270,e" filled="f" strokeweight=".5pt">
+                <v:shape id="任意形状 47" o:spid="_x0000_s1032" style="position:absolute;left:4572;top:31;width:39382;height:13;visibility:visible;mso-wrap-style:square;v-text-anchor:top" coordsize="3938270,1270" o:gfxdata="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" path="m,l3938270,e" filled="f" strokeweight=".5pt">
                   <v:path arrowok="t"/>
                 </v:shape>
-                <v:shape id="任意形状 48" o:spid="_x0000_s1045" style="position:absolute;left:4572;top:3079;width:39382;height:13;visibility:visible;mso-wrap-style:square;v-text-anchor:top" coordsize="3938270,1270" o:gfxdata="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" path="m,l3938270,e" filled="f">
+                <v:shape id="任意形状 48" o:spid="_x0000_s1033" style="position:absolute;left:4572;top:3079;width:39382;height:13;visibility:visible;mso-wrap-style:square;v-text-anchor:top" coordsize="3938270,1270" o:gfxdata="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" path="m,l3938270,e" filled="f">
                   <v:path arrowok="t"/>
                 </v:shape>
-                <v:shape id="任意形状 49" o:spid="_x0000_s1046" style="position:absolute;left:4603;width:13;height:3130;visibility:visible;mso-wrap-style:square;v-text-anchor:top" coordsize="1270,313055" o:gfxdata="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" path="m,l,312750e" filled="f" strokeweight=".5pt">
+                <v:shape id="任意形状 49" o:spid="_x0000_s1034" style="position:absolute;left:4603;width:13;height:3130;visibility:visible;mso-wrap-style:square;v-text-anchor:top" coordsize="1270,313055" o:gfxdata="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" path="m,l,312750e" filled="f" strokeweight=".5pt">
                   <v:path arrowok="t"/>
                 </v:shape>
-                <v:shape id="任意形状 50" o:spid="_x0000_s1047" style="position:absolute;left:43891;top:31;width:24752;height:13;visibility:visible;mso-wrap-style:square;v-text-anchor:top" coordsize="2475230,1270" o:gfxdata="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" path="m,l2475230,e" filled="f" strokeweight=".5pt">
+                <v:shape id="任意形状 50" o:spid="_x0000_s1035" style="position:absolute;left:43891;top:31;width:24752;height:13;visibility:visible;mso-wrap-style:square;v-text-anchor:top" coordsize="2475230,1270" o:gfxdata="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" path="m,l2475230,e" filled="f" strokeweight=".5pt">
                   <v:path arrowok="t"/>
                 </v:shape>
-                <v:shape id="任意形状 51" o:spid="_x0000_s1048" style="position:absolute;left:43891;top:3079;width:24752;height:13;visibility:visible;mso-wrap-style:square;v-text-anchor:top" coordsize="2475230,1270" o:gfxdata="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" path="m,l2475230,e" filled="f">
+                <v:shape id="任意形状 51" o:spid="_x0000_s1036" style="position:absolute;left:43891;top:3079;width:24752;height:13;visibility:visible;mso-wrap-style:square;v-text-anchor:top" coordsize="2475230,1270" o:gfxdata="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" path="m,l2475230,e" filled="f">
                   <v:path arrowok="t"/>
                 </v:shape>
-                <v:rect id="矩形 52" o:spid="_x0000_s1049" style="position:absolute;left:31;top:113;width:10383;height:2787;visibility:visible;mso-wrap-style:square;v-text-anchor:top" o:gfxdata="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" filled="f" stroked="f">
+                <v:rect id="矩形 52" o:spid="_x0000_s1037" style="position:absolute;left:31;top:113;width:10383;height:2787;visibility:visible;mso-wrap-style:square;v-text-anchor:top" o:gfxdata="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" filled="f" stroked="f">
                   <v:textbox inset="0,0,0,0">
                     <w:txbxContent>
                       <w:p>
@@ -9548,7 +9588,7 @@
                     </w:txbxContent>
                   </v:textbox>
                 </v:rect>
-                <v:rect id="矩形 53" o:spid="_x0000_s1050" style="position:absolute;left:44430;top:1704;width:2121;height:1067;visibility:visible;mso-wrap-style:square;v-text-anchor:top" o:gfxdata="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" filled="f" stroked="f">
+                <v:rect id="矩形 53" o:spid="_x0000_s1038" style="position:absolute;left:44430;top:1704;width:2121;height:1067;visibility:visible;mso-wrap-style:square;v-text-anchor:top" o:gfxdata="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" filled="f" stroked="f">
                   <v:textbox inset="0,0,0,0">
                     <w:txbxContent>
                       <w:p>
@@ -12728,6 +12768,7 @@
               <w:ind w:right="95" w:firstLine="160"/>
             </w:pPr>
             <w:r>
+              <w:lastRenderedPageBreak/>
               <w:br/>
             </w:r>
           </w:p>
@@ -16139,6 +16180,7 @@
               <w:br/>
             </w:r>
             <w:r>
+              <w:lastRenderedPageBreak/>
               <w:br/>
             </w:r>
           </w:p>
@@ -19779,6 +19821,7 @@
               <w:t xml:space="preserve"> </w:t>
             </w:r>
             <w:r>
+              <w:lastRenderedPageBreak/>
               <w:t>as</w:t>
             </w:r>
             <w:r>
@@ -19860,7 +19903,6 @@
               <w:ind w:left="0" w:right="143"/>
             </w:pPr>
             <w:r>
-              <w:lastRenderedPageBreak/>
               <w:t>E—A corporation that is a member of the same expanded affiliated group</w:t>
             </w:r>
             <w:r>
@@ -20667,12 +20709,14 @@
               </w:rPr>
               <w:t xml:space="preserve"> </w:t>
             </w:r>
+            <w:proofErr w:type="gramStart"/>
             <w:r>
               <w:rPr>
                 <w:sz w:val="16"/>
               </w:rPr>
               <w:t>Social</w:t>
             </w:r>
+            <w:proofErr w:type="gramEnd"/>
             <w:r>
               <w:rPr>
                 <w:spacing w:val="-2"/>
@@ -21098,6 +21142,7 @@
               </w:rPr>
               <w:t xml:space="preserve"> </w:t>
             </w:r>
+            <w:proofErr w:type="gramStart"/>
             <w:r>
               <w:rPr>
                 <w:i/>
@@ -21105,6 +21150,7 @@
               </w:rPr>
               <w:t>To</w:t>
             </w:r>
+            <w:proofErr w:type="gramEnd"/>
             <w:r>
               <w:rPr>
                 <w:i/>
@@ -22218,12 +22264,14 @@
               </w:rPr>
               <w:t xml:space="preserve"> </w:t>
             </w:r>
+            <w:proofErr w:type="gramStart"/>
             <w:r>
               <w:rPr>
                 <w:spacing w:val="-4"/>
               </w:rPr>
               <w:t>To</w:t>
             </w:r>
+            <w:proofErr w:type="gramEnd"/>
             <w:r>
               <w:rPr>
                 <w:spacing w:val="-12"/>
@@ -23630,7 +23678,21 @@
                     <w:rPr>
                       <w:sz w:val="14"/>
                     </w:rPr>
-                    <w:t>)(A))**</w:t>
+                    <w:t>)(A</w:t>
+                  </w:r>
+                  <w:proofErr w:type="gramStart"/>
+                  <w:r>
+                    <w:rPr>
+                      <w:sz w:val="14"/>
+                    </w:rPr>
+                    <w:t>))*</w:t>
+                  </w:r>
+                  <w:proofErr w:type="gramEnd"/>
+                  <w:r>
+                    <w:rPr>
+                      <w:sz w:val="14"/>
+                    </w:rPr>
+                    <w:t>*</w:t>
                   </w:r>
                 </w:p>
               </w:tc>
@@ -25004,7 +25066,21 @@
                     <w:rPr>
                       <w:sz w:val="14"/>
                     </w:rPr>
-                    <w:t>)(B))**</w:t>
+                    <w:t>)(B</w:t>
+                  </w:r>
+                  <w:proofErr w:type="gramStart"/>
+                  <w:r>
+                    <w:rPr>
+                      <w:sz w:val="14"/>
+                    </w:rPr>
+                    <w:t>))*</w:t>
+                  </w:r>
+                  <w:proofErr w:type="gramEnd"/>
+                  <w:r>
+                    <w:rPr>
+                      <w:sz w:val="14"/>
+                    </w:rPr>
+                    <w:t>*</w:t>
                   </w:r>
                 </w:p>
               </w:tc>
@@ -25700,12 +25776,14 @@
               </w:rPr>
               <w:t xml:space="preserve"> </w:t>
             </w:r>
+            <w:proofErr w:type="gramStart"/>
             <w:r>
               <w:rPr>
                 <w:spacing w:val="-2"/>
               </w:rPr>
               <w:t>From</w:t>
             </w:r>
+            <w:proofErr w:type="gramEnd"/>
             <w:r>
               <w:rPr>
                 <w:spacing w:val="-9"/>
@@ -26183,7 +26261,7 @@
               <w:spacing w:before="157" w:line="235" w:lineRule="auto"/>
               <w:ind w:left="0" w:right="246" w:firstLine="160"/>
               <w:rPr>
-                <w:rFonts w:ascii="微软雅黑" w:eastAsia="微软雅黑" w:hAnsi="微软雅黑" w:cs="微软雅黑"/>
+                <w:rFonts w:ascii="微软雅黑" w:eastAsia="微软雅黑" w:hAnsi="微软雅黑" w:cs="微软雅黑" w:hint="eastAsia"/>
                 <w:lang w:eastAsia="zh-CN"/>
               </w:rPr>
             </w:pPr>
@@ -26803,7 +26881,7 @@
               <w:spacing w:before="157" w:line="235" w:lineRule="auto"/>
               <w:ind w:left="0" w:right="246" w:firstLine="160"/>
               <w:rPr>
-                <w:rFonts w:ascii="微软雅黑" w:eastAsia="微软雅黑" w:hAnsi="微软雅黑" w:cs="微软雅黑"/>
+                <w:rFonts w:ascii="微软雅黑" w:eastAsia="微软雅黑" w:hAnsi="微软雅黑" w:cs="微软雅黑" w:hint="eastAsia"/>
                 <w:lang w:eastAsia="zh-CN"/>
               </w:rPr>
             </w:pPr>
@@ -27062,7 +27140,7 @@
 </file>
 
 <file path=word/endnotes.xml><?xml version="1.0" encoding="utf-8"?>
-<w:endnotes xmlns:wpc="http://schemas.microsoft.com/office/word/2010/wordprocessingCanvas" xmlns:cx="http://schemas.microsoft.com/office/drawing/2014/chartex" xmlns:cx1="http://schemas.microsoft.com/office/drawing/2015/9/8/chartex" xmlns:cx2="http://schemas.microsoft.com/office/drawing/2015/10/21/chartex" xmlns:cx3="http://schemas.microsoft.com/office/drawing/2016/5/9/chartex" xmlns:cx4="http://schemas.microsoft.com/office/drawing/2016/5/10/chartex" xmlns:cx5="http://schemas.microsoft.com/office/drawing/2016/5/11/chartex" xmlns:cx6="http://schemas.microsoft.com/office/drawing/2016/5/12/chartex" xmlns:cx7="http://schemas.microsoft.com/office/drawing/2016/5/13/chartex" xmlns:cx8="http://schemas.microsoft.com/office/drawing/2016/5/14/chartex" xmlns:mc="http://schemas.openxmlformats.org/markup-compatibility/2006" xmlns:aink="http://schemas.microsoft.com/office/drawing/2016/ink" xmlns:am3d="http://schemas.microsoft.com/office/drawing/2017/model3d" xmlns:o="urn:schemas-microsoft-com:office:office" xmlns:r="http://schemas.openxmlformats.org/officeDocument/2006/relationships" xmlns:m="http://schemas.openxmlformats.org/officeDocument/2006/math" xmlns:v="urn:schemas-microsoft-com:vml" xmlns:wp14="http://schemas.microsoft.com/office/word/2010/wordprocessingDrawing" xmlns:wp="http://schemas.openxmlformats.org/drawingml/2006/wordprocessingDrawing" xmlns:w10="urn:schemas-microsoft-com:office:word" xmlns:w="http://schemas.openxmlformats.org/wordprocessingml/2006/main" xmlns:w14="http://schemas.microsoft.com/office/word/2010/wordml" xmlns:w15="http://schemas.microsoft.com/office/word/2012/wordml" xmlns:w16cex="http://schemas.microsoft.com/office/word/2018/wordml/cex" xmlns:w16cid="http://schemas.microsoft.com/office/word/2016/wordml/cid" xmlns:w16="http://schemas.microsoft.com/office/word/2018/wordml" xmlns:w16sdtdh="http://schemas.microsoft.com/office/word/2020/wordml/sdtdatahash" xmlns:w16se="http://schemas.microsoft.com/office/word/2015/wordml/symex" xmlns:wpg="http://schemas.microsoft.com/office/word/2010/wordprocessingGroup" xmlns:wpi="http://schemas.microsoft.com/office/word/2010/wordprocessingInk" xmlns:wne="http://schemas.microsoft.com/office/word/2006/wordml" xmlns:wps="http://schemas.microsoft.com/office/word/2010/wordprocessingShape" mc:Ignorable="w14 w15 w16se w16cid w16 w16cex w16sdtdh wp14">
+<w:endnotes xmlns:wpc="http://schemas.microsoft.com/office/word/2010/wordprocessingCanvas" xmlns:cx="http://schemas.microsoft.com/office/drawing/2014/chartex" xmlns:cx1="http://schemas.microsoft.com/office/drawing/2015/9/8/chartex" xmlns:cx2="http://schemas.microsoft.com/office/drawing/2015/10/21/chartex" xmlns:cx3="http://schemas.microsoft.com/office/drawing/2016/5/9/chartex" xmlns:cx4="http://schemas.microsoft.com/office/drawing/2016/5/10/chartex" xmlns:cx5="http://schemas.microsoft.com/office/drawing/2016/5/11/chartex" xmlns:cx6="http://schemas.microsoft.com/office/drawing/2016/5/12/chartex" xmlns:cx7="http://schemas.microsoft.com/office/drawing/2016/5/13/chartex" xmlns:cx8="http://schemas.microsoft.com/office/drawing/2016/5/14/chartex" xmlns:mc="http://schemas.openxmlformats.org/markup-compatibility/2006" xmlns:aink="http://schemas.microsoft.com/office/drawing/2016/ink" xmlns:am3d="http://schemas.microsoft.com/office/drawing/2017/model3d" xmlns:o="urn:schemas-microsoft-com:office:office" xmlns:oel="http://schemas.microsoft.com/office/2019/extlst" xmlns:r="http://schemas.openxmlformats.org/officeDocument/2006/relationships" xmlns:m="http://schemas.openxmlformats.org/officeDocument/2006/math" xmlns:v="urn:schemas-microsoft-com:vml" xmlns:wp14="http://schemas.microsoft.com/office/word/2010/wordprocessingDrawing" xmlns:wp="http://schemas.openxmlformats.org/drawingml/2006/wordprocessingDrawing" xmlns:w10="urn:schemas-microsoft-com:office:word" xmlns:w="http://schemas.openxmlformats.org/wordprocessingml/2006/main" xmlns:w14="http://schemas.microsoft.com/office/word/2010/wordml" xmlns:w15="http://schemas.microsoft.com/office/word/2012/wordml" xmlns:w16cex="http://schemas.microsoft.com/office/word/2018/wordml/cex" xmlns:w16cid="http://schemas.microsoft.com/office/word/2016/wordml/cid" xmlns:w16="http://schemas.microsoft.com/office/word/2018/wordml" xmlns:w16du="http://schemas.microsoft.com/office/word/2023/wordml/word16du" xmlns:w16sdtdh="http://schemas.microsoft.com/office/word/2020/wordml/sdtdatahash" xmlns:w16sdtfl="http://schemas.microsoft.com/office/word/2024/wordml/sdtformatlock" xmlns:w16se="http://schemas.microsoft.com/office/word/2015/wordml/symex" xmlns:wpg="http://schemas.microsoft.com/office/word/2010/wordprocessingGroup" xmlns:wpi="http://schemas.microsoft.com/office/word/2010/wordprocessingInk" xmlns:wne="http://schemas.microsoft.com/office/word/2006/wordml" xmlns:wps="http://schemas.microsoft.com/office/word/2010/wordprocessingShape" mc:Ignorable="w14 w15 w16se w16cid w16 w16cex w16sdtdh w16sdtfl w16du wp14">
   <w:endnote w:type="separator" w:id="-1">
     <w:p>
       <w:r>
@@ -27081,7 +27159,7 @@
 </file>
 
 <file path=word/footnotes.xml><?xml version="1.0" encoding="utf-8"?>
-<w:footnotes xmlns:wpc="http://schemas.microsoft.com/office/word/2010/wordprocessingCanvas" xmlns:cx="http://schemas.microsoft.com/office/drawing/2014/chartex" xmlns:cx1="http://schemas.microsoft.com/office/drawing/2015/9/8/chartex" xmlns:cx2="http://schemas.microsoft.com/office/drawing/2015/10/21/chartex" xmlns:cx3="http://schemas.microsoft.com/office/drawing/2016/5/9/chartex" xmlns:cx4="http://schemas.microsoft.com/office/drawing/2016/5/10/chartex" xmlns:cx5="http://schemas.microsoft.com/office/drawing/2016/5/11/chartex" xmlns:cx6="http://schemas.microsoft.com/office/drawing/2016/5/12/chartex" xmlns:cx7="http://schemas.microsoft.com/office/drawing/2016/5/13/chartex" xmlns:cx8="http://schemas.microsoft.com/office/drawing/2016/5/14/chartex" xmlns:mc="http://schemas.openxmlformats.org/markup-compatibility/2006" xmlns:aink="http://schemas.microsoft.com/office/drawing/2016/ink" xmlns:am3d="http://schemas.microsoft.com/office/drawing/2017/model3d" xmlns:o="urn:schemas-microsoft-com:office:office" xmlns:r="http://schemas.openxmlformats.org/officeDocument/2006/relationships" xmlns:m="http://schemas.openxmlformats.org/officeDocument/2006/math" xmlns:v="urn:schemas-microsoft-com:vml" xmlns:wp14="http://schemas.microsoft.com/office/word/2010/wordprocessingDrawing" xmlns:wp="http://schemas.openxmlformats.org/drawingml/2006/wordprocessingDrawing" xmlns:w10="urn:schemas-microsoft-com:office:word" xmlns:w="http://schemas.openxmlformats.org/wordprocessingml/2006/main" xmlns:w14="http://schemas.microsoft.com/office/word/2010/wordml" xmlns:w15="http://schemas.microsoft.com/office/word/2012/wordml" xmlns:w16cex="http://schemas.microsoft.com/office/word/2018/wordml/cex" xmlns:w16cid="http://schemas.microsoft.com/office/word/2016/wordml/cid" xmlns:w16="http://schemas.microsoft.com/office/word/2018/wordml" xmlns:w16sdtdh="http://schemas.microsoft.com/office/word/2020/wordml/sdtdatahash" xmlns:w16se="http://schemas.microsoft.com/office/word/2015/wordml/symex" xmlns:wpg="http://schemas.microsoft.com/office/word/2010/wordprocessingGroup" xmlns:wpi="http://schemas.microsoft.com/office/word/2010/wordprocessingInk" xmlns:wne="http://schemas.microsoft.com/office/word/2006/wordml" xmlns:wps="http://schemas.microsoft.com/office/word/2010/wordprocessingShape" mc:Ignorable="w14 w15 w16se w16cid w16 w16cex w16sdtdh wp14">
+<w:footnotes xmlns:wpc="http://schemas.microsoft.com/office/word/2010/wordprocessingCanvas" xmlns:cx="http://schemas.microsoft.com/office/drawing/2014/chartex" xmlns:cx1="http://schemas.microsoft.com/office/drawing/2015/9/8/chartex" xmlns:cx2="http://schemas.microsoft.com/office/drawing/2015/10/21/chartex" xmlns:cx3="http://schemas.microsoft.com/office/drawing/2016/5/9/chartex" xmlns:cx4="http://schemas.microsoft.com/office/drawing/2016/5/10/chartex" xmlns:cx5="http://schemas.microsoft.com/office/drawing/2016/5/11/chartex" xmlns:cx6="http://schemas.microsoft.com/office/drawing/2016/5/12/chartex" xmlns:cx7="http://schemas.microsoft.com/office/drawing/2016/5/13/chartex" xmlns:cx8="http://schemas.microsoft.com/office/drawing/2016/5/14/chartex" xmlns:mc="http://schemas.openxmlformats.org/markup-compatibility/2006" xmlns:aink="http://schemas.microsoft.com/office/drawing/2016/ink" xmlns:am3d="http://schemas.microsoft.com/office/drawing/2017/model3d" xmlns:o="urn:schemas-microsoft-com:office:office" xmlns:oel="http://schemas.microsoft.com/office/2019/extlst" xmlns:r="http://schemas.openxmlformats.org/officeDocument/2006/relationships" xmlns:m="http://schemas.openxmlformats.org/officeDocument/2006/math" xmlns:v="urn:schemas-microsoft-com:vml" xmlns:wp14="http://schemas.microsoft.com/office/word/2010/wordprocessingDrawing" xmlns:wp="http://schemas.openxmlformats.org/drawingml/2006/wordprocessingDrawing" xmlns:w10="urn:schemas-microsoft-com:office:word" xmlns:w="http://schemas.openxmlformats.org/wordprocessingml/2006/main" xmlns:w14="http://schemas.microsoft.com/office/word/2010/wordml" xmlns:w15="http://schemas.microsoft.com/office/word/2012/wordml" xmlns:w16cex="http://schemas.microsoft.com/office/word/2018/wordml/cex" xmlns:w16cid="http://schemas.microsoft.com/office/word/2016/wordml/cid" xmlns:w16="http://schemas.microsoft.com/office/word/2018/wordml" xmlns:w16du="http://schemas.microsoft.com/office/word/2023/wordml/word16du" xmlns:w16sdtdh="http://schemas.microsoft.com/office/word/2020/wordml/sdtdatahash" xmlns:w16sdtfl="http://schemas.microsoft.com/office/word/2024/wordml/sdtformatlock" xmlns:w16se="http://schemas.microsoft.com/office/word/2015/wordml/symex" xmlns:wpg="http://schemas.microsoft.com/office/word/2010/wordprocessingGroup" xmlns:wpi="http://schemas.microsoft.com/office/word/2010/wordprocessingInk" xmlns:wne="http://schemas.microsoft.com/office/word/2006/wordml" xmlns:wps="http://schemas.microsoft.com/office/word/2010/wordprocessingShape" mc:Ignorable="w14 w15 w16se w16cid w16 w16cex w16sdtdh w16sdtfl w16du wp14">
   <w:footnote w:type="separator" w:id="-1">
     <w:p>
       <w:r>
@@ -27100,7 +27178,7 @@
 </file>
 
 <file path=word/header1.xml><?xml version="1.0" encoding="utf-8"?>
-<w:hdr xmlns:wpc="http://schemas.microsoft.com/office/word/2010/wordprocessingCanvas" xmlns:cx="http://schemas.microsoft.com/office/drawing/2014/chartex" xmlns:cx1="http://schemas.microsoft.com/office/drawing/2015/9/8/chartex" xmlns:cx2="http://schemas.microsoft.com/office/drawing/2015/10/21/chartex" xmlns:cx3="http://schemas.microsoft.com/office/drawing/2016/5/9/chartex" xmlns:cx4="http://schemas.microsoft.com/office/drawing/2016/5/10/chartex" xmlns:cx5="http://schemas.microsoft.com/office/drawing/2016/5/11/chartex" xmlns:cx6="http://schemas.microsoft.com/office/drawing/2016/5/12/chartex" xmlns:cx7="http://schemas.microsoft.com/office/drawing/2016/5/13/chartex" xmlns:cx8="http://schemas.microsoft.com/office/drawing/2016/5/14/chartex" xmlns:mc="http://schemas.openxmlformats.org/markup-compatibility/2006" xmlns:aink="http://schemas.microsoft.com/office/drawing/2016/ink" xmlns:am3d="http://schemas.microsoft.com/office/drawing/2017/model3d" xmlns:o="urn:schemas-microsoft-com:office:office" xmlns:r="http://schemas.openxmlformats.org/officeDocument/2006/relationships" xmlns:m="http://schemas.openxmlformats.org/officeDocument/2006/math" xmlns:v="urn:schemas-microsoft-com:vml" xmlns:wp14="http://schemas.microsoft.com/office/word/2010/wordprocessingDrawing" xmlns:wp="http://schemas.openxmlformats.org/drawingml/2006/wordprocessingDrawing" xmlns:w10="urn:schemas-microsoft-com:office:word" xmlns:w="http://schemas.openxmlformats.org/wordprocessingml/2006/main" xmlns:w14="http://schemas.microsoft.com/office/word/2010/wordml" xmlns:w15="http://schemas.microsoft.com/office/word/2012/wordml" xmlns:w16cex="http://schemas.microsoft.com/office/word/2018/wordml/cex" xmlns:w16cid="http://schemas.microsoft.com/office/word/2016/wordml/cid" xmlns:w16="http://schemas.microsoft.com/office/word/2018/wordml" xmlns:w16sdtdh="http://schemas.microsoft.com/office/word/2020/wordml/sdtdatahash" xmlns:w16se="http://schemas.microsoft.com/office/word/2015/wordml/symex" xmlns:wpg="http://schemas.microsoft.com/office/word/2010/wordprocessingGroup" xmlns:wpi="http://schemas.microsoft.com/office/word/2010/wordprocessingInk" xmlns:wne="http://schemas.microsoft.com/office/word/2006/wordml" xmlns:wps="http://schemas.microsoft.com/office/word/2010/wordprocessingShape" mc:Ignorable="w14 w15 w16se w16cid w16 w16cex w16sdtdh wp14">
+<w:hdr xmlns:wpc="http://schemas.microsoft.com/office/word/2010/wordprocessingCanvas" xmlns:cx="http://schemas.microsoft.com/office/drawing/2014/chartex" xmlns:cx1="http://schemas.microsoft.com/office/drawing/2015/9/8/chartex" xmlns:cx2="http://schemas.microsoft.com/office/drawing/2015/10/21/chartex" xmlns:cx3="http://schemas.microsoft.com/office/drawing/2016/5/9/chartex" xmlns:cx4="http://schemas.microsoft.com/office/drawing/2016/5/10/chartex" xmlns:cx5="http://schemas.microsoft.com/office/drawing/2016/5/11/chartex" xmlns:cx6="http://schemas.microsoft.com/office/drawing/2016/5/12/chartex" xmlns:cx7="http://schemas.microsoft.com/office/drawing/2016/5/13/chartex" xmlns:cx8="http://schemas.microsoft.com/office/drawing/2016/5/14/chartex" xmlns:mc="http://schemas.openxmlformats.org/markup-compatibility/2006" xmlns:aink="http://schemas.microsoft.com/office/drawing/2016/ink" xmlns:am3d="http://schemas.microsoft.com/office/drawing/2017/model3d" xmlns:o="urn:schemas-microsoft-com:office:office" xmlns:oel="http://schemas.microsoft.com/office/2019/extlst" xmlns:r="http://schemas.openxmlformats.org/officeDocument/2006/relationships" xmlns:m="http://schemas.openxmlformats.org/officeDocument/2006/math" xmlns:v="urn:schemas-microsoft-com:vml" xmlns:wp14="http://schemas.microsoft.com/office/word/2010/wordprocessingDrawing" xmlns:wp="http://schemas.openxmlformats.org/drawingml/2006/wordprocessingDrawing" xmlns:w10="urn:schemas-microsoft-com:office:word" xmlns:w="http://schemas.openxmlformats.org/wordprocessingml/2006/main" xmlns:w14="http://schemas.microsoft.com/office/word/2010/wordml" xmlns:w15="http://schemas.microsoft.com/office/word/2012/wordml" xmlns:w16cex="http://schemas.microsoft.com/office/word/2018/wordml/cex" xmlns:w16cid="http://schemas.microsoft.com/office/word/2016/wordml/cid" xmlns:w16="http://schemas.microsoft.com/office/word/2018/wordml" xmlns:w16du="http://schemas.microsoft.com/office/word/2023/wordml/word16du" xmlns:w16sdtdh="http://schemas.microsoft.com/office/word/2020/wordml/sdtdatahash" xmlns:w16sdtfl="http://schemas.microsoft.com/office/word/2024/wordml/sdtformatlock" xmlns:w16se="http://schemas.microsoft.com/office/word/2015/wordml/symex" xmlns:wpg="http://schemas.microsoft.com/office/word/2010/wordprocessingGroup" xmlns:wpi="http://schemas.microsoft.com/office/word/2010/wordprocessingInk" xmlns:wne="http://schemas.microsoft.com/office/word/2006/wordml" xmlns:wps="http://schemas.microsoft.com/office/word/2010/wordprocessingShape" mc:Ignorable="w14 w15 w16se w16cid w16 w16cex w16sdtdh w16sdtfl w16du wp14">
   <w:p>
     <w:pPr>
       <w:pStyle w:val="a5"/>
@@ -27226,12 +27304,12 @@
         </mc:Choice>
         <mc:Fallback>
           <w:pict>
-            <v:group w14:anchorId="2D61C1C6" id="Group 57" o:spid="_x0000_s1026" style="position:absolute;left:0;text-align:left;margin-left:35.75pt;margin-top:47.5pt;width:540.5pt;height:1pt;z-index:-16036352;mso-wrap-distance-left:0;mso-wrap-distance-right:0;mso-position-horizontal-relative:page;mso-position-vertical-relative:page" coordorigin="7,9" coordsize="68643,127" o:gfxdata="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">
+            <v:group w14:anchorId="2D61C1C6" id="Group 57" o:spid="_x0000_s1026" style="position:absolute;left:0;text-align:left;margin-left:35.75pt;margin-top:47.5pt;width:540.5pt;height:1pt;z-index:-16036352;mso-wrap-distance-left:0;mso-wrap-distance-right:0;mso-position-horizontal-relative:page;mso-position-vertical-relative:page" coordorigin="7,9" coordsize="68643,127" o:gfxdata="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">
               <o:lock v:ext="edit" aspectratio="t"/>
-              <v:shape id="任意形状 96" o:spid="_x0000_s1027" style="position:absolute;top:63;width:64985;height:13;visibility:visible;mso-wrap-style:square;v-text-anchor:top" coordsize="6498590,1270" o:gfxdata="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" path="m,l6498590,e" filled="f" strokeweight="1pt">
+              <v:shape id="任意形状 96" o:spid="_x0000_s1027" style="position:absolute;top:63;width:64985;height:13;visibility:visible;mso-wrap-style:square;v-text-anchor:top" coordsize="6498590,1270" o:gfxdata="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" path="m,l6498590,e" filled="f" strokeweight="1pt">
                 <v:path arrowok="t"/>
               </v:shape>
-              <v:shape id="任意形状 97" o:spid="_x0000_s1028" style="position:absolute;left:64922;top:63;width:3721;height:13;visibility:visible;mso-wrap-style:square;v-text-anchor:top" coordsize="372110,1270" o:gfxdata="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" path="m,l372110,e" filled="f" strokeweight="1pt">
+              <v:shape id="任意形状 97" o:spid="_x0000_s1028" style="position:absolute;left:64922;top:63;width:3721;height:13;visibility:visible;mso-wrap-style:square;v-text-anchor:top" coordsize="372110,1270" o:gfxdata="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" path="m,l372110,e" filled="f" strokeweight="1pt">
                 <v:path arrowok="t"/>
               </v:shape>
               <w10:wrap anchorx="page" anchory="page"/>
@@ -27349,7 +27427,7 @@
         </mc:Choice>
         <mc:Fallback>
           <w:pict>
-            <v:rect w14:anchorId="4CE027C1" id="Textbox 60" o:spid="_x0000_s1051" style="position:absolute;margin-left:551.4pt;margin-top:33.4pt;width:28.6pt;height:13.95pt;z-index:-16035328;visibility:visible;mso-wrap-style:square;mso-wrap-distance-left:0;mso-wrap-distance-top:0;mso-wrap-distance-right:0;mso-wrap-distance-bottom:0;mso-position-horizontal:absolute;mso-position-horizontal-relative:page;mso-position-vertical:absolute;mso-position-vertical-relative:page;v-text-anchor:top" o:gfxdata="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" filled="f" stroked="f">
+            <v:rect w14:anchorId="4CE027C1" id="Textbox 60" o:spid="_x0000_s1039" style="position:absolute;margin-left:551.4pt;margin-top:33.4pt;width:28.6pt;height:13.95pt;z-index:-16035328;visibility:visible;mso-wrap-style:square;mso-wrap-distance-left:0;mso-wrap-distance-top:0;mso-wrap-distance-right:0;mso-wrap-distance-bottom:0;mso-position-horizontal:absolute;mso-position-horizontal-relative:page;mso-position-vertical:absolute;mso-position-vertical-relative:page;v-text-anchor:top" o:gfxdata="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" filled="f" stroked="f">
               <o:lock v:ext="edit" aspectratio="t"/>
               <v:textbox inset="0,0,0,0">
                 <w:txbxContent>
@@ -27492,7 +27570,7 @@
         </mc:Choice>
         <mc:Fallback>
           <w:pict>
-            <v:rect w14:anchorId="20459CB8" id="Textbox 61" o:spid="_x0000_s1052" style="position:absolute;margin-left:35pt;margin-top:35.9pt;width:77.1pt;height:10.2pt;z-index:-16034304;visibility:visible;mso-wrap-style:square;mso-wrap-distance-left:0;mso-wrap-distance-top:0;mso-wrap-distance-right:0;mso-wrap-distance-bottom:0;mso-position-horizontal:absolute;mso-position-horizontal-relative:page;mso-position-vertical:absolute;mso-position-vertical-relative:page;v-text-anchor:top" o:gfxdata="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" filled="f" stroked="f">
+            <v:rect w14:anchorId="20459CB8" id="Textbox 61" o:spid="_x0000_s1040" style="position:absolute;margin-left:35pt;margin-top:35.9pt;width:77.1pt;height:10.2pt;z-index:-16034304;visibility:visible;mso-wrap-style:square;mso-wrap-distance-left:0;mso-wrap-distance-top:0;mso-wrap-distance-right:0;mso-wrap-distance-bottom:0;mso-position-horizontal:absolute;mso-position-horizontal-relative:page;mso-position-vertical:absolute;mso-position-vertical-relative:page;v-text-anchor:top" o:gfxdata="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" filled="f" stroked="f">
               <o:lock v:ext="edit" aspectratio="t"/>
               <v:textbox inset="0,0,0,0">
                 <w:txbxContent>
@@ -27531,7 +27609,7 @@
 </file>
 
 <file path=word/numbering.xml><?xml version="1.0" encoding="utf-8"?>
-<w:numbering xmlns:wpc="http://schemas.microsoft.com/office/word/2010/wordprocessingCanvas" xmlns:cx="http://schemas.microsoft.com/office/drawing/2014/chartex" xmlns:cx1="http://schemas.microsoft.com/office/drawing/2015/9/8/chartex" xmlns:cx2="http://schemas.microsoft.com/office/drawing/2015/10/21/chartex" xmlns:cx3="http://schemas.microsoft.com/office/drawing/2016/5/9/chartex" xmlns:cx4="http://schemas.microsoft.com/office/drawing/2016/5/10/chartex" xmlns:cx5="http://schemas.microsoft.com/office/drawing/2016/5/11/chartex" xmlns:cx6="http://schemas.microsoft.com/office/drawing/2016/5/12/chartex" xmlns:cx7="http://schemas.microsoft.com/office/drawing/2016/5/13/chartex" xmlns:cx8="http://schemas.microsoft.com/office/drawing/2016/5/14/chartex" xmlns:mc="http://schemas.openxmlformats.org/markup-compatibility/2006" xmlns:aink="http://schemas.microsoft.com/office/drawing/2016/ink" xmlns:am3d="http://schemas.microsoft.com/office/drawing/2017/model3d" xmlns:o="urn:schemas-microsoft-com:office:office" xmlns:r="http://schemas.openxmlformats.org/officeDocument/2006/relationships" xmlns:m="http://schemas.openxmlformats.org/officeDocument/2006/math" xmlns:v="urn:schemas-microsoft-com:vml" xmlns:wp14="http://schemas.microsoft.com/office/word/2010/wordprocessingDrawing" xmlns:wp="http://schemas.openxmlformats.org/drawingml/2006/wordprocessingDrawing" xmlns:w10="urn:schemas-microsoft-com:office:word" xmlns:w="http://schemas.openxmlformats.org/wordprocessingml/2006/main" xmlns:w14="http://schemas.microsoft.com/office/word/2010/wordml" xmlns:w15="http://schemas.microsoft.com/office/word/2012/wordml" xmlns:w16cex="http://schemas.microsoft.com/office/word/2018/wordml/cex" xmlns:w16cid="http://schemas.microsoft.com/office/word/2016/wordml/cid" xmlns:w16="http://schemas.microsoft.com/office/word/2018/wordml" xmlns:w16sdtdh="http://schemas.microsoft.com/office/word/2020/wordml/sdtdatahash" xmlns:w16se="http://schemas.microsoft.com/office/word/2015/wordml/symex" xmlns:wpg="http://schemas.microsoft.com/office/word/2010/wordprocessingGroup" xmlns:wpi="http://schemas.microsoft.com/office/word/2010/wordprocessingInk" xmlns:wne="http://schemas.microsoft.com/office/word/2006/wordml" xmlns:wps="http://schemas.microsoft.com/office/word/2010/wordprocessingShape" mc:Ignorable="w14 w15 w16se w16cid w16 w16cex w16sdtdh wp14">
+<w:numbering xmlns:wpc="http://schemas.microsoft.com/office/word/2010/wordprocessingCanvas" xmlns:cx="http://schemas.microsoft.com/office/drawing/2014/chartex" xmlns:cx1="http://schemas.microsoft.com/office/drawing/2015/9/8/chartex" xmlns:cx2="http://schemas.microsoft.com/office/drawing/2015/10/21/chartex" xmlns:cx3="http://schemas.microsoft.com/office/drawing/2016/5/9/chartex" xmlns:cx4="http://schemas.microsoft.com/office/drawing/2016/5/10/chartex" xmlns:cx5="http://schemas.microsoft.com/office/drawing/2016/5/11/chartex" xmlns:cx6="http://schemas.microsoft.com/office/drawing/2016/5/12/chartex" xmlns:cx7="http://schemas.microsoft.com/office/drawing/2016/5/13/chartex" xmlns:cx8="http://schemas.microsoft.com/office/drawing/2016/5/14/chartex" xmlns:mc="http://schemas.openxmlformats.org/markup-compatibility/2006" xmlns:aink="http://schemas.microsoft.com/office/drawing/2016/ink" xmlns:am3d="http://schemas.microsoft.com/office/drawing/2017/model3d" xmlns:o="urn:schemas-microsoft-com:office:office" xmlns:oel="http://schemas.microsoft.com/office/2019/extlst" xmlns:r="http://schemas.openxmlformats.org/officeDocument/2006/relationships" xmlns:m="http://schemas.openxmlformats.org/officeDocument/2006/math" xmlns:v="urn:schemas-microsoft-com:vml" xmlns:wp14="http://schemas.microsoft.com/office/word/2010/wordprocessingDrawing" xmlns:wp="http://schemas.openxmlformats.org/drawingml/2006/wordprocessingDrawing" xmlns:w10="urn:schemas-microsoft-com:office:word" xmlns:w="http://schemas.openxmlformats.org/wordprocessingml/2006/main" xmlns:w14="http://schemas.microsoft.com/office/word/2010/wordml" xmlns:w15="http://schemas.microsoft.com/office/word/2012/wordml" xmlns:w16cex="http://schemas.microsoft.com/office/word/2018/wordml/cex" xmlns:w16cid="http://schemas.microsoft.com/office/word/2016/wordml/cid" xmlns:w16="http://schemas.microsoft.com/office/word/2018/wordml" xmlns:w16du="http://schemas.microsoft.com/office/word/2023/wordml/word16du" xmlns:w16sdtdh="http://schemas.microsoft.com/office/word/2020/wordml/sdtdatahash" xmlns:w16sdtfl="http://schemas.microsoft.com/office/word/2024/wordml/sdtformatlock" xmlns:w16se="http://schemas.microsoft.com/office/word/2015/wordml/symex" xmlns:wpg="http://schemas.microsoft.com/office/word/2010/wordprocessingGroup" xmlns:wpi="http://schemas.microsoft.com/office/word/2010/wordprocessingInk" xmlns:wne="http://schemas.microsoft.com/office/word/2006/wordml" xmlns:wps="http://schemas.microsoft.com/office/word/2010/wordprocessingShape" mc:Ignorable="w14 w15 w16se w16cid w16 w16cex w16sdtdh w16sdtfl w16du wp14">
   <w:abstractNum w:abstractNumId="0" w15:restartNumberingAfterBreak="0">
     <w:nsid w:val="038D79C1"/>
     <w:multiLevelType w:val="hybridMultilevel"/>
@@ -29355,49 +29433,49 @@
       </w:rPr>
     </w:lvl>
   </w:abstractNum>
-  <w:num w:numId="1">
+  <w:num w:numId="1" w16cid:durableId="804661418">
     <w:abstractNumId w:val="3"/>
   </w:num>
-  <w:num w:numId="2">
+  <w:num w:numId="2" w16cid:durableId="1057507033">
     <w:abstractNumId w:val="7"/>
   </w:num>
-  <w:num w:numId="3">
+  <w:num w:numId="3" w16cid:durableId="627276005">
     <w:abstractNumId w:val="0"/>
   </w:num>
-  <w:num w:numId="4">
+  <w:num w:numId="4" w16cid:durableId="990642297">
     <w:abstractNumId w:val="4"/>
   </w:num>
-  <w:num w:numId="5">
+  <w:num w:numId="5" w16cid:durableId="1124346959">
     <w:abstractNumId w:val="1"/>
   </w:num>
-  <w:num w:numId="6">
+  <w:num w:numId="6" w16cid:durableId="1487285459">
     <w:abstractNumId w:val="5"/>
   </w:num>
-  <w:num w:numId="7">
+  <w:num w:numId="7" w16cid:durableId="1221211189">
     <w:abstractNumId w:val="6"/>
   </w:num>
-  <w:num w:numId="8">
+  <w:num w:numId="8" w16cid:durableId="432358843">
     <w:abstractNumId w:val="9"/>
   </w:num>
-  <w:num w:numId="9">
+  <w:num w:numId="9" w16cid:durableId="1305620969">
     <w:abstractNumId w:val="8"/>
   </w:num>
-  <w:num w:numId="10">
+  <w:num w:numId="10" w16cid:durableId="1467091485">
     <w:abstractNumId w:val="13"/>
   </w:num>
-  <w:num w:numId="11">
+  <w:num w:numId="11" w16cid:durableId="869730930">
     <w:abstractNumId w:val="11"/>
   </w:num>
-  <w:num w:numId="12">
+  <w:num w:numId="12" w16cid:durableId="332731748">
     <w:abstractNumId w:val="2"/>
   </w:num>
-  <w:num w:numId="13">
+  <w:num w:numId="13" w16cid:durableId="1577013926">
     <w:abstractNumId w:val="10"/>
   </w:num>
-  <w:num w:numId="14">
+  <w:num w:numId="14" w16cid:durableId="1168520655">
     <w:abstractNumId w:val="14"/>
   </w:num>
-  <w:num w:numId="15">
+  <w:num w:numId="15" w16cid:durableId="760024497">
     <w:abstractNumId w:val="12"/>
   </w:num>
   <w:numIdMacAtCleanup w:val="15"/>
@@ -29405,7 +29483,7 @@
 </file>
 
 <file path=word/styles.xml><?xml version="1.0" encoding="utf-8"?>
-<w:styles xmlns:mc="http://schemas.openxmlformats.org/markup-compatibility/2006" xmlns:r="http://schemas.openxmlformats.org/officeDocument/2006/relationships" xmlns:w="http://schemas.openxmlformats.org/wordprocessingml/2006/main" xmlns:w14="http://schemas.microsoft.com/office/word/2010/wordml" xmlns:w15="http://schemas.microsoft.com/office/word/2012/wordml" xmlns:w16cex="http://schemas.microsoft.com/office/word/2018/wordml/cex" xmlns:w16cid="http://schemas.microsoft.com/office/word/2016/wordml/cid" xmlns:w16="http://schemas.microsoft.com/office/word/2018/wordml" xmlns:w16sdtdh="http://schemas.microsoft.com/office/word/2020/wordml/sdtdatahash" xmlns:w16se="http://schemas.microsoft.com/office/word/2015/wordml/symex" mc:Ignorable="w14 w15 w16se w16cid w16 w16cex w16sdtdh">
+<w:styles xmlns:mc="http://schemas.openxmlformats.org/markup-compatibility/2006" xmlns:r="http://schemas.openxmlformats.org/officeDocument/2006/relationships" xmlns:w="http://schemas.openxmlformats.org/wordprocessingml/2006/main" xmlns:w14="http://schemas.microsoft.com/office/word/2010/wordml" xmlns:w15="http://schemas.microsoft.com/office/word/2012/wordml" xmlns:w16cex="http://schemas.microsoft.com/office/word/2018/wordml/cex" xmlns:w16cid="http://schemas.microsoft.com/office/word/2016/wordml/cid" xmlns:w16="http://schemas.microsoft.com/office/word/2018/wordml" xmlns:w16du="http://schemas.microsoft.com/office/word/2023/wordml/word16du" xmlns:w16sdtdh="http://schemas.microsoft.com/office/word/2020/wordml/sdtdatahash" xmlns:w16sdtfl="http://schemas.microsoft.com/office/word/2024/wordml/sdtformatlock" xmlns:w16se="http://schemas.microsoft.com/office/word/2015/wordml/symex" mc:Ignorable="w14 w15 w16se w16cid w16 w16cex w16sdtdh w16sdtfl w16du">
   <w:docDefaults>
     <w:rPrDefault>
       <w:rPr>
@@ -30154,6 +30232,16 @@
       <w:szCs w:val="31"/>
     </w:rPr>
   </w:style>
+  <w:style w:type="character" w:styleId="af">
+    <w:name w:val="Placeholder Text"/>
+    <w:basedOn w:val="a0"/>
+    <w:uiPriority w:val="99"/>
+    <w:semiHidden/>
+    <w:rsid w:val="003C6F96"/>
+    <w:rPr>
+      <w:color w:val="666666"/>
+    </w:rPr>
+  </w:style>
 </w:styles>
 </file>
 
@@ -30443,15 +30531,165 @@
 </file>
 
 <file path=customXml/item1.xml><?xml version="1.0" encoding="utf-8"?>
-<cp:coreProperties xmlns:cp="http://schemas.openxmlformats.org/package/2006/metadata/core-properties" xmlns:dc="http://purl.org/dc/elements/1.1/" xmlns:dcterms="http://purl.org/dc/terms/" xmlns:dcmitype="http://purl.org/dc/dcmitype/" xmlns:xsi="http://www.w3.org/2001/XMLSchema-instance">
-  <dc:creator>YouLand</dc:creator>
-  <dc:title>YouLand Draw Disbursement Method Agreement</dc:title>
-  <dcterms:created xsi:type="dcterms:W3CDTF">2024-12-25T00:21:33Z</dcterms:created>
-  <dcterms:modified xsi:type="dcterms:W3CDTF">2024-12-25T00:21:33Z</dcterms:modified>
+<cp:coreProperties xmlns:cp="http://schemas.openxmlformats.org/package/2006/metadata/core-properties" xmlns:dc="http://purl.org/dc/elements/1.1/" xmlns:dcterms="http://purl.org/dc/terms/" xmlns:xsi="http://www.w3.org/2001/XMLSchema-instance">
+  <dcterms:created xsi:type="dcterms:W3CDTF">2024-12-30T08:21:13Z</dcterms:created>
+  <dcterms:modified xsi:type="dcterms:W3CDTF">2024-12-30T08:21:13Z</dcterms:modified>
+  <cp:revision>1</cp:revision>
 </cp:coreProperties>
 </file>
 
 <file path=customXml/item10.xml><?xml version="1.0" encoding="utf-8"?>
+<cp:coreProperties xmlns:cp="http://schemas.openxmlformats.org/package/2006/metadata/core-properties" xmlns:dc="http://purl.org/dc/elements/1.1/" xmlns:dcterms="http://purl.org/dc/terms/" xmlns:xsi="http://www.w3.org/2001/XMLSchema-instance">
+  <dcterms:created xsi:type="dcterms:W3CDTF">2024-12-30T08:21:13Z</dcterms:created>
+  <dcterms:modified xsi:type="dcterms:W3CDTF">2024-12-30T08:21:13Z</dcterms:modified>
+  <cp:revision>1</cp:revision>
+</cp:coreProperties>
+</file>
+
+<file path=customXml/item11.xml><?xml version="1.0" encoding="utf-8"?>
+<b:Sources xmlns:b="http://schemas.openxmlformats.org/officeDocument/2006/bibliography" xmlns="http://schemas.openxmlformats.org/officeDocument/2006/bibliography" SelectedStyle="/APASixthEditionOfficeOnline.xsl" StyleName="APA" Version="6"/>
+</file>
+
+<file path=customXml/item12.xml><?xml version="1.0" encoding="utf-8"?>
+<Properties xmlns:vt="http://schemas.openxmlformats.org/officeDocument/2006/docPropsVTypes" xmlns="http://schemas.openxmlformats.org/officeDocument/2006/extended-properties">
+  <Application>Spire.Doc</Application>
+  <AppVersion>15.0000</AppVersion>
+</Properties>
+</file>
+
+<file path=customXml/item13.xml><?xml version="1.0" encoding="utf-8"?>
+<cp:coreProperties xmlns:cp="http://schemas.openxmlformats.org/package/2006/metadata/core-properties" xmlns:dc="http://purl.org/dc/elements/1.1/" xmlns:dcterms="http://purl.org/dc/terms/" xmlns:xsi="http://www.w3.org/2001/XMLSchema-instance">
+  <dcterms:created xsi:type="dcterms:W3CDTF">2024-12-30T08:21:13Z</dcterms:created>
+  <dcterms:modified xsi:type="dcterms:W3CDTF">2024-12-30T08:21:13Z</dcterms:modified>
+  <cp:revision>1</cp:revision>
+</cp:coreProperties>
+</file>
+
+<file path=customXml/item14.xml><?xml version="1.0" encoding="utf-8"?>
+<cp:coreProperties xmlns:cp="http://schemas.openxmlformats.org/package/2006/metadata/core-properties" xmlns:dc="http://purl.org/dc/elements/1.1/" xmlns:dcterms="http://purl.org/dc/terms/" xmlns:xsi="http://www.w3.org/2001/XMLSchema-instance">
+  <dcterms:created xsi:type="dcterms:W3CDTF">2024-12-30T08:21:13Z</dcterms:created>
+  <dcterms:modified xsi:type="dcterms:W3CDTF">2024-12-30T08:21:13Z</dcterms:modified>
+  <cp:revision>1</cp:revision>
+</cp:coreProperties>
+</file>
+
+<file path=customXml/item15.xml><?xml version="1.0" encoding="utf-8"?>
+<Properties xmlns:vt="http://schemas.openxmlformats.org/officeDocument/2006/docPropsVTypes" xmlns="http://schemas.openxmlformats.org/officeDocument/2006/extended-properties">
+  <Application>Spire.Doc</Application>
+  <AppVersion>15.0000</AppVersion>
+</Properties>
+</file>
+
+<file path=customXml/item16.xml><?xml version="1.0" encoding="utf-8"?>
+<Properties xmlns:vt="http://schemas.openxmlformats.org/officeDocument/2006/docPropsVTypes" xmlns="http://schemas.openxmlformats.org/officeDocument/2006/extended-properties">
+  <Application>Spire.Doc</Application>
+  <AppVersion>15.0000</AppVersion>
+</Properties>
+</file>
+
+<file path=customXml/item17.xml><?xml version="1.0" encoding="utf-8"?>
+<Properties xmlns:vt="http://schemas.openxmlformats.org/officeDocument/2006/docPropsVTypes" xmlns="http://schemas.openxmlformats.org/officeDocument/2006/custom-properties">
+  <property fmtid="{D5CDD505-2E9C-101B-9397-08002B2CF9AE}" pid="2" name="Created">
+    <vt:filetime>2024-03-05T16:00:00Z</vt:filetime>
+  </property>
+  <property fmtid="{D5CDD505-2E9C-101B-9397-08002B2CF9AE}" pid="3" name="Creator">
+    <vt:lpwstr>Designer 6.5</vt:lpwstr>
+  </property>
+  <property fmtid="{D5CDD505-2E9C-101B-9397-08002B2CF9AE}" pid="4" name="LastSaved">
+    <vt:filetime>2024-12-24T16:00:00Z</vt:filetime>
+  </property>
+  <property fmtid="{D5CDD505-2E9C-101B-9397-08002B2CF9AE}" pid="5" name="Producer">
+    <vt:lpwstr>Designer 6.5</vt:lpwstr>
+  </property>
+  <property fmtid="{D5CDD505-2E9C-101B-9397-08002B2CF9AE}" pid="6" name="SPDF">
+    <vt:lpwstr>1112</vt:lpwstr>
+  </property>
+</Properties>
+</file>
+
+<file path=customXml/item18.xml><?xml version="1.0" encoding="utf-8"?>
+<Properties xmlns:vt="http://schemas.openxmlformats.org/officeDocument/2006/docPropsVTypes" xmlns="http://schemas.openxmlformats.org/officeDocument/2006/extended-properties">
+  <Application>Spire.Doc</Application>
+  <AppVersion>15.0000</AppVersion>
+</Properties>
+</file>
+
+<file path=customXml/item19.xml><?xml version="1.0" encoding="utf-8"?>
+<Properties xmlns:vt="http://schemas.openxmlformats.org/officeDocument/2006/docPropsVTypes" xmlns="http://schemas.openxmlformats.org/officeDocument/2006/extended-properties">
+  <Application>Spire.Doc</Application>
+  <AppVersion>15.0000</AppVersion>
+</Properties>
+</file>
+
+<file path=customXml/item2.xml><?xml version="1.0" encoding="utf-8"?>
+<Properties xmlns:vt="http://schemas.openxmlformats.org/officeDocument/2006/docPropsVTypes" xmlns="http://schemas.openxmlformats.org/officeDocument/2006/extended-properties">
+  <Application>Spire.Doc</Application>
+  <AppVersion>15.0000</AppVersion>
+</Properties>
+</file>
+
+<file path=customXml/item20.xml><?xml version="1.0" encoding="utf-8"?>
+<Properties xmlns:vt="http://schemas.openxmlformats.org/officeDocument/2006/docPropsVTypes" xmlns="http://schemas.openxmlformats.org/officeDocument/2006/extended-properties">
+  <Application>Spire.Doc</Application>
+  <AppVersion>15.0000</AppVersion>
+</Properties>
+</file>
+
+<file path=customXml/item21.xml><?xml version="1.0" encoding="utf-8"?>
+<Properties xmlns="http://schemas.openxmlformats.org/officeDocument/2006/custom-properties" xmlns:vt="http://schemas.openxmlformats.org/officeDocument/2006/docPropsVTypes">
+  <property fmtid="{D5CDD505-2E9C-101B-9397-08002B2CF9AE}" pid="2" name="Created">
+    <vt:filetime>2024-10-22T00:00:00Z</vt:filetime>
+  </property>
+  <property fmtid="{D5CDD505-2E9C-101B-9397-08002B2CF9AE}" pid="3" name="Creator">
+    <vt:lpwstr>Word</vt:lpwstr>
+  </property>
+  <property fmtid="{D5CDD505-2E9C-101B-9397-08002B2CF9AE}" pid="4" name="LastSaved">
+    <vt:filetime>2024-12-25T00:00:00Z</vt:filetime>
+  </property>
+  <property fmtid="{D5CDD505-2E9C-101B-9397-08002B2CF9AE}" pid="5" name="Producer">
+    <vt:lpwstr>macOS Version 14.4.1 (Build 23E224) Quartz PDFContext</vt:lpwstr>
+  </property>
+</Properties>
+</file>
+
+<file path=customXml/item22.xml><?xml version="1.0" encoding="utf-8"?>
+<cp:coreProperties xmlns:cp="http://schemas.openxmlformats.org/package/2006/metadata/core-properties" xmlns:dc="http://purl.org/dc/elements/1.1/" xmlns:dcterms="http://purl.org/dc/terms/" xmlns:xsi="http://www.w3.org/2001/XMLSchema-instance">
+  <dcterms:created xsi:type="dcterms:W3CDTF">2024-12-30T08:21:13Z</dcterms:created>
+  <dcterms:modified xsi:type="dcterms:W3CDTF">2024-12-30T08:21:13Z</dcterms:modified>
+  <cp:revision>1</cp:revision>
+</cp:coreProperties>
+</file>
+
+<file path=customXml/item23.xml><?xml version="1.0" encoding="utf-8"?>
+<Properties xmlns="http://schemas.openxmlformats.org/officeDocument/2006/extended-properties" xmlns:vt="http://schemas.openxmlformats.org/officeDocument/2006/docPropsVTypes">
+  <Template>Normal</Template>
+  <TotalTime>0</TotalTime>
+  <Application>Microsoft Office Word</Application>
+  <DocSecurity>0</DocSecurity>
+  <ScaleCrop>false</ScaleCrop>
+  <LinksUpToDate>false</LinksUpToDate>
+  <SharedDoc>false</SharedDoc>
+  <HyperlinksChanged>false</HyperlinksChanged>
+  <AppVersion>12.0000</AppVersion>
+</Properties>
+</file>
+
+<file path=customXml/item24.xml><?xml version="1.0" encoding="utf-8"?>
+<Properties xmlns:vt="http://schemas.openxmlformats.org/officeDocument/2006/docPropsVTypes" xmlns="http://schemas.openxmlformats.org/officeDocument/2006/extended-properties">
+  <Application>Spire.Doc</Application>
+  <AppVersion>15.0000</AppVersion>
+</Properties>
+</file>
+
+<file path=customXml/item25.xml><?xml version="1.0" encoding="utf-8"?>
+<cp:coreProperties xmlns:cp="http://schemas.openxmlformats.org/package/2006/metadata/core-properties" xmlns:dc="http://purl.org/dc/elements/1.1/" xmlns:dcterms="http://purl.org/dc/terms/" xmlns:xsi="http://www.w3.org/2001/XMLSchema-instance">
+  <dcterms:created xsi:type="dcterms:W3CDTF">2024-12-30T08:21:13Z</dcterms:created>
+  <dcterms:modified xsi:type="dcterms:W3CDTF">2024-12-30T08:21:13Z</dcterms:modified>
+  <cp:revision>1</cp:revision>
+</cp:coreProperties>
+</file>
+
+<file path=customXml/item26.xml><?xml version="1.0" encoding="utf-8"?>
 <Properties xmlns:vt="http://schemas.openxmlformats.org/officeDocument/2006/docPropsVTypes" xmlns="http://schemas.openxmlformats.org/officeDocument/2006/extended-properties">
   <Template>Normal</Template>
   <TotalTime>0</TotalTime>
@@ -30461,7 +30699,21 @@
 </Properties>
 </file>
 
-<file path=customXml/item11.xml><?xml version="1.0" encoding="utf-8"?>
+<file path=customXml/item27.xml><?xml version="1.0" encoding="utf-8"?>
+<Properties xmlns:vt="http://schemas.openxmlformats.org/officeDocument/2006/docPropsVTypes" xmlns="http://schemas.openxmlformats.org/officeDocument/2006/extended-properties">
+  <Application>Spire.Doc</Application>
+  <AppVersion>15.0000</AppVersion>
+</Properties>
+</file>
+
+<file path=customXml/item28.xml><?xml version="1.0" encoding="utf-8"?>
+<Properties xmlns:vt="http://schemas.openxmlformats.org/officeDocument/2006/docPropsVTypes" xmlns="http://schemas.openxmlformats.org/officeDocument/2006/extended-properties">
+  <Application>Spire.Doc</Application>
+  <AppVersion>15.0000</AppVersion>
+</Properties>
+</file>
+
+<file path=customXml/item29.xml><?xml version="1.0" encoding="utf-8"?>
 <cp:coreProperties xmlns:cp="http://schemas.openxmlformats.org/package/2006/metadata/core-properties" xmlns:dc="http://purl.org/dc/elements/1.1/" xmlns:dcterms="http://purl.org/dc/terms/" xmlns:xsi="http://www.w3.org/2001/XMLSchema-instance">
   <dcterms:created xsi:type="dcterms:W3CDTF">2024-12-30T08:21:13Z</dcterms:created>
   <dcterms:modified xsi:type="dcterms:W3CDTF">2024-12-30T08:21:13Z</dcterms:modified>
@@ -30469,7 +30721,60 @@
 </cp:coreProperties>
 </file>
 
-<file path=customXml/item12.xml><?xml version="1.0" encoding="utf-8"?>
+<file path=customXml/item3.xml><?xml version="1.0" encoding="utf-8"?>
+<cp:coreProperties xmlns:cp="http://schemas.openxmlformats.org/package/2006/metadata/core-properties" xmlns:dc="http://purl.org/dc/elements/1.1/" xmlns:dcterms="http://purl.org/dc/terms/" xmlns:dcmitype="http://purl.org/dc/dcmitype/" xmlns:xsi="http://www.w3.org/2001/XMLSchema-instance">
+  <dc:creator>YouLand</dc:creator>
+  <dc:title>YouLand Draw Disbursement Method Agreement</dc:title>
+  <dcterms:created xsi:type="dcterms:W3CDTF">2024-12-25T00:21:33Z</dcterms:created>
+  <dcterms:modified xsi:type="dcterms:W3CDTF">2024-12-25T00:21:33Z</dcterms:modified>
+</cp:coreProperties>
+</file>
+
+<file path=customXml/item30.xml><?xml version="1.0" encoding="utf-8"?>
+<Properties xmlns="http://schemas.openxmlformats.org/officeDocument/2006/extended-properties" xmlns:vt="http://schemas.openxmlformats.org/officeDocument/2006/docPropsVTypes">
+  <Template>Normal</Template>
+  <TotalTime>0</TotalTime>
+  <Application>Microsoft Office Word</Application>
+  <DocSecurity>0</DocSecurity>
+  <ScaleCrop>false</ScaleCrop>
+  <LinksUpToDate>false</LinksUpToDate>
+  <SharedDoc>false</SharedDoc>
+  <HyperlinksChanged>false</HyperlinksChanged>
+  <AppVersion>12.0000</AppVersion>
+</Properties>
+</file>
+
+<file path=customXml/item31.xml><?xml version="1.0" encoding="utf-8"?>
+<Properties xmlns:vt="http://schemas.openxmlformats.org/officeDocument/2006/docPropsVTypes" xmlns="http://schemas.openxmlformats.org/officeDocument/2006/extended-properties">
+  <Application>Spire.Doc</Application>
+  <AppVersion>15.0000</AppVersion>
+</Properties>
+</file>
+
+<file path=customXml/item32.xml><?xml version="1.0" encoding="utf-8"?>
+<cp:coreProperties xmlns:cp="http://schemas.openxmlformats.org/package/2006/metadata/core-properties" xmlns:dc="http://purl.org/dc/elements/1.1/" xmlns:dcterms="http://purl.org/dc/terms/" xmlns:dcmitype="http://purl.org/dc/dcmitype/" xmlns:xsi="http://www.w3.org/2001/XMLSchema-instance">
+  <dc:creator>SE:W:CAR:MP</dc:creator>
+  <cp:keywords>Fillable</cp:keywords>
+  <dc:subject>Request for Taxpayer Identification Number and Certification</dc:subject>
+  <dc:title>Form W-9 (Rev. March 2024)</dc:title>
+  <dcterms:created xsi:type="dcterms:W3CDTF">2024-12-25T00:19:54Z</dcterms:created>
+  <dcterms:modified xsi:type="dcterms:W3CDTF">2024-12-25T00:19:54Z</dcterms:modified>
+</cp:coreProperties>
+</file>
+
+<file path=customXml/item33.xml><?xml version="1.0" encoding="utf-8"?>
+<cp:coreProperties xmlns:cp="http://schemas.openxmlformats.org/package/2006/metadata/core-properties" xmlns:dc="http://purl.org/dc/elements/1.1/" xmlns:dcterms="http://purl.org/dc/terms/" xmlns:xsi="http://www.w3.org/2001/XMLSchema-instance">
+  <dcterms:created xsi:type="dcterms:W3CDTF">2024-12-25T00:19:54Z</dcterms:created>
+  <dc:creator>SE:W:CAR:MP</dc:creator>
+  <cp:keywords>Fillable</cp:keywords>
+  <dcterms:modified xsi:type="dcterms:W3CDTF">2024-12-25T00:19:54Z</dcterms:modified>
+  <cp:revision>1</cp:revision>
+  <dc:subject>Request for Taxpayer Identification Number and Certification</dc:subject>
+  <dc:title>Form W-9 _x0028_Rev. March 2024_x0029_</dc:title>
+</cp:coreProperties>
+</file>
+
+<file path=customXml/item34.xml><?xml version="1.0" encoding="utf-8"?>
 <Properties xmlns="http://schemas.openxmlformats.org/officeDocument/2006/custom-properties" xmlns:vt="http://schemas.openxmlformats.org/officeDocument/2006/docPropsVTypes">
   <property fmtid="{D5CDD505-2E9C-101B-9397-08002B2CF9AE}" pid="2" name="Created">
     <vt:filetime>2024-03-06T00:00:00Z</vt:filetime>
@@ -30489,217 +30794,6 @@
 </Properties>
 </file>
 
-<file path=customXml/item13.xml><?xml version="1.0" encoding="utf-8"?>
-<Properties xmlns:vt="http://schemas.openxmlformats.org/officeDocument/2006/docPropsVTypes" xmlns="http://schemas.openxmlformats.org/officeDocument/2006/extended-properties">
-  <Application>Spire.Doc</Application>
-  <AppVersion>15.0000</AppVersion>
-</Properties>
-</file>
-
-<file path=customXml/item14.xml><?xml version="1.0" encoding="utf-8"?>
-<Properties xmlns:vt="http://schemas.openxmlformats.org/officeDocument/2006/docPropsVTypes" xmlns="http://schemas.openxmlformats.org/officeDocument/2006/extended-properties">
-  <Application>Spire.Doc</Application>
-  <AppVersion>15.0000</AppVersion>
-</Properties>
-</file>
-
-<file path=customXml/item15.xml><?xml version="1.0" encoding="utf-8"?>
-<Properties xmlns:vt="http://schemas.openxmlformats.org/officeDocument/2006/docPropsVTypes" xmlns="http://schemas.openxmlformats.org/officeDocument/2006/extended-properties">
-  <Application>Spire.Doc</Application>
-  <AppVersion>15.0000</AppVersion>
-</Properties>
-</file>
-
-<file path=customXml/item16.xml><?xml version="1.0" encoding="utf-8"?>
-<Properties xmlns="http://schemas.openxmlformats.org/officeDocument/2006/extended-properties" xmlns:vt="http://schemas.openxmlformats.org/officeDocument/2006/docPropsVTypes">
-  <Template>Normal</Template>
-  <TotalTime>0</TotalTime>
-  <Application>Microsoft Office Word</Application>
-  <DocSecurity>0</DocSecurity>
-  <ScaleCrop>false</ScaleCrop>
-  <LinksUpToDate>false</LinksUpToDate>
-  <SharedDoc>false</SharedDoc>
-  <HyperlinksChanged>false</HyperlinksChanged>
-  <AppVersion>12.0000</AppVersion>
-</Properties>
-</file>
-
-<file path=customXml/item17.xml><?xml version="1.0" encoding="utf-8"?>
-<cp:coreProperties xmlns:cp="http://schemas.openxmlformats.org/package/2006/metadata/core-properties" xmlns:dc="http://purl.org/dc/elements/1.1/" xmlns:dcterms="http://purl.org/dc/terms/" xmlns:xsi="http://www.w3.org/2001/XMLSchema-instance">
-  <dcterms:created xsi:type="dcterms:W3CDTF">2024-12-30T08:21:13Z</dcterms:created>
-  <dcterms:modified xsi:type="dcterms:W3CDTF">2024-12-30T08:21:13Z</dcterms:modified>
-  <cp:revision>1</cp:revision>
-</cp:coreProperties>
-</file>
-
-<file path=customXml/item18.xml><?xml version="1.0" encoding="utf-8"?>
-<cp:coreProperties xmlns:cp="http://schemas.openxmlformats.org/package/2006/metadata/core-properties" xmlns:dc="http://purl.org/dc/elements/1.1/" xmlns:dcterms="http://purl.org/dc/terms/" xmlns:xsi="http://www.w3.org/2001/XMLSchema-instance">
-  <dcterms:created xsi:type="dcterms:W3CDTF">2024-12-30T08:21:13Z</dcterms:created>
-  <dcterms:modified xsi:type="dcterms:W3CDTF">2024-12-30T08:21:13Z</dcterms:modified>
-  <cp:revision>1</cp:revision>
-</cp:coreProperties>
-</file>
-
-<file path=customXml/item19.xml><?xml version="1.0" encoding="utf-8"?>
-<Properties xmlns="http://schemas.openxmlformats.org/officeDocument/2006/custom-properties" xmlns:vt="http://schemas.openxmlformats.org/officeDocument/2006/docPropsVTypes">
-  <property fmtid="{D5CDD505-2E9C-101B-9397-08002B2CF9AE}" pid="2" name="Created">
-    <vt:filetime>2024-10-22T00:00:00Z</vt:filetime>
-  </property>
-  <property fmtid="{D5CDD505-2E9C-101B-9397-08002B2CF9AE}" pid="3" name="Creator">
-    <vt:lpwstr>Word</vt:lpwstr>
-  </property>
-  <property fmtid="{D5CDD505-2E9C-101B-9397-08002B2CF9AE}" pid="4" name="LastSaved">
-    <vt:filetime>2024-12-25T00:00:00Z</vt:filetime>
-  </property>
-  <property fmtid="{D5CDD505-2E9C-101B-9397-08002B2CF9AE}" pid="5" name="Producer">
-    <vt:lpwstr>macOS Version 14.4.1 (Build 23E224) Quartz PDFContext</vt:lpwstr>
-  </property>
-</Properties>
-</file>
-
-<file path=customXml/item2.xml><?xml version="1.0" encoding="utf-8"?>
-<Properties xmlns:vt="http://schemas.openxmlformats.org/officeDocument/2006/docPropsVTypes" xmlns="http://schemas.openxmlformats.org/officeDocument/2006/extended-properties">
-  <Application>Spire.Doc</Application>
-  <AppVersion>15.0000</AppVersion>
-</Properties>
-</file>
-
-<file path=customXml/item20.xml><?xml version="1.0" encoding="utf-8"?>
-<Properties xmlns="http://schemas.openxmlformats.org/officeDocument/2006/extended-properties" xmlns:vt="http://schemas.openxmlformats.org/officeDocument/2006/docPropsVTypes">
-  <Template>Normal</Template>
-  <TotalTime>0</TotalTime>
-  <Application>Microsoft Office Word</Application>
-  <DocSecurity>0</DocSecurity>
-  <ScaleCrop>false</ScaleCrop>
-  <LinksUpToDate>false</LinksUpToDate>
-  <SharedDoc>false</SharedDoc>
-  <HyperlinksChanged>false</HyperlinksChanged>
-  <AppVersion>12.0000</AppVersion>
-</Properties>
-</file>
-
-<file path=customXml/item21.xml><?xml version="1.0" encoding="utf-8"?>
-<Properties xmlns:vt="http://schemas.openxmlformats.org/officeDocument/2006/docPropsVTypes" xmlns="http://schemas.openxmlformats.org/officeDocument/2006/extended-properties">
-  <Application>Spire.Doc</Application>
-  <AppVersion>15.0000</AppVersion>
-</Properties>
-</file>
-
-<file path=customXml/item22.xml><?xml version="1.0" encoding="utf-8"?>
-<cp:coreProperties xmlns:cp="http://schemas.openxmlformats.org/package/2006/metadata/core-properties" xmlns:dc="http://purl.org/dc/elements/1.1/" xmlns:dcterms="http://purl.org/dc/terms/" xmlns:xsi="http://www.w3.org/2001/XMLSchema-instance">
-  <dcterms:created xsi:type="dcterms:W3CDTF">2024-12-30T08:21:13Z</dcterms:created>
-  <dcterms:modified xsi:type="dcterms:W3CDTF">2024-12-30T08:21:13Z</dcterms:modified>
-  <cp:revision>1</cp:revision>
-</cp:coreProperties>
-</file>
-
-<file path=customXml/item23.xml><?xml version="1.0" encoding="utf-8"?>
-<b:Sources xmlns:b="http://schemas.openxmlformats.org/officeDocument/2006/bibliography" xmlns="http://schemas.openxmlformats.org/officeDocument/2006/bibliography" SelectedStyle="/APASixthEditionOfficeOnline.xsl" StyleName="APA" Version="6"/>
-</file>
-
-<file path=customXml/item24.xml><?xml version="1.0" encoding="utf-8"?>
-<cp:coreProperties xmlns:cp="http://schemas.openxmlformats.org/package/2006/metadata/core-properties" xmlns:dc="http://purl.org/dc/elements/1.1/" xmlns:dcterms="http://purl.org/dc/terms/" xmlns:xsi="http://www.w3.org/2001/XMLSchema-instance">
-  <dcterms:created xsi:type="dcterms:W3CDTF">2024-12-30T08:21:13Z</dcterms:created>
-  <dcterms:modified xsi:type="dcterms:W3CDTF">2024-12-30T08:21:13Z</dcterms:modified>
-  <cp:revision>1</cp:revision>
-</cp:coreProperties>
-</file>
-
-<file path=customXml/item25.xml><?xml version="1.0" encoding="utf-8"?>
-<Properties xmlns:vt="http://schemas.openxmlformats.org/officeDocument/2006/docPropsVTypes" xmlns="http://schemas.openxmlformats.org/officeDocument/2006/custom-properties">
-  <property fmtid="{D5CDD505-2E9C-101B-9397-08002B2CF9AE}" pid="2" name="Created">
-    <vt:filetime>2024-03-05T16:00:00Z</vt:filetime>
-  </property>
-  <property fmtid="{D5CDD505-2E9C-101B-9397-08002B2CF9AE}" pid="3" name="Creator">
-    <vt:lpwstr>Designer 6.5</vt:lpwstr>
-  </property>
-  <property fmtid="{D5CDD505-2E9C-101B-9397-08002B2CF9AE}" pid="4" name="LastSaved">
-    <vt:filetime>2024-12-24T16:00:00Z</vt:filetime>
-  </property>
-  <property fmtid="{D5CDD505-2E9C-101B-9397-08002B2CF9AE}" pid="5" name="Producer">
-    <vt:lpwstr>Designer 6.5</vt:lpwstr>
-  </property>
-  <property fmtid="{D5CDD505-2E9C-101B-9397-08002B2CF9AE}" pid="6" name="SPDF">
-    <vt:lpwstr>1112</vt:lpwstr>
-  </property>
-</Properties>
-</file>
-
-<file path=customXml/item26.xml><?xml version="1.0" encoding="utf-8"?>
-<Properties xmlns:vt="http://schemas.openxmlformats.org/officeDocument/2006/docPropsVTypes" xmlns="http://schemas.openxmlformats.org/officeDocument/2006/extended-properties">
-  <Application>Spire.Doc</Application>
-  <AppVersion>15.0000</AppVersion>
-</Properties>
-</file>
-
-<file path=customXml/item27.xml><?xml version="1.0" encoding="utf-8"?>
-<cp:coreProperties xmlns:cp="http://schemas.openxmlformats.org/package/2006/metadata/core-properties" xmlns:dc="http://purl.org/dc/elements/1.1/" xmlns:dcterms="http://purl.org/dc/terms/" xmlns:xsi="http://www.w3.org/2001/XMLSchema-instance">
-  <dcterms:created xsi:type="dcterms:W3CDTF">2024-12-30T08:21:13Z</dcterms:created>
-  <dcterms:modified xsi:type="dcterms:W3CDTF">2024-12-30T08:21:13Z</dcterms:modified>
-  <cp:revision>1</cp:revision>
-</cp:coreProperties>
-</file>
-
-<file path=customXml/item28.xml><?xml version="1.0" encoding="utf-8"?>
-<cp:coreProperties xmlns:cp="http://schemas.openxmlformats.org/package/2006/metadata/core-properties" xmlns:dc="http://purl.org/dc/elements/1.1/" xmlns:dcterms="http://purl.org/dc/terms/" xmlns:xsi="http://www.w3.org/2001/XMLSchema-instance">
-  <dcterms:created xsi:type="dcterms:W3CDTF">2024-12-30T08:21:13Z</dcterms:created>
-  <dcterms:modified xsi:type="dcterms:W3CDTF">2024-12-30T08:21:13Z</dcterms:modified>
-  <cp:revision>1</cp:revision>
-</cp:coreProperties>
-</file>
-
-<file path=customXml/item29.xml><?xml version="1.0" encoding="utf-8"?>
-<cp:coreProperties xmlns:cp="http://schemas.openxmlformats.org/package/2006/metadata/core-properties" xmlns:dc="http://purl.org/dc/elements/1.1/" xmlns:dcterms="http://purl.org/dc/terms/" xmlns:xsi="http://www.w3.org/2001/XMLSchema-instance">
-  <dcterms:created xsi:type="dcterms:W3CDTF">2024-12-30T08:21:13Z</dcterms:created>
-  <dcterms:modified xsi:type="dcterms:W3CDTF">2024-12-30T08:21:13Z</dcterms:modified>
-  <cp:revision>1</cp:revision>
-</cp:coreProperties>
-</file>
-
-<file path=customXml/item3.xml><?xml version="1.0" encoding="utf-8"?>
-<Properties xmlns:vt="http://schemas.openxmlformats.org/officeDocument/2006/docPropsVTypes" xmlns="http://schemas.openxmlformats.org/officeDocument/2006/extended-properties">
-  <Application>Spire.Doc</Application>
-  <AppVersion>15.0000</AppVersion>
-</Properties>
-</file>
-
-<file path=customXml/item30.xml><?xml version="1.0" encoding="utf-8"?>
-<Properties xmlns:vt="http://schemas.openxmlformats.org/officeDocument/2006/docPropsVTypes" xmlns="http://schemas.openxmlformats.org/officeDocument/2006/extended-properties">
-  <Application>Spire.Doc</Application>
-  <AppVersion>15.0000</AppVersion>
-</Properties>
-</file>
-
-<file path=customXml/item31.xml><?xml version="1.0" encoding="utf-8"?>
-<Properties xmlns:vt="http://schemas.openxmlformats.org/officeDocument/2006/docPropsVTypes" xmlns="http://schemas.openxmlformats.org/officeDocument/2006/extended-properties">
-  <Application>Spire.Doc</Application>
-  <AppVersion>15.0000</AppVersion>
-</Properties>
-</file>
-
-<file path=customXml/item32.xml><?xml version="1.0" encoding="utf-8"?>
-<cp:coreProperties xmlns:cp="http://schemas.openxmlformats.org/package/2006/metadata/core-properties" xmlns:dc="http://purl.org/dc/elements/1.1/" xmlns:dcterms="http://purl.org/dc/terms/" xmlns:xsi="http://www.w3.org/2001/XMLSchema-instance">
-  <dcterms:created xsi:type="dcterms:W3CDTF">2024-12-30T08:21:13Z</dcterms:created>
-  <dcterms:modified xsi:type="dcterms:W3CDTF">2024-12-30T08:21:13Z</dcterms:modified>
-  <cp:revision>1</cp:revision>
-</cp:coreProperties>
-</file>
-
-<file path=customXml/item33.xml><?xml version="1.0" encoding="utf-8"?>
-<Properties xmlns:vt="http://schemas.openxmlformats.org/officeDocument/2006/docPropsVTypes" xmlns="http://schemas.openxmlformats.org/officeDocument/2006/extended-properties">
-  <Application>Spire.Doc</Application>
-  <AppVersion>15.0000</AppVersion>
-</Properties>
-</file>
-
-<file path=customXml/item34.xml><?xml version="1.0" encoding="utf-8"?>
-<cp:coreProperties xmlns:cp="http://schemas.openxmlformats.org/package/2006/metadata/core-properties" xmlns:dc="http://purl.org/dc/elements/1.1/" xmlns:dcterms="http://purl.org/dc/terms/" xmlns:xsi="http://www.w3.org/2001/XMLSchema-instance">
-  <dcterms:created xsi:type="dcterms:W3CDTF">2024-12-30T08:21:13Z</dcterms:created>
-  <dcterms:modified xsi:type="dcterms:W3CDTF">2024-12-30T08:21:13Z</dcterms:modified>
-  <cp:revision>1</cp:revision>
-</cp:coreProperties>
-</file>
-
 <file path=customXml/item35.xml><?xml version="1.0" encoding="utf-8"?>
 <cp:coreProperties xmlns:cp="http://schemas.openxmlformats.org/package/2006/metadata/core-properties" xmlns:dc="http://purl.org/dc/elements/1.1/" xmlns:dcterms="http://purl.org/dc/terms/" xmlns:xsi="http://www.w3.org/2001/XMLSchema-instance">
   <dcterms:created xsi:type="dcterms:W3CDTF">2024-12-30T08:21:13Z</dcterms:created>
@@ -30716,36 +30810,34 @@
 </file>
 
 <file path=customXml/item37.xml><?xml version="1.0" encoding="utf-8"?>
-<cp:coreProperties xmlns:cp="http://schemas.openxmlformats.org/package/2006/metadata/core-properties" xmlns:dc="http://purl.org/dc/elements/1.1/" xmlns:dcterms="http://purl.org/dc/terms/" xmlns:dcmitype="http://purl.org/dc/dcmitype/" xmlns:xsi="http://www.w3.org/2001/XMLSchema-instance">
-  <dc:creator>SE:W:CAR:MP</dc:creator>
-  <cp:keywords>Fillable</cp:keywords>
-  <dc:subject>Request for Taxpayer Identification Number and Certification</dc:subject>
-  <dc:title>Form W-9 (Rev. March 2024)</dc:title>
-  <dcterms:created xsi:type="dcterms:W3CDTF">2024-12-25T00:19:54Z</dcterms:created>
-  <dcterms:modified xsi:type="dcterms:W3CDTF">2024-12-25T00:19:54Z</dcterms:modified>
-</cp:coreProperties>
-</file>
-
-<file path=customXml/item38.xml><?xml version="1.0" encoding="utf-8"?>
-<cp:coreProperties xmlns:cp="http://schemas.openxmlformats.org/package/2006/metadata/core-properties" xmlns:dc="http://purl.org/dc/elements/1.1/" xmlns:dcterms="http://purl.org/dc/terms/" xmlns:xsi="http://www.w3.org/2001/XMLSchema-instance">
-  <dcterms:created xsi:type="dcterms:W3CDTF">2024-12-30T08:21:15Z</dcterms:created>
-  <dcterms:modified xsi:type="dcterms:W3CDTF">2024-12-30T08:21:15Z</dcterms:modified>
-  <cp:revision>1</cp:revision>
-</cp:coreProperties>
-</file>
-
-<file path=customXml/item39.xml><?xml version="1.0" encoding="utf-8"?>
 <Properties xmlns:vt="http://schemas.openxmlformats.org/officeDocument/2006/docPropsVTypes" xmlns="http://schemas.openxmlformats.org/officeDocument/2006/extended-properties">
   <Application>Spire.Doc</Application>
   <AppVersion>15.0000</AppVersion>
 </Properties>
 </file>
 
+<file path=customXml/item38.xml><?xml version="1.0" encoding="utf-8"?>
+<cp:coreProperties xmlns:cp="http://schemas.openxmlformats.org/package/2006/metadata/core-properties" xmlns:dc="http://purl.org/dc/elements/1.1/" xmlns:dcterms="http://purl.org/dc/terms/" xmlns:xsi="http://www.w3.org/2001/XMLSchema-instance">
+  <dcterms:created xsi:type="dcterms:W3CDTF">2024-12-30T08:21:13Z</dcterms:created>
+  <dcterms:modified xsi:type="dcterms:W3CDTF">2024-12-30T08:21:13Z</dcterms:modified>
+  <cp:revision>1</cp:revision>
+</cp:coreProperties>
+</file>
+
+<file path=customXml/item39.xml><?xml version="1.0" encoding="utf-8"?>
+<cp:coreProperties xmlns:cp="http://schemas.openxmlformats.org/package/2006/metadata/core-properties" xmlns:dc="http://purl.org/dc/elements/1.1/" xmlns:dcterms="http://purl.org/dc/terms/" xmlns:xsi="http://www.w3.org/2001/XMLSchema-instance">
+  <dcterms:created xsi:type="dcterms:W3CDTF">2024-12-30T08:21:13Z</dcterms:created>
+  <dcterms:modified xsi:type="dcterms:W3CDTF">2024-12-30T08:21:13Z</dcterms:modified>
+  <cp:revision>1</cp:revision>
+</cp:coreProperties>
+</file>
+
 <file path=customXml/item4.xml><?xml version="1.0" encoding="utf-8"?>
-<Properties xmlns:vt="http://schemas.openxmlformats.org/officeDocument/2006/docPropsVTypes" xmlns="http://schemas.openxmlformats.org/officeDocument/2006/extended-properties">
-  <Application>Spire.Doc</Application>
-  <AppVersion>15.0000</AppVersion>
-</Properties>
+<cp:coreProperties xmlns:cp="http://schemas.openxmlformats.org/package/2006/metadata/core-properties" xmlns:dc="http://purl.org/dc/elements/1.1/" xmlns:dcterms="http://purl.org/dc/terms/" xmlns:xsi="http://www.w3.org/2001/XMLSchema-instance">
+  <dcterms:created xsi:type="dcterms:W3CDTF">2024-12-30T08:21:13Z</dcterms:created>
+  <dcterms:modified xsi:type="dcterms:W3CDTF">2024-12-30T08:21:13Z</dcterms:modified>
+  <cp:revision>1</cp:revision>
+</cp:coreProperties>
 </file>
 
 <file path=customXml/item40.xml><?xml version="1.0" encoding="utf-8"?>
@@ -30757,29 +30849,26 @@
 </file>
 
 <file path=customXml/item41.xml><?xml version="1.0" encoding="utf-8"?>
+<cp:coreProperties xmlns:cp="http://schemas.openxmlformats.org/package/2006/metadata/core-properties" xmlns:dc="http://purl.org/dc/elements/1.1/" xmlns:dcterms="http://purl.org/dc/terms/" xmlns:xsi="http://www.w3.org/2001/XMLSchema-instance">
+  <dcterms:created xsi:type="dcterms:W3CDTF">2024-12-30T08:21:15Z</dcterms:created>
+  <dcterms:modified xsi:type="dcterms:W3CDTF">2024-12-30T08:21:15Z</dcterms:modified>
+  <cp:revision>1</cp:revision>
+</cp:coreProperties>
+</file>
+
+<file path=customXml/item42.xml><?xml version="1.0" encoding="utf-8"?>
+<cp:coreProperties xmlns:cp="http://schemas.openxmlformats.org/package/2006/metadata/core-properties" xmlns:dc="http://purl.org/dc/elements/1.1/" xmlns:dcterms="http://purl.org/dc/terms/" xmlns:xsi="http://www.w3.org/2001/XMLSchema-instance">
+  <dcterms:created xsi:type="dcterms:W3CDTF">2024-12-30T08:21:13Z</dcterms:created>
+  <dcterms:modified xsi:type="dcterms:W3CDTF">2024-12-30T08:21:13Z</dcterms:modified>
+  <cp:revision>1</cp:revision>
+</cp:coreProperties>
+</file>
+
+<file path=customXml/item5.xml><?xml version="1.0" encoding="utf-8"?>
 <Properties xmlns:vt="http://schemas.openxmlformats.org/officeDocument/2006/docPropsVTypes" xmlns="http://schemas.openxmlformats.org/officeDocument/2006/extended-properties">
   <Application>Spire.Doc</Application>
   <AppVersion>15.0000</AppVersion>
 </Properties>
-</file>
-
-<file path=customXml/item42.xml><?xml version="1.0" encoding="utf-8"?>
-<Properties xmlns:vt="http://schemas.openxmlformats.org/officeDocument/2006/docPropsVTypes" xmlns="http://schemas.openxmlformats.org/officeDocument/2006/extended-properties">
-  <Application>Spire.Doc</Application>
-  <AppVersion>15.0000</AppVersion>
-</Properties>
-</file>
-
-<file path=customXml/item5.xml><?xml version="1.0" encoding="utf-8"?>
-<cp:coreProperties xmlns:cp="http://schemas.openxmlformats.org/package/2006/metadata/core-properties" xmlns:dc="http://purl.org/dc/elements/1.1/" xmlns:dcterms="http://purl.org/dc/terms/" xmlns:xsi="http://www.w3.org/2001/XMLSchema-instance">
-  <dcterms:created xsi:type="dcterms:W3CDTF">2024-12-25T00:19:54Z</dcterms:created>
-  <dc:creator>SE:W:CAR:MP</dc:creator>
-  <cp:keywords>Fillable</cp:keywords>
-  <dcterms:modified xsi:type="dcterms:W3CDTF">2024-12-25T00:19:54Z</dcterms:modified>
-  <cp:revision>1</cp:revision>
-  <dc:subject>Request for Taxpayer Identification Number and Certification</dc:subject>
-  <dc:title>Form W-9 _x0028_Rev. March 2024_x0029_</dc:title>
-</cp:coreProperties>
 </file>
 
 <file path=customXml/item6.xml><?xml version="1.0" encoding="utf-8"?>
@@ -30791,13 +30880,6 @@
 </file>
 
 <file path=customXml/item7.xml><?xml version="1.0" encoding="utf-8"?>
-<Properties xmlns:vt="http://schemas.openxmlformats.org/officeDocument/2006/docPropsVTypes" xmlns="http://schemas.openxmlformats.org/officeDocument/2006/extended-properties">
-  <Application>Spire.Doc</Application>
-  <AppVersion>15.0000</AppVersion>
-</Properties>
-</file>
-
-<file path=customXml/item8.xml><?xml version="1.0" encoding="utf-8"?>
 <cp:coreProperties xmlns:cp="http://schemas.openxmlformats.org/package/2006/metadata/core-properties" xmlns:dc="http://purl.org/dc/elements/1.1/" xmlns:dcterms="http://purl.org/dc/terms/" xmlns:xsi="http://www.w3.org/2001/XMLSchema-instance">
   <dcterms:created xsi:type="dcterms:W3CDTF">2024-12-30T08:21:13Z</dcterms:created>
   <dcterms:modified xsi:type="dcterms:W3CDTF">2024-12-30T08:21:13Z</dcterms:modified>
@@ -30805,15 +30887,225 @@
 </cp:coreProperties>
 </file>
 
+<file path=customXml/item8.xml><?xml version="1.0" encoding="utf-8"?>
+<Properties xmlns:vt="http://schemas.openxmlformats.org/officeDocument/2006/docPropsVTypes" xmlns="http://schemas.openxmlformats.org/officeDocument/2006/extended-properties">
+  <Application>Spire.Doc</Application>
+  <AppVersion>15.0000</AppVersion>
+</Properties>
+</file>
+
 <file path=customXml/item9.xml><?xml version="1.0" encoding="utf-8"?>
-<cp:coreProperties xmlns:cp="http://schemas.openxmlformats.org/package/2006/metadata/core-properties" xmlns:dc="http://purl.org/dc/elements/1.1/" xmlns:dcterms="http://purl.org/dc/terms/" xmlns:xsi="http://www.w3.org/2001/XMLSchema-instance">
-  <dcterms:created xsi:type="dcterms:W3CDTF">2024-12-30T08:21:13Z</dcterms:created>
-  <dcterms:modified xsi:type="dcterms:W3CDTF">2024-12-30T08:21:13Z</dcterms:modified>
-  <cp:revision>1</cp:revision>
-</cp:coreProperties>
+<Properties xmlns:vt="http://schemas.openxmlformats.org/officeDocument/2006/docPropsVTypes" xmlns="http://schemas.openxmlformats.org/officeDocument/2006/extended-properties">
+  <Application>Spire.Doc</Application>
+  <AppVersion>15.0000</AppVersion>
+</Properties>
 </file>
 
 <file path=customXml/itemProps1.xml><?xml version="1.0" encoding="utf-8"?>
+<ds:datastoreItem xmlns:ds="http://schemas.openxmlformats.org/officeDocument/2006/customXml" ds:itemID="{9EAB7170-9D40-7848-B28D-1FBA65BDF9FE}">
+  <ds:schemaRefs>
+    <ds:schemaRef ds:uri="http://schemas.openxmlformats.org/package/2006/metadata/core-properties"/>
+    <ds:schemaRef ds:uri="http://purl.org/dc/elements/1.1/"/>
+    <ds:schemaRef ds:uri="http://purl.org/dc/terms/"/>
+  </ds:schemaRefs>
+</ds:datastoreItem>
+</file>
+
+<file path=customXml/itemProps10.xml><?xml version="1.0" encoding="utf-8"?>
+<ds:datastoreItem xmlns:ds="http://schemas.openxmlformats.org/officeDocument/2006/customXml" ds:itemID="{7953D164-346A-1047-9F75-4BBBC5CC8DCB}">
+  <ds:schemaRefs>
+    <ds:schemaRef ds:uri="http://schemas.openxmlformats.org/package/2006/metadata/core-properties"/>
+    <ds:schemaRef ds:uri="http://purl.org/dc/elements/1.1/"/>
+    <ds:schemaRef ds:uri="http://purl.org/dc/terms/"/>
+  </ds:schemaRefs>
+</ds:datastoreItem>
+</file>
+
+<file path=customXml/itemProps11.xml><?xml version="1.0" encoding="utf-8"?>
+<ds:datastoreItem xmlns:ds="http://schemas.openxmlformats.org/officeDocument/2006/customXml" ds:itemID="{852BE9F0-DCC9-C647-AD76-5E2A95891E84}">
+  <ds:schemaRefs>
+    <ds:schemaRef ds:uri="http://schemas.openxmlformats.org/officeDocument/2006/bibliography"/>
+  </ds:schemaRefs>
+</ds:datastoreItem>
+</file>
+
+<file path=customXml/itemProps12.xml><?xml version="1.0" encoding="utf-8"?>
+<ds:datastoreItem xmlns:ds="http://schemas.openxmlformats.org/officeDocument/2006/customXml" ds:itemID="{87BA3E13-CCB9-1E43-A715-42A3771B9CA7}">
+  <ds:schemaRefs>
+    <ds:schemaRef ds:uri="http://schemas.openxmlformats.org/officeDocument/2006/docPropsVTypes"/>
+    <ds:schemaRef ds:uri="http://schemas.openxmlformats.org/officeDocument/2006/extended-properties"/>
+  </ds:schemaRefs>
+</ds:datastoreItem>
+</file>
+
+<file path=customXml/itemProps13.xml><?xml version="1.0" encoding="utf-8"?>
+<ds:datastoreItem xmlns:ds="http://schemas.openxmlformats.org/officeDocument/2006/customXml" ds:itemID="{860484BA-AB39-704C-8E07-DC8AFABC757D}">
+  <ds:schemaRefs>
+    <ds:schemaRef ds:uri="http://schemas.openxmlformats.org/package/2006/metadata/core-properties"/>
+    <ds:schemaRef ds:uri="http://purl.org/dc/elements/1.1/"/>
+    <ds:schemaRef ds:uri="http://purl.org/dc/terms/"/>
+  </ds:schemaRefs>
+</ds:datastoreItem>
+</file>
+
+<file path=customXml/itemProps14.xml><?xml version="1.0" encoding="utf-8"?>
+<ds:datastoreItem xmlns:ds="http://schemas.openxmlformats.org/officeDocument/2006/customXml" ds:itemID="{37D6EF41-CCAB-7147-A327-44C79CB12BB3}">
+  <ds:schemaRefs>
+    <ds:schemaRef ds:uri="http://schemas.openxmlformats.org/package/2006/metadata/core-properties"/>
+    <ds:schemaRef ds:uri="http://purl.org/dc/elements/1.1/"/>
+    <ds:schemaRef ds:uri="http://purl.org/dc/terms/"/>
+  </ds:schemaRefs>
+</ds:datastoreItem>
+</file>
+
+<file path=customXml/itemProps15.xml><?xml version="1.0" encoding="utf-8"?>
+<ds:datastoreItem xmlns:ds="http://schemas.openxmlformats.org/officeDocument/2006/customXml" ds:itemID="{807FA9A3-9B4C-9343-9D98-3AD4B22435B0}">
+  <ds:schemaRefs>
+    <ds:schemaRef ds:uri="http://schemas.openxmlformats.org/officeDocument/2006/docPropsVTypes"/>
+    <ds:schemaRef ds:uri="http://schemas.openxmlformats.org/officeDocument/2006/extended-properties"/>
+  </ds:schemaRefs>
+</ds:datastoreItem>
+</file>
+
+<file path=customXml/itemProps16.xml><?xml version="1.0" encoding="utf-8"?>
+<ds:datastoreItem xmlns:ds="http://schemas.openxmlformats.org/officeDocument/2006/customXml" ds:itemID="{13F843AD-88B1-1049-A93E-89767B41EA0D}">
+  <ds:schemaRefs>
+    <ds:schemaRef ds:uri="http://schemas.openxmlformats.org/officeDocument/2006/docPropsVTypes"/>
+    <ds:schemaRef ds:uri="http://schemas.openxmlformats.org/officeDocument/2006/extended-properties"/>
+  </ds:schemaRefs>
+</ds:datastoreItem>
+</file>
+
+<file path=customXml/itemProps17.xml><?xml version="1.0" encoding="utf-8"?>
+<ds:datastoreItem xmlns:ds="http://schemas.openxmlformats.org/officeDocument/2006/customXml" ds:itemID="{92368F07-30D8-CA44-84AB-18653235D82C}">
+  <ds:schemaRefs>
+    <ds:schemaRef ds:uri="http://schemas.openxmlformats.org/officeDocument/2006/docPropsVTypes"/>
+    <ds:schemaRef ds:uri="http://schemas.openxmlformats.org/officeDocument/2006/custom-properties"/>
+  </ds:schemaRefs>
+</ds:datastoreItem>
+</file>
+
+<file path=customXml/itemProps18.xml><?xml version="1.0" encoding="utf-8"?>
+<ds:datastoreItem xmlns:ds="http://schemas.openxmlformats.org/officeDocument/2006/customXml" ds:itemID="{54530AAC-C750-0943-81D5-A69B06D3DDC1}">
+  <ds:schemaRefs>
+    <ds:schemaRef ds:uri="http://schemas.openxmlformats.org/officeDocument/2006/docPropsVTypes"/>
+    <ds:schemaRef ds:uri="http://schemas.openxmlformats.org/officeDocument/2006/extended-properties"/>
+  </ds:schemaRefs>
+</ds:datastoreItem>
+</file>
+
+<file path=customXml/itemProps19.xml><?xml version="1.0" encoding="utf-8"?>
+<ds:datastoreItem xmlns:ds="http://schemas.openxmlformats.org/officeDocument/2006/customXml" ds:itemID="{7D8C19B4-2944-234A-98DD-EF45031D7F3E}">
+  <ds:schemaRefs>
+    <ds:schemaRef ds:uri="http://schemas.openxmlformats.org/officeDocument/2006/docPropsVTypes"/>
+    <ds:schemaRef ds:uri="http://schemas.openxmlformats.org/officeDocument/2006/extended-properties"/>
+  </ds:schemaRefs>
+</ds:datastoreItem>
+</file>
+
+<file path=customXml/itemProps2.xml><?xml version="1.0" encoding="utf-8"?>
+<ds:datastoreItem xmlns:ds="http://schemas.openxmlformats.org/officeDocument/2006/customXml" ds:itemID="{77754D77-964B-B74B-9F09-007EE4A63D2A}">
+  <ds:schemaRefs>
+    <ds:schemaRef ds:uri="http://schemas.openxmlformats.org/officeDocument/2006/docPropsVTypes"/>
+    <ds:schemaRef ds:uri="http://schemas.openxmlformats.org/officeDocument/2006/extended-properties"/>
+  </ds:schemaRefs>
+</ds:datastoreItem>
+</file>
+
+<file path=customXml/itemProps20.xml><?xml version="1.0" encoding="utf-8"?>
+<ds:datastoreItem xmlns:ds="http://schemas.openxmlformats.org/officeDocument/2006/customXml" ds:itemID="{EB0C0B57-8FE1-F241-A37A-24372BEBC491}">
+  <ds:schemaRefs>
+    <ds:schemaRef ds:uri="http://schemas.openxmlformats.org/officeDocument/2006/docPropsVTypes"/>
+    <ds:schemaRef ds:uri="http://schemas.openxmlformats.org/officeDocument/2006/extended-properties"/>
+  </ds:schemaRefs>
+</ds:datastoreItem>
+</file>
+
+<file path=customXml/itemProps21.xml><?xml version="1.0" encoding="utf-8"?>
+<ds:datastoreItem xmlns:ds="http://schemas.openxmlformats.org/officeDocument/2006/customXml" ds:itemID="{4522E3FA-3A43-3441-A731-032FB2082348}">
+  <ds:schemaRefs>
+    <ds:schemaRef ds:uri="http://schemas.openxmlformats.org/officeDocument/2006/custom-properties"/>
+    <ds:schemaRef ds:uri="http://schemas.openxmlformats.org/officeDocument/2006/docPropsVTypes"/>
+  </ds:schemaRefs>
+</ds:datastoreItem>
+</file>
+
+<file path=customXml/itemProps22.xml><?xml version="1.0" encoding="utf-8"?>
+<ds:datastoreItem xmlns:ds="http://schemas.openxmlformats.org/officeDocument/2006/customXml" ds:itemID="{D37F4212-2EE3-E34B-BF8E-E0CCC4934421}">
+  <ds:schemaRefs>
+    <ds:schemaRef ds:uri="http://schemas.openxmlformats.org/package/2006/metadata/core-properties"/>
+    <ds:schemaRef ds:uri="http://purl.org/dc/elements/1.1/"/>
+    <ds:schemaRef ds:uri="http://purl.org/dc/terms/"/>
+  </ds:schemaRefs>
+</ds:datastoreItem>
+</file>
+
+<file path=customXml/itemProps23.xml><?xml version="1.0" encoding="utf-8"?>
+<ds:datastoreItem xmlns:ds="http://schemas.openxmlformats.org/officeDocument/2006/customXml" ds:itemID="{A8B24746-ECA8-EA4C-B849-C710E09CBDB6}">
+  <ds:schemaRefs>
+    <ds:schemaRef ds:uri="http://schemas.openxmlformats.org/officeDocument/2006/extended-properties"/>
+    <ds:schemaRef ds:uri="http://schemas.openxmlformats.org/officeDocument/2006/docPropsVTypes"/>
+  </ds:schemaRefs>
+</ds:datastoreItem>
+</file>
+
+<file path=customXml/itemProps24.xml><?xml version="1.0" encoding="utf-8"?>
+<ds:datastoreItem xmlns:ds="http://schemas.openxmlformats.org/officeDocument/2006/customXml" ds:itemID="{E07AEF21-C0A2-9440-BADB-C28A0300E39D}">
+  <ds:schemaRefs>
+    <ds:schemaRef ds:uri="http://schemas.openxmlformats.org/officeDocument/2006/docPropsVTypes"/>
+    <ds:schemaRef ds:uri="http://schemas.openxmlformats.org/officeDocument/2006/extended-properties"/>
+  </ds:schemaRefs>
+</ds:datastoreItem>
+</file>
+
+<file path=customXml/itemProps25.xml><?xml version="1.0" encoding="utf-8"?>
+<ds:datastoreItem xmlns:ds="http://schemas.openxmlformats.org/officeDocument/2006/customXml" ds:itemID="{4F727100-5B5F-5342-8ED3-2C296A6DC859}">
+  <ds:schemaRefs>
+    <ds:schemaRef ds:uri="http://schemas.openxmlformats.org/package/2006/metadata/core-properties"/>
+    <ds:schemaRef ds:uri="http://purl.org/dc/elements/1.1/"/>
+    <ds:schemaRef ds:uri="http://purl.org/dc/terms/"/>
+  </ds:schemaRefs>
+</ds:datastoreItem>
+</file>
+
+<file path=customXml/itemProps26.xml><?xml version="1.0" encoding="utf-8"?>
+<ds:datastoreItem xmlns:ds="http://schemas.openxmlformats.org/officeDocument/2006/customXml" ds:itemID="{9C6ADABF-FB13-C44F-B587-252E501F7000}">
+  <ds:schemaRefs>
+    <ds:schemaRef ds:uri="http://schemas.openxmlformats.org/officeDocument/2006/docPropsVTypes"/>
+    <ds:schemaRef ds:uri="http://schemas.openxmlformats.org/officeDocument/2006/extended-properties"/>
+  </ds:schemaRefs>
+</ds:datastoreItem>
+</file>
+
+<file path=customXml/itemProps27.xml><?xml version="1.0" encoding="utf-8"?>
+<ds:datastoreItem xmlns:ds="http://schemas.openxmlformats.org/officeDocument/2006/customXml" ds:itemID="{E9FB7249-D641-1949-9FF3-DAD5CFBE74C0}">
+  <ds:schemaRefs>
+    <ds:schemaRef ds:uri="http://schemas.openxmlformats.org/officeDocument/2006/docPropsVTypes"/>
+    <ds:schemaRef ds:uri="http://schemas.openxmlformats.org/officeDocument/2006/extended-properties"/>
+  </ds:schemaRefs>
+</ds:datastoreItem>
+</file>
+
+<file path=customXml/itemProps28.xml><?xml version="1.0" encoding="utf-8"?>
+<ds:datastoreItem xmlns:ds="http://schemas.openxmlformats.org/officeDocument/2006/customXml" ds:itemID="{072EC03D-70B6-4A43-B869-791B16D50CD2}">
+  <ds:schemaRefs>
+    <ds:schemaRef ds:uri="http://schemas.openxmlformats.org/officeDocument/2006/docPropsVTypes"/>
+    <ds:schemaRef ds:uri="http://schemas.openxmlformats.org/officeDocument/2006/extended-properties"/>
+  </ds:schemaRefs>
+</ds:datastoreItem>
+</file>
+
+<file path=customXml/itemProps29.xml><?xml version="1.0" encoding="utf-8"?>
+<ds:datastoreItem xmlns:ds="http://schemas.openxmlformats.org/officeDocument/2006/customXml" ds:itemID="{9242459B-3D7E-E845-9C6C-0888BA50986F}">
+  <ds:schemaRefs>
+    <ds:schemaRef ds:uri="http://schemas.openxmlformats.org/package/2006/metadata/core-properties"/>
+    <ds:schemaRef ds:uri="http://purl.org/dc/elements/1.1/"/>
+    <ds:schemaRef ds:uri="http://purl.org/dc/terms/"/>
+  </ds:schemaRefs>
+</ds:datastoreItem>
+</file>
+
+<file path=customXml/itemProps3.xml><?xml version="1.0" encoding="utf-8"?>
 <ds:datastoreItem xmlns:ds="http://schemas.openxmlformats.org/officeDocument/2006/customXml" ds:itemID="{FBD09B4E-B11F-7048-8460-3FA018E717FA}">
   <ds:schemaRefs>
     <ds:schemaRef ds:uri="http://schemas.openxmlformats.org/package/2006/metadata/core-properties"/>
@@ -30824,109 +31116,7 @@
 </ds:datastoreItem>
 </file>
 
-<file path=customXml/itemProps10.xml><?xml version="1.0" encoding="utf-8"?>
-<ds:datastoreItem xmlns:ds="http://schemas.openxmlformats.org/officeDocument/2006/customXml" ds:itemID="{9C6ADABF-FB13-C44F-B587-252E501F7000}">
-  <ds:schemaRefs>
-    <ds:schemaRef ds:uri="http://schemas.openxmlformats.org/officeDocument/2006/docPropsVTypes"/>
-    <ds:schemaRef ds:uri="http://schemas.openxmlformats.org/officeDocument/2006/extended-properties"/>
-  </ds:schemaRefs>
-</ds:datastoreItem>
-</file>
-
-<file path=customXml/itemProps11.xml><?xml version="1.0" encoding="utf-8"?>
-<ds:datastoreItem xmlns:ds="http://schemas.openxmlformats.org/officeDocument/2006/customXml" ds:itemID="{C4077AFB-A406-8C4F-B17E-597E1B603D03}">
-  <ds:schemaRefs>
-    <ds:schemaRef ds:uri="http://schemas.openxmlformats.org/package/2006/metadata/core-properties"/>
-    <ds:schemaRef ds:uri="http://purl.org/dc/elements/1.1/"/>
-    <ds:schemaRef ds:uri="http://purl.org/dc/terms/"/>
-  </ds:schemaRefs>
-</ds:datastoreItem>
-</file>
-
-<file path=customXml/itemProps12.xml><?xml version="1.0" encoding="utf-8"?>
-<ds:datastoreItem xmlns:ds="http://schemas.openxmlformats.org/officeDocument/2006/customXml" ds:itemID="{97AAA1F7-6BE4-9447-81E5-3B567C11ABD8}">
-  <ds:schemaRefs>
-    <ds:schemaRef ds:uri="http://schemas.openxmlformats.org/officeDocument/2006/custom-properties"/>
-    <ds:schemaRef ds:uri="http://schemas.openxmlformats.org/officeDocument/2006/docPropsVTypes"/>
-  </ds:schemaRefs>
-</ds:datastoreItem>
-</file>
-
-<file path=customXml/itemProps13.xml><?xml version="1.0" encoding="utf-8"?>
-<ds:datastoreItem xmlns:ds="http://schemas.openxmlformats.org/officeDocument/2006/customXml" ds:itemID="{072EC03D-70B6-4A43-B869-791B16D50CD2}">
-  <ds:schemaRefs>
-    <ds:schemaRef ds:uri="http://schemas.openxmlformats.org/officeDocument/2006/docPropsVTypes"/>
-    <ds:schemaRef ds:uri="http://schemas.openxmlformats.org/officeDocument/2006/extended-properties"/>
-  </ds:schemaRefs>
-</ds:datastoreItem>
-</file>
-
-<file path=customXml/itemProps14.xml><?xml version="1.0" encoding="utf-8"?>
-<ds:datastoreItem xmlns:ds="http://schemas.openxmlformats.org/officeDocument/2006/customXml" ds:itemID="{EB0C0B57-8FE1-F241-A37A-24372BEBC491}">
-  <ds:schemaRefs>
-    <ds:schemaRef ds:uri="http://schemas.openxmlformats.org/officeDocument/2006/docPropsVTypes"/>
-    <ds:schemaRef ds:uri="http://schemas.openxmlformats.org/officeDocument/2006/extended-properties"/>
-  </ds:schemaRefs>
-</ds:datastoreItem>
-</file>
-
-<file path=customXml/itemProps15.xml><?xml version="1.0" encoding="utf-8"?>
-<ds:datastoreItem xmlns:ds="http://schemas.openxmlformats.org/officeDocument/2006/customXml" ds:itemID="{77754D77-964B-B74B-9F09-007EE4A63D2A}">
-  <ds:schemaRefs>
-    <ds:schemaRef ds:uri="http://schemas.openxmlformats.org/officeDocument/2006/docPropsVTypes"/>
-    <ds:schemaRef ds:uri="http://schemas.openxmlformats.org/officeDocument/2006/extended-properties"/>
-  </ds:schemaRefs>
-</ds:datastoreItem>
-</file>
-
-<file path=customXml/itemProps16.xml><?xml version="1.0" encoding="utf-8"?>
-<ds:datastoreItem xmlns:ds="http://schemas.openxmlformats.org/officeDocument/2006/customXml" ds:itemID="{A8B24746-ECA8-EA4C-B849-C710E09CBDB6}">
-  <ds:schemaRefs>
-    <ds:schemaRef ds:uri="http://schemas.openxmlformats.org/officeDocument/2006/extended-properties"/>
-    <ds:schemaRef ds:uri="http://schemas.openxmlformats.org/officeDocument/2006/docPropsVTypes"/>
-  </ds:schemaRefs>
-</ds:datastoreItem>
-</file>
-
-<file path=customXml/itemProps17.xml><?xml version="1.0" encoding="utf-8"?>
-<ds:datastoreItem xmlns:ds="http://schemas.openxmlformats.org/officeDocument/2006/customXml" ds:itemID="{37D6EF41-CCAB-7147-A327-44C79CB12BB3}">
-  <ds:schemaRefs>
-    <ds:schemaRef ds:uri="http://schemas.openxmlformats.org/package/2006/metadata/core-properties"/>
-    <ds:schemaRef ds:uri="http://purl.org/dc/elements/1.1/"/>
-    <ds:schemaRef ds:uri="http://purl.org/dc/terms/"/>
-  </ds:schemaRefs>
-</ds:datastoreItem>
-</file>
-
-<file path=customXml/itemProps18.xml><?xml version="1.0" encoding="utf-8"?>
-<ds:datastoreItem xmlns:ds="http://schemas.openxmlformats.org/officeDocument/2006/customXml" ds:itemID="{D37F4212-2EE3-E34B-BF8E-E0CCC4934421}">
-  <ds:schemaRefs>
-    <ds:schemaRef ds:uri="http://schemas.openxmlformats.org/package/2006/metadata/core-properties"/>
-    <ds:schemaRef ds:uri="http://purl.org/dc/elements/1.1/"/>
-    <ds:schemaRef ds:uri="http://purl.org/dc/terms/"/>
-  </ds:schemaRefs>
-</ds:datastoreItem>
-</file>
-
-<file path=customXml/itemProps19.xml><?xml version="1.0" encoding="utf-8"?>
-<ds:datastoreItem xmlns:ds="http://schemas.openxmlformats.org/officeDocument/2006/customXml" ds:itemID="{4522E3FA-3A43-3441-A731-032FB2082348}">
-  <ds:schemaRefs>
-    <ds:schemaRef ds:uri="http://schemas.openxmlformats.org/officeDocument/2006/custom-properties"/>
-    <ds:schemaRef ds:uri="http://schemas.openxmlformats.org/officeDocument/2006/docPropsVTypes"/>
-  </ds:schemaRefs>
-</ds:datastoreItem>
-</file>
-
-<file path=customXml/itemProps2.xml><?xml version="1.0" encoding="utf-8"?>
-<ds:datastoreItem xmlns:ds="http://schemas.openxmlformats.org/officeDocument/2006/customXml" ds:itemID="{ED9289A6-2954-5846-B1E5-9DC2B2EF8D82}">
-  <ds:schemaRefs>
-    <ds:schemaRef ds:uri="http://schemas.openxmlformats.org/officeDocument/2006/docPropsVTypes"/>
-    <ds:schemaRef ds:uri="http://schemas.openxmlformats.org/officeDocument/2006/extended-properties"/>
-  </ds:schemaRefs>
-</ds:datastoreItem>
-</file>
-
-<file path=customXml/itemProps20.xml><?xml version="1.0" encoding="utf-8"?>
+<file path=customXml/itemProps30.xml><?xml version="1.0" encoding="utf-8"?>
 <ds:datastoreItem xmlns:ds="http://schemas.openxmlformats.org/officeDocument/2006/customXml" ds:itemID="{C2D85D64-8445-5A4D-8DAC-03809F7246E0}">
   <ds:schemaRefs>
     <ds:schemaRef ds:uri="http://schemas.openxmlformats.org/officeDocument/2006/extended-properties"/>
@@ -30935,111 +31125,8 @@
 </ds:datastoreItem>
 </file>
 
-<file path=customXml/itemProps21.xml><?xml version="1.0" encoding="utf-8"?>
-<ds:datastoreItem xmlns:ds="http://schemas.openxmlformats.org/officeDocument/2006/customXml" ds:itemID="{E9FB7249-D641-1949-9FF3-DAD5CFBE74C0}">
-  <ds:schemaRefs>
-    <ds:schemaRef ds:uri="http://schemas.openxmlformats.org/officeDocument/2006/docPropsVTypes"/>
-    <ds:schemaRef ds:uri="http://schemas.openxmlformats.org/officeDocument/2006/extended-properties"/>
-  </ds:schemaRefs>
-</ds:datastoreItem>
-</file>
-
-<file path=customXml/itemProps22.xml><?xml version="1.0" encoding="utf-8"?>
-<ds:datastoreItem xmlns:ds="http://schemas.openxmlformats.org/officeDocument/2006/customXml" ds:itemID="{4F727100-5B5F-5342-8ED3-2C296A6DC859}">
-  <ds:schemaRefs>
-    <ds:schemaRef ds:uri="http://schemas.openxmlformats.org/package/2006/metadata/core-properties"/>
-    <ds:schemaRef ds:uri="http://purl.org/dc/elements/1.1/"/>
-    <ds:schemaRef ds:uri="http://purl.org/dc/terms/"/>
-  </ds:schemaRefs>
-</ds:datastoreItem>
-</file>
-
-<file path=customXml/itemProps23.xml><?xml version="1.0" encoding="utf-8"?>
-<ds:datastoreItem xmlns:ds="http://schemas.openxmlformats.org/officeDocument/2006/customXml" ds:itemID="{852BE9F0-DCC9-C647-AD76-5E2A95891E84}">
-  <ds:schemaRefs>
-    <ds:schemaRef ds:uri="http://schemas.openxmlformats.org/officeDocument/2006/bibliography"/>
-  </ds:schemaRefs>
-</ds:datastoreItem>
-</file>
-
-<file path=customXml/itemProps24.xml><?xml version="1.0" encoding="utf-8"?>
-<ds:datastoreItem xmlns:ds="http://schemas.openxmlformats.org/officeDocument/2006/customXml" ds:itemID="{75BE6CF3-2735-E443-B406-3ED653689C19}">
-  <ds:schemaRefs>
-    <ds:schemaRef ds:uri="http://schemas.openxmlformats.org/package/2006/metadata/core-properties"/>
-    <ds:schemaRef ds:uri="http://purl.org/dc/elements/1.1/"/>
-    <ds:schemaRef ds:uri="http://purl.org/dc/terms/"/>
-  </ds:schemaRefs>
-</ds:datastoreItem>
-</file>
-
-<file path=customXml/itemProps25.xml><?xml version="1.0" encoding="utf-8"?>
-<ds:datastoreItem xmlns:ds="http://schemas.openxmlformats.org/officeDocument/2006/customXml" ds:itemID="{92368F07-30D8-CA44-84AB-18653235D82C}">
-  <ds:schemaRefs>
-    <ds:schemaRef ds:uri="http://schemas.openxmlformats.org/officeDocument/2006/docPropsVTypes"/>
-    <ds:schemaRef ds:uri="http://schemas.openxmlformats.org/officeDocument/2006/custom-properties"/>
-  </ds:schemaRefs>
-</ds:datastoreItem>
-</file>
-
-<file path=customXml/itemProps26.xml><?xml version="1.0" encoding="utf-8"?>
-<ds:datastoreItem xmlns:ds="http://schemas.openxmlformats.org/officeDocument/2006/customXml" ds:itemID="{54530AAC-C750-0943-81D5-A69B06D3DDC1}">
-  <ds:schemaRefs>
-    <ds:schemaRef ds:uri="http://schemas.openxmlformats.org/officeDocument/2006/docPropsVTypes"/>
-    <ds:schemaRef ds:uri="http://schemas.openxmlformats.org/officeDocument/2006/extended-properties"/>
-  </ds:schemaRefs>
-</ds:datastoreItem>
-</file>
-
-<file path=customXml/itemProps27.xml><?xml version="1.0" encoding="utf-8"?>
-<ds:datastoreItem xmlns:ds="http://schemas.openxmlformats.org/officeDocument/2006/customXml" ds:itemID="{860484BA-AB39-704C-8E07-DC8AFABC757D}">
-  <ds:schemaRefs>
-    <ds:schemaRef ds:uri="http://schemas.openxmlformats.org/package/2006/metadata/core-properties"/>
-    <ds:schemaRef ds:uri="http://purl.org/dc/elements/1.1/"/>
-    <ds:schemaRef ds:uri="http://purl.org/dc/terms/"/>
-  </ds:schemaRefs>
-</ds:datastoreItem>
-</file>
-
-<file path=customXml/itemProps28.xml><?xml version="1.0" encoding="utf-8"?>
-<ds:datastoreItem xmlns:ds="http://schemas.openxmlformats.org/officeDocument/2006/customXml" ds:itemID="{A95D9F10-64CC-F442-A764-00DE48E86968}">
-  <ds:schemaRefs>
-    <ds:schemaRef ds:uri="http://schemas.openxmlformats.org/package/2006/metadata/core-properties"/>
-    <ds:schemaRef ds:uri="http://purl.org/dc/elements/1.1/"/>
-    <ds:schemaRef ds:uri="http://purl.org/dc/terms/"/>
-  </ds:schemaRefs>
-</ds:datastoreItem>
-</file>
-
-<file path=customXml/itemProps29.xml><?xml version="1.0" encoding="utf-8"?>
-<ds:datastoreItem xmlns:ds="http://schemas.openxmlformats.org/officeDocument/2006/customXml" ds:itemID="{25D5D1B2-12A2-7D43-8008-DC464BFD7A02}">
-  <ds:schemaRefs>
-    <ds:schemaRef ds:uri="http://schemas.openxmlformats.org/package/2006/metadata/core-properties"/>
-    <ds:schemaRef ds:uri="http://purl.org/dc/elements/1.1/"/>
-    <ds:schemaRef ds:uri="http://purl.org/dc/terms/"/>
-  </ds:schemaRefs>
-</ds:datastoreItem>
-</file>
-
-<file path=customXml/itemProps3.xml><?xml version="1.0" encoding="utf-8"?>
-<ds:datastoreItem xmlns:ds="http://schemas.openxmlformats.org/officeDocument/2006/customXml" ds:itemID="{2B5FAF74-FD1E-1B40-A375-5EA576D386A3}">
-  <ds:schemaRefs>
-    <ds:schemaRef ds:uri="http://schemas.openxmlformats.org/officeDocument/2006/docPropsVTypes"/>
-    <ds:schemaRef ds:uri="http://schemas.openxmlformats.org/officeDocument/2006/extended-properties"/>
-  </ds:schemaRefs>
-</ds:datastoreItem>
-</file>
-
-<file path=customXml/itemProps30.xml><?xml version="1.0" encoding="utf-8"?>
-<ds:datastoreItem xmlns:ds="http://schemas.openxmlformats.org/officeDocument/2006/customXml" ds:itemID="{87BA3E13-CCB9-1E43-A715-42A3771B9CA7}">
-  <ds:schemaRefs>
-    <ds:schemaRef ds:uri="http://schemas.openxmlformats.org/officeDocument/2006/docPropsVTypes"/>
-    <ds:schemaRef ds:uri="http://schemas.openxmlformats.org/officeDocument/2006/extended-properties"/>
-  </ds:schemaRefs>
-</ds:datastoreItem>
-</file>
-
 <file path=customXml/itemProps31.xml><?xml version="1.0" encoding="utf-8"?>
-<ds:datastoreItem xmlns:ds="http://schemas.openxmlformats.org/officeDocument/2006/customXml" ds:itemID="{3E83D87E-2652-D342-9A79-7B4C08B58DBC}">
+<ds:datastoreItem xmlns:ds="http://schemas.openxmlformats.org/officeDocument/2006/customXml" ds:itemID="{25E95B57-2DB1-5C4F-973C-63F1C88EF8D0}">
   <ds:schemaRefs>
     <ds:schemaRef ds:uri="http://schemas.openxmlformats.org/officeDocument/2006/docPropsVTypes"/>
     <ds:schemaRef ds:uri="http://schemas.openxmlformats.org/officeDocument/2006/extended-properties"/>
@@ -31048,54 +31135,6 @@
 </file>
 
 <file path=customXml/itemProps32.xml><?xml version="1.0" encoding="utf-8"?>
-<ds:datastoreItem xmlns:ds="http://schemas.openxmlformats.org/officeDocument/2006/customXml" ds:itemID="{74B5333E-87F6-C648-98B1-6DC256F6A4B3}">
-  <ds:schemaRefs>
-    <ds:schemaRef ds:uri="http://schemas.openxmlformats.org/package/2006/metadata/core-properties"/>
-    <ds:schemaRef ds:uri="http://purl.org/dc/elements/1.1/"/>
-    <ds:schemaRef ds:uri="http://purl.org/dc/terms/"/>
-  </ds:schemaRefs>
-</ds:datastoreItem>
-</file>
-
-<file path=customXml/itemProps33.xml><?xml version="1.0" encoding="utf-8"?>
-<ds:datastoreItem xmlns:ds="http://schemas.openxmlformats.org/officeDocument/2006/customXml" ds:itemID="{807FA9A3-9B4C-9343-9D98-3AD4B22435B0}">
-  <ds:schemaRefs>
-    <ds:schemaRef ds:uri="http://schemas.openxmlformats.org/officeDocument/2006/docPropsVTypes"/>
-    <ds:schemaRef ds:uri="http://schemas.openxmlformats.org/officeDocument/2006/extended-properties"/>
-  </ds:schemaRefs>
-</ds:datastoreItem>
-</file>
-
-<file path=customXml/itemProps34.xml><?xml version="1.0" encoding="utf-8"?>
-<ds:datastoreItem xmlns:ds="http://schemas.openxmlformats.org/officeDocument/2006/customXml" ds:itemID="{2564C66A-99D8-2741-8292-EF7D2F1A4BB9}">
-  <ds:schemaRefs>
-    <ds:schemaRef ds:uri="http://schemas.openxmlformats.org/package/2006/metadata/core-properties"/>
-    <ds:schemaRef ds:uri="http://purl.org/dc/elements/1.1/"/>
-    <ds:schemaRef ds:uri="http://purl.org/dc/terms/"/>
-  </ds:schemaRefs>
-</ds:datastoreItem>
-</file>
-
-<file path=customXml/itemProps35.xml><?xml version="1.0" encoding="utf-8"?>
-<ds:datastoreItem xmlns:ds="http://schemas.openxmlformats.org/officeDocument/2006/customXml" ds:itemID="{7953D164-346A-1047-9F75-4BBBC5CC8DCB}">
-  <ds:schemaRefs>
-    <ds:schemaRef ds:uri="http://schemas.openxmlformats.org/package/2006/metadata/core-properties"/>
-    <ds:schemaRef ds:uri="http://purl.org/dc/elements/1.1/"/>
-    <ds:schemaRef ds:uri="http://purl.org/dc/terms/"/>
-  </ds:schemaRefs>
-</ds:datastoreItem>
-</file>
-
-<file path=customXml/itemProps36.xml><?xml version="1.0" encoding="utf-8"?>
-<ds:datastoreItem xmlns:ds="http://schemas.openxmlformats.org/officeDocument/2006/customXml" ds:itemID="{7D8C19B4-2944-234A-98DD-EF45031D7F3E}">
-  <ds:schemaRefs>
-    <ds:schemaRef ds:uri="http://schemas.openxmlformats.org/officeDocument/2006/docPropsVTypes"/>
-    <ds:schemaRef ds:uri="http://schemas.openxmlformats.org/officeDocument/2006/extended-properties"/>
-  </ds:schemaRefs>
-</ds:datastoreItem>
-</file>
-
-<file path=customXml/itemProps37.xml><?xml version="1.0" encoding="utf-8"?>
 <ds:datastoreItem xmlns:ds="http://schemas.openxmlformats.org/officeDocument/2006/customXml" ds:itemID="{43E68CED-FC4D-204E-967D-C12A198882D5}">
   <ds:schemaRefs>
     <ds:schemaRef ds:uri="http://schemas.openxmlformats.org/package/2006/metadata/core-properties"/>
@@ -31106,7 +31145,94 @@
 </ds:datastoreItem>
 </file>
 
+<file path=customXml/itemProps33.xml><?xml version="1.0" encoding="utf-8"?>
+<ds:datastoreItem xmlns:ds="http://schemas.openxmlformats.org/officeDocument/2006/customXml" ds:itemID="{ED1EA893-BB6B-314C-8447-14242902804E}">
+  <ds:schemaRefs>
+    <ds:schemaRef ds:uri="http://schemas.openxmlformats.org/package/2006/metadata/core-properties"/>
+    <ds:schemaRef ds:uri="http://purl.org/dc/elements/1.1/"/>
+    <ds:schemaRef ds:uri="http://purl.org/dc/terms/"/>
+  </ds:schemaRefs>
+</ds:datastoreItem>
+</file>
+
+<file path=customXml/itemProps34.xml><?xml version="1.0" encoding="utf-8"?>
+<ds:datastoreItem xmlns:ds="http://schemas.openxmlformats.org/officeDocument/2006/customXml" ds:itemID="{97AAA1F7-6BE4-9447-81E5-3B567C11ABD8}">
+  <ds:schemaRefs>
+    <ds:schemaRef ds:uri="http://schemas.openxmlformats.org/officeDocument/2006/custom-properties"/>
+    <ds:schemaRef ds:uri="http://schemas.openxmlformats.org/officeDocument/2006/docPropsVTypes"/>
+  </ds:schemaRefs>
+</ds:datastoreItem>
+</file>
+
+<file path=customXml/itemProps35.xml><?xml version="1.0" encoding="utf-8"?>
+<ds:datastoreItem xmlns:ds="http://schemas.openxmlformats.org/officeDocument/2006/customXml" ds:itemID="{A95D9F10-64CC-F442-A764-00DE48E86968}">
+  <ds:schemaRefs>
+    <ds:schemaRef ds:uri="http://schemas.openxmlformats.org/package/2006/metadata/core-properties"/>
+    <ds:schemaRef ds:uri="http://purl.org/dc/elements/1.1/"/>
+    <ds:schemaRef ds:uri="http://purl.org/dc/terms/"/>
+  </ds:schemaRefs>
+</ds:datastoreItem>
+</file>
+
+<file path=customXml/itemProps36.xml><?xml version="1.0" encoding="utf-8"?>
+<ds:datastoreItem xmlns:ds="http://schemas.openxmlformats.org/officeDocument/2006/customXml" ds:itemID="{2B5FAF74-FD1E-1B40-A375-5EA576D386A3}">
+  <ds:schemaRefs>
+    <ds:schemaRef ds:uri="http://schemas.openxmlformats.org/officeDocument/2006/docPropsVTypes"/>
+    <ds:schemaRef ds:uri="http://schemas.openxmlformats.org/officeDocument/2006/extended-properties"/>
+  </ds:schemaRefs>
+</ds:datastoreItem>
+</file>
+
+<file path=customXml/itemProps37.xml><?xml version="1.0" encoding="utf-8"?>
+<ds:datastoreItem xmlns:ds="http://schemas.openxmlformats.org/officeDocument/2006/customXml" ds:itemID="{3E83D87E-2652-D342-9A79-7B4C08B58DBC}">
+  <ds:schemaRefs>
+    <ds:schemaRef ds:uri="http://schemas.openxmlformats.org/officeDocument/2006/docPropsVTypes"/>
+    <ds:schemaRef ds:uri="http://schemas.openxmlformats.org/officeDocument/2006/extended-properties"/>
+  </ds:schemaRefs>
+</ds:datastoreItem>
+</file>
+
 <file path=customXml/itemProps38.xml><?xml version="1.0" encoding="utf-8"?>
+<ds:datastoreItem xmlns:ds="http://schemas.openxmlformats.org/officeDocument/2006/customXml" ds:itemID="{C4077AFB-A406-8C4F-B17E-597E1B603D03}">
+  <ds:schemaRefs>
+    <ds:schemaRef ds:uri="http://schemas.openxmlformats.org/package/2006/metadata/core-properties"/>
+    <ds:schemaRef ds:uri="http://purl.org/dc/elements/1.1/"/>
+    <ds:schemaRef ds:uri="http://purl.org/dc/terms/"/>
+  </ds:schemaRefs>
+</ds:datastoreItem>
+</file>
+
+<file path=customXml/itemProps39.xml><?xml version="1.0" encoding="utf-8"?>
+<ds:datastoreItem xmlns:ds="http://schemas.openxmlformats.org/officeDocument/2006/customXml" ds:itemID="{2564C66A-99D8-2741-8292-EF7D2F1A4BB9}">
+  <ds:schemaRefs>
+    <ds:schemaRef ds:uri="http://schemas.openxmlformats.org/package/2006/metadata/core-properties"/>
+    <ds:schemaRef ds:uri="http://purl.org/dc/elements/1.1/"/>
+    <ds:schemaRef ds:uri="http://purl.org/dc/terms/"/>
+  </ds:schemaRefs>
+</ds:datastoreItem>
+</file>
+
+<file path=customXml/itemProps4.xml><?xml version="1.0" encoding="utf-8"?>
+<ds:datastoreItem xmlns:ds="http://schemas.openxmlformats.org/officeDocument/2006/customXml" ds:itemID="{75BE6CF3-2735-E443-B406-3ED653689C19}">
+  <ds:schemaRefs>
+    <ds:schemaRef ds:uri="http://schemas.openxmlformats.org/package/2006/metadata/core-properties"/>
+    <ds:schemaRef ds:uri="http://purl.org/dc/elements/1.1/"/>
+    <ds:schemaRef ds:uri="http://purl.org/dc/terms/"/>
+  </ds:schemaRefs>
+</ds:datastoreItem>
+</file>
+
+<file path=customXml/itemProps40.xml><?xml version="1.0" encoding="utf-8"?>
+<ds:datastoreItem xmlns:ds="http://schemas.openxmlformats.org/officeDocument/2006/customXml" ds:itemID="{88528EF3-6F9D-8C47-B20D-787CF1120240}">
+  <ds:schemaRefs>
+    <ds:schemaRef ds:uri="http://schemas.openxmlformats.org/package/2006/metadata/core-properties"/>
+    <ds:schemaRef ds:uri="http://purl.org/dc/elements/1.1/"/>
+    <ds:schemaRef ds:uri="http://purl.org/dc/terms/"/>
+  </ds:schemaRefs>
+</ds:datastoreItem>
+</file>
+
+<file path=customXml/itemProps41.xml><?xml version="1.0" encoding="utf-8"?>
 <ds:datastoreItem xmlns:ds="http://schemas.openxmlformats.org/officeDocument/2006/customXml" ds:itemID="{31DA361B-2D19-B846-BDE8-7B589246E78F}">
   <ds:schemaRefs>
     <ds:schemaRef ds:uri="http://schemas.openxmlformats.org/package/2006/metadata/core-properties"/>
@@ -31116,26 +31242,8 @@
 </ds:datastoreItem>
 </file>
 
-<file path=customXml/itemProps39.xml><?xml version="1.0" encoding="utf-8"?>
-<ds:datastoreItem xmlns:ds="http://schemas.openxmlformats.org/officeDocument/2006/customXml" ds:itemID="{666C16CE-9832-CD44-AA21-F444877C95D7}">
-  <ds:schemaRefs>
-    <ds:schemaRef ds:uri="http://schemas.openxmlformats.org/officeDocument/2006/docPropsVTypes"/>
-    <ds:schemaRef ds:uri="http://schemas.openxmlformats.org/officeDocument/2006/extended-properties"/>
-  </ds:schemaRefs>
-</ds:datastoreItem>
-</file>
-
-<file path=customXml/itemProps4.xml><?xml version="1.0" encoding="utf-8"?>
-<ds:datastoreItem xmlns:ds="http://schemas.openxmlformats.org/officeDocument/2006/customXml" ds:itemID="{BF85B258-C44A-C747-A65D-D24A74209257}">
-  <ds:schemaRefs>
-    <ds:schemaRef ds:uri="http://schemas.openxmlformats.org/officeDocument/2006/docPropsVTypes"/>
-    <ds:schemaRef ds:uri="http://schemas.openxmlformats.org/officeDocument/2006/extended-properties"/>
-  </ds:schemaRefs>
-</ds:datastoreItem>
-</file>
-
-<file path=customXml/itemProps40.xml><?xml version="1.0" encoding="utf-8"?>
-<ds:datastoreItem xmlns:ds="http://schemas.openxmlformats.org/officeDocument/2006/customXml" ds:itemID="{9EAB7170-9D40-7848-B28D-1FBA65BDF9FE}">
+<file path=customXml/itemProps42.xml><?xml version="1.0" encoding="utf-8"?>
+<ds:datastoreItem xmlns:ds="http://schemas.openxmlformats.org/officeDocument/2006/customXml" ds:itemID="{C52CF4EA-9743-1D48-9B17-E00BBC8BE38E}">
   <ds:schemaRefs>
     <ds:schemaRef ds:uri="http://schemas.openxmlformats.org/package/2006/metadata/core-properties"/>
     <ds:schemaRef ds:uri="http://purl.org/dc/elements/1.1/"/>
@@ -31144,8 +31252,8 @@
 </ds:datastoreItem>
 </file>
 
-<file path=customXml/itemProps41.xml><?xml version="1.0" encoding="utf-8"?>
-<ds:datastoreItem xmlns:ds="http://schemas.openxmlformats.org/officeDocument/2006/customXml" ds:itemID="{25E95B57-2DB1-5C4F-973C-63F1C88EF8D0}">
+<file path=customXml/itemProps5.xml><?xml version="1.0" encoding="utf-8"?>
+<ds:datastoreItem xmlns:ds="http://schemas.openxmlformats.org/officeDocument/2006/customXml" ds:itemID="{ED9289A6-2954-5846-B1E5-9DC2B2EF8D82}">
   <ds:schemaRefs>
     <ds:schemaRef ds:uri="http://schemas.openxmlformats.org/officeDocument/2006/docPropsVTypes"/>
     <ds:schemaRef ds:uri="http://schemas.openxmlformats.org/officeDocument/2006/extended-properties"/>
@@ -31153,27 +31261,8 @@
 </ds:datastoreItem>
 </file>
 
-<file path=customXml/itemProps42.xml><?xml version="1.0" encoding="utf-8"?>
-<ds:datastoreItem xmlns:ds="http://schemas.openxmlformats.org/officeDocument/2006/customXml" ds:itemID="{13F843AD-88B1-1049-A93E-89767B41EA0D}">
-  <ds:schemaRefs>
-    <ds:schemaRef ds:uri="http://schemas.openxmlformats.org/officeDocument/2006/docPropsVTypes"/>
-    <ds:schemaRef ds:uri="http://schemas.openxmlformats.org/officeDocument/2006/extended-properties"/>
-  </ds:schemaRefs>
-</ds:datastoreItem>
-</file>
-
-<file path=customXml/itemProps5.xml><?xml version="1.0" encoding="utf-8"?>
-<ds:datastoreItem xmlns:ds="http://schemas.openxmlformats.org/officeDocument/2006/customXml" ds:itemID="{ED1EA893-BB6B-314C-8447-14242902804E}">
-  <ds:schemaRefs>
-    <ds:schemaRef ds:uri="http://schemas.openxmlformats.org/package/2006/metadata/core-properties"/>
-    <ds:schemaRef ds:uri="http://purl.org/dc/elements/1.1/"/>
-    <ds:schemaRef ds:uri="http://purl.org/dc/terms/"/>
-  </ds:schemaRefs>
-</ds:datastoreItem>
-</file>
-
 <file path=customXml/itemProps6.xml><?xml version="1.0" encoding="utf-8"?>
-<ds:datastoreItem xmlns:ds="http://schemas.openxmlformats.org/officeDocument/2006/customXml" ds:itemID="{88528EF3-6F9D-8C47-B20D-787CF1120240}">
+<ds:datastoreItem xmlns:ds="http://schemas.openxmlformats.org/officeDocument/2006/customXml" ds:itemID="{74B5333E-87F6-C648-98B1-6DC256F6A4B3}">
   <ds:schemaRefs>
     <ds:schemaRef ds:uri="http://schemas.openxmlformats.org/package/2006/metadata/core-properties"/>
     <ds:schemaRef ds:uri="http://purl.org/dc/elements/1.1/"/>
@@ -31183,16 +31272,7 @@
 </file>
 
 <file path=customXml/itemProps7.xml><?xml version="1.0" encoding="utf-8"?>
-<ds:datastoreItem xmlns:ds="http://schemas.openxmlformats.org/officeDocument/2006/customXml" ds:itemID="{E07AEF21-C0A2-9440-BADB-C28A0300E39D}">
-  <ds:schemaRefs>
-    <ds:schemaRef ds:uri="http://schemas.openxmlformats.org/officeDocument/2006/docPropsVTypes"/>
-    <ds:schemaRef ds:uri="http://schemas.openxmlformats.org/officeDocument/2006/extended-properties"/>
-  </ds:schemaRefs>
-</ds:datastoreItem>
-</file>
-
-<file path=customXml/itemProps8.xml><?xml version="1.0" encoding="utf-8"?>
-<ds:datastoreItem xmlns:ds="http://schemas.openxmlformats.org/officeDocument/2006/customXml" ds:itemID="{C52CF4EA-9743-1D48-9B17-E00BBC8BE38E}">
+<ds:datastoreItem xmlns:ds="http://schemas.openxmlformats.org/officeDocument/2006/customXml" ds:itemID="{25D5D1B2-12A2-7D43-8008-DC464BFD7A02}">
   <ds:schemaRefs>
     <ds:schemaRef ds:uri="http://schemas.openxmlformats.org/package/2006/metadata/core-properties"/>
     <ds:schemaRef ds:uri="http://purl.org/dc/elements/1.1/"/>
@@ -31201,12 +31281,20 @@
 </ds:datastoreItem>
 </file>
 
+<file path=customXml/itemProps8.xml><?xml version="1.0" encoding="utf-8"?>
+<ds:datastoreItem xmlns:ds="http://schemas.openxmlformats.org/officeDocument/2006/customXml" ds:itemID="{666C16CE-9832-CD44-AA21-F444877C95D7}">
+  <ds:schemaRefs>
+    <ds:schemaRef ds:uri="http://schemas.openxmlformats.org/officeDocument/2006/docPropsVTypes"/>
+    <ds:schemaRef ds:uri="http://schemas.openxmlformats.org/officeDocument/2006/extended-properties"/>
+  </ds:schemaRefs>
+</ds:datastoreItem>
+</file>
+
 <file path=customXml/itemProps9.xml><?xml version="1.0" encoding="utf-8"?>
-<ds:datastoreItem xmlns:ds="http://schemas.openxmlformats.org/officeDocument/2006/customXml" ds:itemID="{9242459B-3D7E-E845-9C6C-0888BA50986F}">
+<ds:datastoreItem xmlns:ds="http://schemas.openxmlformats.org/officeDocument/2006/customXml" ds:itemID="{BF85B258-C44A-C747-A65D-D24A74209257}">
   <ds:schemaRefs>
-    <ds:schemaRef ds:uri="http://schemas.openxmlformats.org/package/2006/metadata/core-properties"/>
-    <ds:schemaRef ds:uri="http://purl.org/dc/elements/1.1/"/>
-    <ds:schemaRef ds:uri="http://purl.org/dc/terms/"/>
+    <ds:schemaRef ds:uri="http://schemas.openxmlformats.org/officeDocument/2006/docPropsVTypes"/>
+    <ds:schemaRef ds:uri="http://schemas.openxmlformats.org/officeDocument/2006/extended-properties"/>
   </ds:schemaRefs>
 </ds:datastoreItem>
 </file>